--- a/毕业设计/论文/粒子模拟不可压缩流体运动改1.docx
+++ b/毕业设计/论文/粒子模拟不可压缩流体运动改1.docx
@@ -12,6 +12,8 @@
           <w:szCs w:val="32"/>
         </w:rPr>
       </w:pPr>
+      <w:bookmarkStart w:id="42" w:name="_GoBack"/>
+      <w:bookmarkEnd w:id="42"/>
       <w:bookmarkStart w:id="0" w:name="OLE_LINK2"/>
       <w:r>
         <w:rPr>
@@ -786,7 +788,7 @@
         <w:fldChar w:fldCharType="begin"/>
       </w:r>
       <w:r>
-        <w:instrText xml:space="preserve"> HYPERLINK \l _Toc9942 </w:instrText>
+        <w:instrText xml:space="preserve"> HYPERLINK \l _Toc23230 </w:instrText>
       </w:r>
       <w:r>
         <w:fldChar w:fldCharType="separate"/>
@@ -804,7 +806,7 @@
         <w:fldChar w:fldCharType="begin"/>
       </w:r>
       <w:r>
-        <w:instrText xml:space="preserve"> PAGEREF _Toc9942 </w:instrText>
+        <w:instrText xml:space="preserve"> PAGEREF _Toc23230 </w:instrText>
       </w:r>
       <w:r>
         <w:fldChar w:fldCharType="separate"/>
@@ -830,7 +832,7 @@
         <w:fldChar w:fldCharType="begin"/>
       </w:r>
       <w:r>
-        <w:instrText xml:space="preserve"> HYPERLINK \l _Toc22735 </w:instrText>
+        <w:instrText xml:space="preserve"> HYPERLINK \l _Toc23251 </w:instrText>
       </w:r>
       <w:r>
         <w:fldChar w:fldCharType="separate"/>
@@ -862,7 +864,7 @@
         <w:fldChar w:fldCharType="begin"/>
       </w:r>
       <w:r>
-        <w:instrText xml:space="preserve"> PAGEREF _Toc22735 </w:instrText>
+        <w:instrText xml:space="preserve"> PAGEREF _Toc23251 </w:instrText>
       </w:r>
       <w:r>
         <w:fldChar w:fldCharType="separate"/>
@@ -888,7 +890,7 @@
         <w:fldChar w:fldCharType="begin"/>
       </w:r>
       <w:r>
-        <w:instrText xml:space="preserve"> HYPERLINK \l _Toc27763 </w:instrText>
+        <w:instrText xml:space="preserve"> HYPERLINK \l _Toc9973 </w:instrText>
       </w:r>
       <w:r>
         <w:fldChar w:fldCharType="separate"/>
@@ -933,13 +935,13 @@
         <w:fldChar w:fldCharType="begin"/>
       </w:r>
       <w:r>
-        <w:instrText xml:space="preserve"> PAGEREF _Toc27763 </w:instrText>
+        <w:instrText xml:space="preserve"> PAGEREF _Toc9973 </w:instrText>
       </w:r>
       <w:r>
         <w:fldChar w:fldCharType="separate"/>
       </w:r>
       <w:r>
-        <w:t>2</w:t>
+        <w:t>3</w:t>
       </w:r>
       <w:r>
         <w:fldChar w:fldCharType="end"/>
@@ -959,7 +961,7 @@
         <w:fldChar w:fldCharType="begin"/>
       </w:r>
       <w:r>
-        <w:instrText xml:space="preserve"> HYPERLINK \l _Toc24525 </w:instrText>
+        <w:instrText xml:space="preserve"> HYPERLINK \l _Toc8542 </w:instrText>
       </w:r>
       <w:r>
         <w:fldChar w:fldCharType="separate"/>
@@ -986,13 +988,13 @@
         <w:fldChar w:fldCharType="begin"/>
       </w:r>
       <w:r>
-        <w:instrText xml:space="preserve"> PAGEREF _Toc24525 </w:instrText>
+        <w:instrText xml:space="preserve"> PAGEREF _Toc8542 </w:instrText>
       </w:r>
       <w:r>
         <w:fldChar w:fldCharType="separate"/>
       </w:r>
       <w:r>
-        <w:t>3</w:t>
+        <w:t>4</w:t>
       </w:r>
       <w:r>
         <w:fldChar w:fldCharType="end"/>
@@ -1012,7 +1014,7 @@
         <w:fldChar w:fldCharType="begin"/>
       </w:r>
       <w:r>
-        <w:instrText xml:space="preserve"> HYPERLINK \l _Toc14876 </w:instrText>
+        <w:instrText xml:space="preserve"> HYPERLINK \l _Toc2532 </w:instrText>
       </w:r>
       <w:r>
         <w:fldChar w:fldCharType="separate"/>
@@ -1039,13 +1041,13 @@
         <w:fldChar w:fldCharType="begin"/>
       </w:r>
       <w:r>
-        <w:instrText xml:space="preserve"> PAGEREF _Toc14876 </w:instrText>
+        <w:instrText xml:space="preserve"> PAGEREF _Toc2532 </w:instrText>
       </w:r>
       <w:r>
         <w:fldChar w:fldCharType="separate"/>
       </w:r>
       <w:r>
-        <w:t>4</w:t>
+        <w:t>5</w:t>
       </w:r>
       <w:r>
         <w:fldChar w:fldCharType="end"/>
@@ -1065,7 +1067,7 @@
         <w:fldChar w:fldCharType="begin"/>
       </w:r>
       <w:r>
-        <w:instrText xml:space="preserve"> HYPERLINK \l _Toc4230 </w:instrText>
+        <w:instrText xml:space="preserve"> HYPERLINK \l _Toc11389 </w:instrText>
       </w:r>
       <w:r>
         <w:fldChar w:fldCharType="separate"/>
@@ -1106,7 +1108,7 @@
         <w:fldChar w:fldCharType="begin"/>
       </w:r>
       <w:r>
-        <w:instrText xml:space="preserve"> PAGEREF _Toc4230 </w:instrText>
+        <w:instrText xml:space="preserve"> PAGEREF _Toc11389 </w:instrText>
       </w:r>
       <w:r>
         <w:fldChar w:fldCharType="separate"/>
@@ -1132,7 +1134,7 @@
         <w:fldChar w:fldCharType="begin"/>
       </w:r>
       <w:r>
-        <w:instrText xml:space="preserve"> HYPERLINK \l _Toc5620 </w:instrText>
+        <w:instrText xml:space="preserve"> HYPERLINK \l _Toc17894 </w:instrText>
       </w:r>
       <w:r>
         <w:fldChar w:fldCharType="separate"/>
@@ -1164,7 +1166,7 @@
         <w:fldChar w:fldCharType="begin"/>
       </w:r>
       <w:r>
-        <w:instrText xml:space="preserve"> PAGEREF _Toc5620 </w:instrText>
+        <w:instrText xml:space="preserve"> PAGEREF _Toc17894 </w:instrText>
       </w:r>
       <w:r>
         <w:fldChar w:fldCharType="separate"/>
@@ -1190,7 +1192,7 @@
         <w:fldChar w:fldCharType="begin"/>
       </w:r>
       <w:r>
-        <w:instrText xml:space="preserve"> HYPERLINK \l _Toc405 </w:instrText>
+        <w:instrText xml:space="preserve"> HYPERLINK \l _Toc29952 </w:instrText>
       </w:r>
       <w:r>
         <w:fldChar w:fldCharType="separate"/>
@@ -1240,7 +1242,7 @@
         <w:fldChar w:fldCharType="begin"/>
       </w:r>
       <w:r>
-        <w:instrText xml:space="preserve"> PAGEREF _Toc405 </w:instrText>
+        <w:instrText xml:space="preserve"> PAGEREF _Toc29952 </w:instrText>
       </w:r>
       <w:r>
         <w:fldChar w:fldCharType="separate"/>
@@ -1266,7 +1268,7 @@
         <w:fldChar w:fldCharType="begin"/>
       </w:r>
       <w:r>
-        <w:instrText xml:space="preserve"> HYPERLINK \l _Toc18724 </w:instrText>
+        <w:instrText xml:space="preserve"> HYPERLINK \l _Toc14559 </w:instrText>
       </w:r>
       <w:r>
         <w:fldChar w:fldCharType="separate"/>
@@ -1302,7 +1304,7 @@
         <w:fldChar w:fldCharType="begin"/>
       </w:r>
       <w:r>
-        <w:instrText xml:space="preserve"> PAGEREF _Toc18724 </w:instrText>
+        <w:instrText xml:space="preserve"> PAGEREF _Toc14559 </w:instrText>
       </w:r>
       <w:r>
         <w:fldChar w:fldCharType="separate"/>
@@ -1328,7 +1330,7 @@
         <w:fldChar w:fldCharType="begin"/>
       </w:r>
       <w:r>
-        <w:instrText xml:space="preserve"> HYPERLINK \l _Toc6289 </w:instrText>
+        <w:instrText xml:space="preserve"> HYPERLINK \l _Toc28721 </w:instrText>
       </w:r>
       <w:r>
         <w:fldChar w:fldCharType="separate"/>
@@ -1363,7 +1365,7 @@
         <w:fldChar w:fldCharType="begin"/>
       </w:r>
       <w:r>
-        <w:instrText xml:space="preserve"> PAGEREF _Toc6289 </w:instrText>
+        <w:instrText xml:space="preserve"> PAGEREF _Toc28721 </w:instrText>
       </w:r>
       <w:r>
         <w:fldChar w:fldCharType="separate"/>
@@ -1389,7 +1391,7 @@
         <w:fldChar w:fldCharType="begin"/>
       </w:r>
       <w:r>
-        <w:instrText xml:space="preserve"> HYPERLINK \l _Toc10162 </w:instrText>
+        <w:instrText xml:space="preserve"> HYPERLINK \l _Toc7709 </w:instrText>
       </w:r>
       <w:r>
         <w:fldChar w:fldCharType="separate"/>
@@ -1434,7 +1436,7 @@
         <w:fldChar w:fldCharType="begin"/>
       </w:r>
       <w:r>
-        <w:instrText xml:space="preserve"> PAGEREF _Toc10162 </w:instrText>
+        <w:instrText xml:space="preserve"> PAGEREF _Toc7709 </w:instrText>
       </w:r>
       <w:r>
         <w:fldChar w:fldCharType="separate"/>
@@ -1460,7 +1462,7 @@
         <w:fldChar w:fldCharType="begin"/>
       </w:r>
       <w:r>
-        <w:instrText xml:space="preserve"> HYPERLINK \l _Toc29448 </w:instrText>
+        <w:instrText xml:space="preserve"> HYPERLINK \l _Toc17058 </w:instrText>
       </w:r>
       <w:r>
         <w:fldChar w:fldCharType="separate"/>
@@ -1510,7 +1512,7 @@
         <w:fldChar w:fldCharType="begin"/>
       </w:r>
       <w:r>
-        <w:instrText xml:space="preserve"> PAGEREF _Toc29448 </w:instrText>
+        <w:instrText xml:space="preserve"> PAGEREF _Toc17058 </w:instrText>
       </w:r>
       <w:r>
         <w:fldChar w:fldCharType="separate"/>
@@ -1536,7 +1538,7 @@
         <w:fldChar w:fldCharType="begin"/>
       </w:r>
       <w:r>
-        <w:instrText xml:space="preserve"> HYPERLINK \l _Toc5127 </w:instrText>
+        <w:instrText xml:space="preserve"> HYPERLINK \l _Toc3171 </w:instrText>
       </w:r>
       <w:r>
         <w:fldChar w:fldCharType="separate"/>
@@ -1586,7 +1588,7 @@
         <w:fldChar w:fldCharType="begin"/>
       </w:r>
       <w:r>
-        <w:instrText xml:space="preserve"> PAGEREF _Toc5127 </w:instrText>
+        <w:instrText xml:space="preserve"> PAGEREF _Toc3171 </w:instrText>
       </w:r>
       <w:r>
         <w:fldChar w:fldCharType="separate"/>
@@ -1612,7 +1614,7 @@
         <w:fldChar w:fldCharType="begin"/>
       </w:r>
       <w:r>
-        <w:instrText xml:space="preserve"> HYPERLINK \l _Toc8304 </w:instrText>
+        <w:instrText xml:space="preserve"> HYPERLINK \l _Toc674 </w:instrText>
       </w:r>
       <w:r>
         <w:fldChar w:fldCharType="separate"/>
@@ -1657,13 +1659,13 @@
         <w:fldChar w:fldCharType="begin"/>
       </w:r>
       <w:r>
-        <w:instrText xml:space="preserve"> PAGEREF _Toc8304 </w:instrText>
+        <w:instrText xml:space="preserve"> PAGEREF _Toc674 </w:instrText>
       </w:r>
       <w:r>
         <w:fldChar w:fldCharType="separate"/>
       </w:r>
       <w:r>
-        <w:t>11</w:t>
+        <w:t>12</w:t>
       </w:r>
       <w:r>
         <w:fldChar w:fldCharType="end"/>
@@ -1683,7 +1685,7 @@
         <w:fldChar w:fldCharType="begin"/>
       </w:r>
       <w:r>
-        <w:instrText xml:space="preserve"> HYPERLINK \l _Toc947 </w:instrText>
+        <w:instrText xml:space="preserve"> HYPERLINK \l _Toc30993 </w:instrText>
       </w:r>
       <w:r>
         <w:fldChar w:fldCharType="separate"/>
@@ -1703,13 +1705,13 @@
         <w:fldChar w:fldCharType="begin"/>
       </w:r>
       <w:r>
-        <w:instrText xml:space="preserve"> PAGEREF _Toc947 </w:instrText>
+        <w:instrText xml:space="preserve"> PAGEREF _Toc30993 </w:instrText>
       </w:r>
       <w:r>
         <w:fldChar w:fldCharType="separate"/>
       </w:r>
       <w:r>
-        <w:t>11</w:t>
+        <w:t>12</w:t>
       </w:r>
       <w:r>
         <w:fldChar w:fldCharType="end"/>
@@ -1729,7 +1731,7 @@
         <w:fldChar w:fldCharType="begin"/>
       </w:r>
       <w:r>
-        <w:instrText xml:space="preserve"> HYPERLINK \l _Toc31840 </w:instrText>
+        <w:instrText xml:space="preserve"> HYPERLINK \l _Toc20270 </w:instrText>
       </w:r>
       <w:r>
         <w:fldChar w:fldCharType="separate"/>
@@ -1749,7 +1751,7 @@
         <w:fldChar w:fldCharType="begin"/>
       </w:r>
       <w:r>
-        <w:instrText xml:space="preserve"> PAGEREF _Toc31840 </w:instrText>
+        <w:instrText xml:space="preserve"> PAGEREF _Toc20270 </w:instrText>
       </w:r>
       <w:r>
         <w:fldChar w:fldCharType="separate"/>
@@ -1775,7 +1777,7 @@
         <w:fldChar w:fldCharType="begin"/>
       </w:r>
       <w:r>
-        <w:instrText xml:space="preserve"> HYPERLINK \l _Toc14120 </w:instrText>
+        <w:instrText xml:space="preserve"> HYPERLINK \l _Toc4553 </w:instrText>
       </w:r>
       <w:r>
         <w:fldChar w:fldCharType="separate"/>
@@ -1804,13 +1806,13 @@
         <w:fldChar w:fldCharType="begin"/>
       </w:r>
       <w:r>
-        <w:instrText xml:space="preserve"> PAGEREF _Toc14120 </w:instrText>
+        <w:instrText xml:space="preserve"> PAGEREF _Toc4553 </w:instrText>
       </w:r>
       <w:r>
         <w:fldChar w:fldCharType="separate"/>
       </w:r>
       <w:r>
-        <w:t>12</w:t>
+        <w:t>13</w:t>
       </w:r>
       <w:r>
         <w:fldChar w:fldCharType="end"/>
@@ -1830,7 +1832,7 @@
         <w:fldChar w:fldCharType="begin"/>
       </w:r>
       <w:r>
-        <w:instrText xml:space="preserve"> HYPERLINK \l _Toc13264 </w:instrText>
+        <w:instrText xml:space="preserve"> HYPERLINK \l _Toc26518 </w:instrText>
       </w:r>
       <w:r>
         <w:fldChar w:fldCharType="separate"/>
@@ -1862,13 +1864,13 @@
         <w:fldChar w:fldCharType="begin"/>
       </w:r>
       <w:r>
-        <w:instrText xml:space="preserve"> PAGEREF _Toc13264 </w:instrText>
+        <w:instrText xml:space="preserve"> PAGEREF _Toc26518 </w:instrText>
       </w:r>
       <w:r>
         <w:fldChar w:fldCharType="separate"/>
       </w:r>
       <w:r>
-        <w:t>12</w:t>
+        <w:t>13</w:t>
       </w:r>
       <w:r>
         <w:fldChar w:fldCharType="end"/>
@@ -1888,7 +1890,7 @@
         <w:fldChar w:fldCharType="begin"/>
       </w:r>
       <w:r>
-        <w:instrText xml:space="preserve"> HYPERLINK \l _Toc9354 </w:instrText>
+        <w:instrText xml:space="preserve"> HYPERLINK \l _Toc2049 </w:instrText>
       </w:r>
       <w:r>
         <w:fldChar w:fldCharType="separate"/>
@@ -1923,13 +1925,13 @@
         <w:fldChar w:fldCharType="begin"/>
       </w:r>
       <w:r>
-        <w:instrText xml:space="preserve"> PAGEREF _Toc9354 </w:instrText>
+        <w:instrText xml:space="preserve"> PAGEREF _Toc2049 </w:instrText>
       </w:r>
       <w:r>
         <w:fldChar w:fldCharType="separate"/>
       </w:r>
       <w:r>
-        <w:t>12</w:t>
+        <w:t>13</w:t>
       </w:r>
       <w:r>
         <w:fldChar w:fldCharType="end"/>
@@ -1949,7 +1951,7 @@
         <w:fldChar w:fldCharType="begin"/>
       </w:r>
       <w:r>
-        <w:instrText xml:space="preserve"> HYPERLINK \l _Toc5433 </w:instrText>
+        <w:instrText xml:space="preserve"> HYPERLINK \l _Toc4407 </w:instrText>
       </w:r>
       <w:r>
         <w:fldChar w:fldCharType="separate"/>
@@ -1969,7 +1971,7 @@
         <w:fldChar w:fldCharType="begin"/>
       </w:r>
       <w:r>
-        <w:instrText xml:space="preserve"> PAGEREF _Toc5433 </w:instrText>
+        <w:instrText xml:space="preserve"> PAGEREF _Toc4407 </w:instrText>
       </w:r>
       <w:r>
         <w:fldChar w:fldCharType="separate"/>
@@ -1995,7 +1997,7 @@
         <w:fldChar w:fldCharType="begin"/>
       </w:r>
       <w:r>
-        <w:instrText xml:space="preserve"> HYPERLINK \l _Toc21958 </w:instrText>
+        <w:instrText xml:space="preserve"> HYPERLINK \l _Toc1634 </w:instrText>
       </w:r>
       <w:r>
         <w:fldChar w:fldCharType="separate"/>
@@ -2027,7 +2029,7 @@
         <w:fldChar w:fldCharType="begin"/>
       </w:r>
       <w:r>
-        <w:instrText xml:space="preserve"> PAGEREF _Toc21958 </w:instrText>
+        <w:instrText xml:space="preserve"> PAGEREF _Toc1634 </w:instrText>
       </w:r>
       <w:r>
         <w:fldChar w:fldCharType="separate"/>
@@ -2053,7 +2055,7 @@
         <w:fldChar w:fldCharType="begin"/>
       </w:r>
       <w:r>
-        <w:instrText xml:space="preserve"> HYPERLINK \l _Toc2757 </w:instrText>
+        <w:instrText xml:space="preserve"> HYPERLINK \l _Toc17387 </w:instrText>
       </w:r>
       <w:r>
         <w:fldChar w:fldCharType="separate"/>
@@ -2082,7 +2084,7 @@
         <w:fldChar w:fldCharType="begin"/>
       </w:r>
       <w:r>
-        <w:instrText xml:space="preserve"> PAGEREF _Toc2757 </w:instrText>
+        <w:instrText xml:space="preserve"> PAGEREF _Toc17387 </w:instrText>
       </w:r>
       <w:r>
         <w:fldChar w:fldCharType="separate"/>
@@ -2108,7 +2110,7 @@
         <w:fldChar w:fldCharType="begin"/>
       </w:r>
       <w:r>
-        <w:instrText xml:space="preserve"> HYPERLINK \l _Toc15495 </w:instrText>
+        <w:instrText xml:space="preserve"> HYPERLINK \l _Toc1509 </w:instrText>
       </w:r>
       <w:r>
         <w:fldChar w:fldCharType="separate"/>
@@ -2127,7 +2129,7 @@
         <w:fldChar w:fldCharType="begin"/>
       </w:r>
       <w:r>
-        <w:instrText xml:space="preserve"> PAGEREF _Toc15495 </w:instrText>
+        <w:instrText xml:space="preserve"> PAGEREF _Toc1509 </w:instrText>
       </w:r>
       <w:r>
         <w:fldChar w:fldCharType="separate"/>
@@ -2153,7 +2155,7 @@
         <w:fldChar w:fldCharType="begin"/>
       </w:r>
       <w:r>
-        <w:instrText xml:space="preserve"> HYPERLINK \l _Toc22258 </w:instrText>
+        <w:instrText xml:space="preserve"> HYPERLINK \l _Toc6949 </w:instrText>
       </w:r>
       <w:r>
         <w:fldChar w:fldCharType="separate"/>
@@ -2172,7 +2174,7 @@
         <w:fldChar w:fldCharType="begin"/>
       </w:r>
       <w:r>
-        <w:instrText xml:space="preserve"> PAGEREF _Toc22258 </w:instrText>
+        <w:instrText xml:space="preserve"> PAGEREF _Toc6949 </w:instrText>
       </w:r>
       <w:r>
         <w:fldChar w:fldCharType="separate"/>
@@ -2198,7 +2200,7 @@
         <w:fldChar w:fldCharType="begin"/>
       </w:r>
       <w:r>
-        <w:instrText xml:space="preserve"> HYPERLINK \l _Toc21197 </w:instrText>
+        <w:instrText xml:space="preserve"> HYPERLINK \l _Toc10507 </w:instrText>
       </w:r>
       <w:r>
         <w:fldChar w:fldCharType="separate"/>
@@ -2227,7 +2229,7 @@
         <w:fldChar w:fldCharType="begin"/>
       </w:r>
       <w:r>
-        <w:instrText xml:space="preserve"> PAGEREF _Toc21197 </w:instrText>
+        <w:instrText xml:space="preserve"> PAGEREF _Toc10507 </w:instrText>
       </w:r>
       <w:r>
         <w:fldChar w:fldCharType="separate"/>
@@ -2253,7 +2255,7 @@
         <w:fldChar w:fldCharType="begin"/>
       </w:r>
       <w:r>
-        <w:instrText xml:space="preserve"> HYPERLINK \l _Toc12116 </w:instrText>
+        <w:instrText xml:space="preserve"> HYPERLINK \l _Toc14552 </w:instrText>
       </w:r>
       <w:r>
         <w:fldChar w:fldCharType="separate"/>
@@ -2272,7 +2274,7 @@
         <w:fldChar w:fldCharType="begin"/>
       </w:r>
       <w:r>
-        <w:instrText xml:space="preserve"> PAGEREF _Toc12116 </w:instrText>
+        <w:instrText xml:space="preserve"> PAGEREF _Toc14552 </w:instrText>
       </w:r>
       <w:r>
         <w:fldChar w:fldCharType="separate"/>
@@ -2307,7 +2309,7 @@
         </w:rPr>
       </w:pPr>
       <w:bookmarkStart w:id="2" w:name="_Toc128930097"/>
-      <w:bookmarkStart w:id="3" w:name="_Toc9942"/>
+      <w:bookmarkStart w:id="3" w:name="_Toc23230"/>
       <w:bookmarkStart w:id="4" w:name="OLE_LINK4"/>
       <w:r>
         <w:rPr>
@@ -2322,7 +2324,7 @@
       <w:pPr>
         <w:pStyle w:val="3"/>
       </w:pPr>
-      <w:bookmarkStart w:id="5" w:name="_Toc22735"/>
+      <w:bookmarkStart w:id="5" w:name="_Toc23251"/>
       <w:r>
         <w:rPr>
           <w:rFonts w:hint="eastAsia"/>
@@ -2797,7 +2799,7 @@
           <w:lang w:val="en-US" w:eastAsia="zh-CN"/>
         </w:rPr>
       </w:pPr>
-      <w:bookmarkStart w:id="6" w:name="_Toc27763"/>
+      <w:bookmarkStart w:id="6" w:name="_Toc9973"/>
       <w:r>
         <w:rPr>
           <w:rFonts w:hint="eastAsia"/>
@@ -3535,7 +3537,7 @@
           <w:lang w:val="en-US" w:eastAsia="zh-CN"/>
         </w:rPr>
       </w:pPr>
-      <w:bookmarkStart w:id="7" w:name="_Toc24525"/>
+      <w:bookmarkStart w:id="7" w:name="_Toc8542"/>
       <w:r>
         <w:rPr>
           <w:rFonts w:hint="eastAsia"/>
@@ -4548,7 +4550,7 @@
           <w:lang w:val="en-US" w:eastAsia="zh-CN"/>
         </w:rPr>
       </w:pPr>
-      <w:bookmarkStart w:id="8" w:name="_Toc14876"/>
+      <w:bookmarkStart w:id="8" w:name="_Toc2532"/>
       <w:r>
         <w:rPr>
           <w:rFonts w:hint="eastAsia"/>
@@ -4866,8 +4868,6 @@
         </w:rPr>
         <w:t>基于粒子系统的</w:t>
       </w:r>
-      <w:bookmarkStart w:id="45" w:name="_GoBack"/>
-      <w:bookmarkEnd w:id="45"/>
       <w:r>
         <w:rPr>
           <w:rFonts w:hint="eastAsia" w:cs="Times New Roman"/>
@@ -6291,7 +6291,7 @@
           <w:lang w:val="en-US" w:eastAsia="zh-CN"/>
         </w:rPr>
       </w:pPr>
-      <w:bookmarkStart w:id="10" w:name="_Toc4230"/>
+      <w:bookmarkStart w:id="10" w:name="_Toc11389"/>
       <w:r>
         <w:rPr>
           <w:rFonts w:hint="eastAsia"/>
@@ -6331,7 +6331,7 @@
           <w:lang w:val="en-US" w:eastAsia="zh-CN"/>
         </w:rPr>
       </w:pPr>
-      <w:bookmarkStart w:id="11" w:name="_Toc5620"/>
+      <w:bookmarkStart w:id="11" w:name="_Toc17894"/>
       <w:r>
         <w:rPr>
           <w:rFonts w:hint="eastAsia"/>
@@ -6362,7 +6362,7 @@
           <w:lang w:val="en-US" w:eastAsia="zh-CN"/>
         </w:rPr>
       </w:pPr>
-      <w:bookmarkStart w:id="12" w:name="_Toc405"/>
+      <w:bookmarkStart w:id="12" w:name="_Toc29952"/>
       <w:r>
         <w:rPr>
           <w:rFonts w:hint="eastAsia"/>
@@ -7093,7 +7093,7 @@
           <w:lang w:val="en-US" w:eastAsia="zh-CN"/>
         </w:rPr>
       </w:pPr>
-      <w:bookmarkStart w:id="13" w:name="_Toc18724"/>
+      <w:bookmarkStart w:id="13" w:name="_Toc14559"/>
       <w:r>
         <w:rPr>
           <w:rFonts w:hint="eastAsia"/>
@@ -7829,7 +7829,7 @@
           <w:lang w:val="en-US" w:eastAsia="zh-CN"/>
         </w:rPr>
       </w:pPr>
-      <w:bookmarkStart w:id="14" w:name="_Toc6289"/>
+      <w:bookmarkStart w:id="14" w:name="_Toc28721"/>
       <w:r>
         <w:rPr>
           <w:rFonts w:hint="eastAsia"/>
@@ -10321,7 +10321,7 @@
           <w:lang w:val="en-US" w:eastAsia="zh-CN"/>
         </w:rPr>
       </w:pPr>
-      <w:bookmarkStart w:id="15" w:name="_Toc10162"/>
+      <w:bookmarkStart w:id="15" w:name="_Toc7709"/>
       <w:r>
         <w:rPr>
           <w:rFonts w:hint="eastAsia"/>
@@ -10402,8 +10402,58 @@
       </w:r>
       <w:r>
         <w:rPr>
+          <w:rFonts w:hint="eastAsia" w:cs="Times New Roman"/>
+          <w:sz w:val="24"/>
+          <w:lang w:val="en-US" w:eastAsia="zh-CN"/>
+        </w:rPr>
+        <w:t>一般边界条件有两种，一种是直接在边界处给出定值的</w:t>
+      </w:r>
+      <w:r>
+        <w:rPr>
           <w:rFonts w:hint="default" w:ascii="Times New Roman" w:hAnsi="Times New Roman" w:cs="Times New Roman"/>
           <w:sz w:val="24"/>
+          <w:lang w:val="en-US" w:eastAsia="zh-CN"/>
+        </w:rPr>
+        <w:t>Dirichlet条件，还有一种则是给出</w:t>
+      </w:r>
+      <w:r>
+        <w:rPr>
+          <w:rFonts w:hint="default" w:ascii="Times New Roman" w:hAnsi="Times New Roman" w:eastAsia="宋体" w:cs="Times New Roman"/>
+          <w:sz w:val="24"/>
+          <w:szCs w:val="24"/>
+        </w:rPr>
+        <w:t>边界外法线的方向导数</w:t>
+      </w:r>
+      <w:r>
+        <w:rPr>
+          <w:rFonts w:hint="default" w:ascii="Times New Roman" w:hAnsi="Times New Roman" w:cs="Times New Roman"/>
+          <w:sz w:val="24"/>
+          <w:szCs w:val="24"/>
+          <w:lang w:val="en-US" w:eastAsia="zh-CN"/>
+        </w:rPr>
+        <w:t>的</w:t>
+      </w:r>
+      <w:r>
+        <w:rPr>
+          <w:rFonts w:hint="default" w:ascii="Times New Roman" w:hAnsi="Times New Roman" w:eastAsia="宋体" w:cs="Times New Roman"/>
+          <w:sz w:val="24"/>
+          <w:szCs w:val="24"/>
+        </w:rPr>
+        <w:t>Neumann</w:t>
+      </w:r>
+      <w:r>
+        <w:rPr>
+          <w:rFonts w:hint="eastAsia" w:ascii="宋体" w:hAnsi="宋体" w:cs="宋体"/>
+          <w:sz w:val="24"/>
+          <w:szCs w:val="24"/>
+          <w:lang w:val="en-US" w:eastAsia="zh-CN"/>
+        </w:rPr>
+        <w:t>条件。</w:t>
+      </w:r>
+      <w:r>
+        <w:rPr>
+          <w:rFonts w:hint="default" w:ascii="Times New Roman" w:hAnsi="Times New Roman" w:cs="Times New Roman"/>
+          <w:sz w:val="24"/>
           <w:shd w:val="clear" w:fill="FFFFFF"/>
           <w:lang w:val="en-US" w:eastAsia="zh-CN"/>
         </w:rPr>
@@ -10428,7 +10478,7 @@
           <w:lang w:val="en-US" w:eastAsia="zh-CN"/>
         </w:rPr>
       </w:pPr>
-      <w:bookmarkStart w:id="16" w:name="_Toc29448"/>
+      <w:bookmarkStart w:id="16" w:name="_Toc17058"/>
       <w:r>
         <w:rPr>
           <w:rFonts w:hint="eastAsia"/>
@@ -10750,6 +10800,26 @@
           <w:lang w:val="en-US" w:eastAsia="zh-CN"/>
         </w:rPr>
         <w:t>因为固定边界粒子只有一边有粒子存在，另一边为空，所以在固定边界粒子的外围还需要在加入n层假粒子，如图3所示。而具体增加多少层则需要看粒子的影响范围是多少，要保证固定边界粒子的外围有足够的粒子对自己产生影响。</w:t>
+      </w:r>
+    </w:p>
+    <w:p>
+      <w:pPr>
+        <w:ind w:firstLine="420" w:firstLineChars="0"/>
+        <w:rPr>
+          <w:rFonts w:hint="default" w:ascii="Times New Roman" w:hAnsi="Times New Roman" w:eastAsia="宋体" w:cs="Times New Roman"/>
+          <w:sz w:val="24"/>
+          <w:szCs w:val="24"/>
+          <w:lang w:val="en-US" w:eastAsia="zh-CN"/>
+        </w:rPr>
+      </w:pPr>
+      <w:r>
+        <w:rPr>
+          <w:rFonts w:hint="eastAsia" w:cs="Times New Roman"/>
+          <w:sz w:val="24"/>
+          <w:szCs w:val="24"/>
+          <w:lang w:val="en-US" w:eastAsia="zh-CN"/>
+        </w:rPr>
+        <w:t>如果要将墙壁表示成光滑墙壁的话，也就是说光滑的墙面是不会对流体粒子产生摩擦力的，而在控制方程中粘度系数项刚好表示的就是粒子之间的摩擦力，所以在计算速度的拉普拉斯的时候如果邻接粒子中有墙粒子，则忽略其对目标粒子的影响，这样做就可以得到光滑墙壁情况下粒子的运动状态。</w:t>
       </w:r>
     </w:p>
     <w:p>
@@ -10841,7 +10911,7 @@
           <w:lang w:val="en-US" w:eastAsia="zh-CN"/>
         </w:rPr>
       </w:pPr>
-      <w:bookmarkStart w:id="17" w:name="_Toc5127"/>
+      <w:bookmarkStart w:id="17" w:name="_Toc3171"/>
       <w:r>
         <w:rPr>
           <w:rFonts w:hint="eastAsia"/>
@@ -11328,7 +11398,7 @@
           <w:lang w:val="en-US" w:eastAsia="zh-CN"/>
         </w:rPr>
       </w:pPr>
-      <w:bookmarkStart w:id="18" w:name="_Toc8304"/>
+      <w:bookmarkStart w:id="18" w:name="_Toc674"/>
       <w:bookmarkStart w:id="19" w:name="OLE_LINK12"/>
       <w:r>
         <w:rPr>
@@ -11484,7 +11554,7 @@
           <w:lang w:val="en-US" w:eastAsia="zh-CN"/>
         </w:rPr>
       </w:pPr>
-      <w:bookmarkStart w:id="20" w:name="_Toc947"/>
+      <w:bookmarkStart w:id="20" w:name="_Toc30993"/>
       <w:r>
         <w:rPr>
           <w:rFonts w:hint="eastAsia"/>
@@ -12277,7 +12347,7 @@
           <w:lang w:val="en-US" w:eastAsia="zh-CN"/>
         </w:rPr>
       </w:pPr>
-      <w:bookmarkStart w:id="21" w:name="_Toc31840"/>
+      <w:bookmarkStart w:id="21" w:name="_Toc20270"/>
       <w:r>
         <w:rPr>
           <w:rFonts w:hint="eastAsia"/>
@@ -13260,7 +13330,7 @@
           <w:lang w:val="en-US" w:eastAsia="zh-CN"/>
         </w:rPr>
       </w:pPr>
-      <w:bookmarkStart w:id="22" w:name="_Toc14120"/>
+      <w:bookmarkStart w:id="22" w:name="_Toc4553"/>
       <w:r>
         <w:rPr>
           <w:rFonts w:hint="eastAsia"/>
@@ -13288,7 +13358,7 @@
           <w:lang w:val="en-US" w:eastAsia="zh-CN"/>
         </w:rPr>
       </w:pPr>
-      <w:bookmarkStart w:id="23" w:name="_Toc13264"/>
+      <w:bookmarkStart w:id="23" w:name="_Toc26518"/>
       <w:bookmarkStart w:id="24" w:name="OLE_LINK3"/>
       <w:r>
         <w:rPr>
@@ -13320,8 +13390,8 @@
           <w:lang w:val="en-US" w:eastAsia="zh-CN"/>
         </w:rPr>
       </w:pPr>
-      <w:bookmarkStart w:id="25" w:name="_Toc9354"/>
-      <w:bookmarkStart w:id="26" w:name="OLE_LINK6"/>
+      <w:bookmarkStart w:id="25" w:name="OLE_LINK6"/>
+      <w:bookmarkStart w:id="26" w:name="_Toc2049"/>
       <w:r>
         <w:rPr>
           <w:rFonts w:hint="eastAsia"/>
@@ -13903,7 +13973,7 @@
           <w:lang w:val="en-US" w:eastAsia="zh-CN"/>
         </w:rPr>
       </w:pPr>
-      <w:bookmarkStart w:id="27" w:name="_Toc5433"/>
+      <w:bookmarkStart w:id="27" w:name="_Toc4407"/>
       <w:r>
         <w:rPr>
           <w:rFonts w:hint="eastAsia"/>
@@ -14517,7 +14587,7 @@
           <w:lang w:val="en-US" w:eastAsia="zh-CN"/>
         </w:rPr>
       </w:pPr>
-      <w:bookmarkStart w:id="31" w:name="_Toc21958"/>
+      <w:bookmarkStart w:id="31" w:name="_Toc1634"/>
       <w:r>
         <w:rPr>
           <w:rFonts w:hint="eastAsia"/>
@@ -17293,7 +17363,7 @@
           <w:lang w:val="en-US" w:eastAsia="zh-CN"/>
         </w:rPr>
       </w:pPr>
-      <w:bookmarkStart w:id="34" w:name="_Toc2757"/>
+      <w:bookmarkStart w:id="34" w:name="_Toc17387"/>
       <w:r>
         <w:rPr>
           <w:rFonts w:hint="eastAsia"/>
@@ -17321,7 +17391,7 @@
           <w:lang w:val="en-US" w:eastAsia="zh-CN"/>
         </w:rPr>
       </w:pPr>
-      <w:bookmarkStart w:id="35" w:name="_Toc15495"/>
+      <w:bookmarkStart w:id="35" w:name="_Toc1509"/>
       <w:r>
         <w:rPr>
           <w:rFonts w:hint="eastAsia"/>
@@ -17680,7 +17750,7 @@
           <w:lang w:val="en-US" w:eastAsia="zh-CN"/>
         </w:rPr>
       </w:pPr>
-      <w:bookmarkStart w:id="36" w:name="_Toc22258"/>
+      <w:bookmarkStart w:id="36" w:name="_Toc6949"/>
       <w:r>
         <w:rPr>
           <w:rFonts w:hint="eastAsia"/>
@@ -17731,7 +17801,71 @@
           <w:sz w:val="24"/>
           <w:lang w:val="en-US" w:eastAsia="zh-CN"/>
         </w:rPr>
-        <w:t>首先在流体静止的情况下进行力学问题的模拟，如图4所示在水槽中设置一个宽度为0.4 m、高度为0.4 m的静水柱，粒子的直径取值为0.01时，此时的水槽中一共需要计算1600个粒子。</w:t>
+        <w:t>首先在流体静止的情况下进行力学问题的模拟，如图4所示在水槽中设置一个宽度为0.</w:t>
+      </w:r>
+      <w:r>
+        <w:rPr>
+          <w:rFonts w:hint="eastAsia" w:cs="Times New Roman"/>
+          <w:sz w:val="24"/>
+          <w:lang w:val="en-US" w:eastAsia="zh-CN"/>
+        </w:rPr>
+        <w:t>25</w:t>
+      </w:r>
+      <w:r>
+        <w:rPr>
+          <w:rFonts w:hint="default" w:ascii="Times New Roman" w:hAnsi="Times New Roman" w:eastAsia="宋体" w:cs="Times New Roman"/>
+          <w:sz w:val="24"/>
+          <w:lang w:val="en-US" w:eastAsia="zh-CN"/>
+        </w:rPr>
+        <w:t xml:space="preserve"> m、高度为0.</w:t>
+      </w:r>
+      <w:r>
+        <w:rPr>
+          <w:rFonts w:hint="eastAsia" w:cs="Times New Roman"/>
+          <w:sz w:val="24"/>
+          <w:lang w:val="en-US" w:eastAsia="zh-CN"/>
+        </w:rPr>
+        <w:t>3</w:t>
+      </w:r>
+      <w:r>
+        <w:rPr>
+          <w:rFonts w:hint="default" w:ascii="Times New Roman" w:hAnsi="Times New Roman" w:eastAsia="宋体" w:cs="Times New Roman"/>
+          <w:sz w:val="24"/>
+          <w:lang w:val="en-US" w:eastAsia="zh-CN"/>
+        </w:rPr>
+        <w:t xml:space="preserve"> m的静水柱，粒子的直径取值为0.01</w:t>
+      </w:r>
+      <w:r>
+        <w:rPr>
+          <w:rFonts w:hint="eastAsia" w:cs="Times New Roman"/>
+          <w:sz w:val="24"/>
+          <w:lang w:val="en-US" w:eastAsia="zh-CN"/>
+        </w:rPr>
+        <w:t>5m</w:t>
+      </w:r>
+      <w:r>
+        <w:rPr>
+          <w:rFonts w:hint="default" w:ascii="Times New Roman" w:hAnsi="Times New Roman" w:eastAsia="宋体" w:cs="Times New Roman"/>
+          <w:sz w:val="24"/>
+          <w:lang w:val="en-US" w:eastAsia="zh-CN"/>
+        </w:rPr>
+        <w:t>时，此时的水槽中一共需要计算</w:t>
+      </w:r>
+      <w:r>
+        <w:rPr>
+          <w:rFonts w:hint="eastAsia" w:cs="Times New Roman"/>
+          <w:sz w:val="24"/>
+          <w:lang w:val="en-US" w:eastAsia="zh-CN"/>
+        </w:rPr>
+        <w:t>320</w:t>
+      </w:r>
+      <w:r>
+        <w:rPr>
+          <w:rFonts w:hint="default" w:ascii="Times New Roman" w:hAnsi="Times New Roman" w:eastAsia="宋体" w:cs="Times New Roman"/>
+          <w:sz w:val="24"/>
+          <w:lang w:val="en-US" w:eastAsia="zh-CN"/>
+        </w:rPr>
+        <w:t>个粒子。</w:t>
       </w:r>
     </w:p>
     <w:p>
@@ -17761,14 +17895,11 @@
         </w:rPr>
       </w:pPr>
       <w:r>
-        <w:rPr>
-          <w:rFonts w:hint="default" w:ascii="Times New Roman" w:hAnsi="Times New Roman" w:eastAsia="宋体" w:cs="Times New Roman"/>
-        </w:rPr>
         <w:drawing>
           <wp:inline distT="0" distB="0" distL="114300" distR="114300">
-            <wp:extent cx="2642870" cy="2708275"/>
-            <wp:effectExtent l="0" t="0" r="5080" b="15875"/>
-            <wp:docPr id="10" name="图片 94"/>
+            <wp:extent cx="3295650" cy="3629025"/>
+            <wp:effectExtent l="0" t="0" r="0" b="9525"/>
+            <wp:docPr id="8" name="图片 93"/>
             <wp:cNvGraphicFramePr>
               <a:graphicFrameLocks xmlns:a="http://schemas.openxmlformats.org/drawingml/2006/main" noChangeAspect="1"/>
             </wp:cNvGraphicFramePr>
@@ -17776,7 +17907,7 @@
               <a:graphicData uri="http://schemas.openxmlformats.org/drawingml/2006/picture">
                 <pic:pic xmlns:pic="http://schemas.openxmlformats.org/drawingml/2006/picture">
                   <pic:nvPicPr>
-                    <pic:cNvPr id="10" name="图片 94"/>
+                    <pic:cNvPr id="8" name="图片 93"/>
                     <pic:cNvPicPr>
                       <a:picLocks noChangeAspect="1"/>
                     </pic:cNvPicPr>
@@ -17790,7 +17921,7 @@
                   <pic:spPr>
                     <a:xfrm>
                       <a:off x="0" y="0"/>
-                      <a:ext cx="2642870" cy="2708275"/>
+                      <a:ext cx="3295650" cy="3629025"/>
                     </a:xfrm>
                     <a:prstGeom prst="rect">
                       <a:avLst/>
@@ -17830,13 +17961,15 @@
         <w:jc w:val="center"/>
         <w:textAlignment w:val="auto"/>
         <w:rPr>
-          <w:rFonts w:hint="default" w:ascii="Times New Roman" w:hAnsi="Times New Roman" w:eastAsia="宋体" w:cs="Times New Roman"/>
-          <w:lang w:val="en-US" w:eastAsia="zh-CN"/>
-        </w:rPr>
-      </w:pPr>
-      <w:r>
-        <w:rPr>
-          <w:rFonts w:hint="default" w:ascii="Times New Roman" w:hAnsi="Times New Roman" w:eastAsia="宋体" w:cs="Times New Roman"/>
+          <w:rFonts w:hint="default" w:cs="Times New Roman"/>
+          <w:sz w:val="24"/>
+          <w:lang w:val="en-US" w:eastAsia="zh-CN"/>
+        </w:rPr>
+      </w:pPr>
+      <w:r>
+        <w:rPr>
+          <w:rFonts w:hint="default" w:cs="Times New Roman"/>
+          <w:sz w:val="24"/>
           <w:lang w:val="en-US" w:eastAsia="zh-CN"/>
         </w:rPr>
         <w:t>图6 流体静止实验</w:t>
@@ -17903,7 +18036,47 @@
           <w:sz w:val="24"/>
           <w:lang w:val="en-US" w:eastAsia="zh-CN"/>
         </w:rPr>
-        <w:t>记录水槽中央底部上方0.02 m处的计算压力，检验其随时间的变化。验证了所提出的新的表面检测方法和修正后的压力梯度模型对MPS方法的数值稳定性有明显的贡献。在表面检测的时候分别利用粒子数密度法和邻近粒子数法，将所提出的表面识别准则与原方法进行了比较。</w:t>
+        <w:t>记录水槽中央底部上方0.0</w:t>
+      </w:r>
+      <w:r>
+        <w:rPr>
+          <w:rFonts w:hint="default" w:cs="Times New Roman"/>
+          <w:sz w:val="24"/>
+          <w:lang w:val="en-US" w:eastAsia="zh-CN"/>
+        </w:rPr>
+        <w:t>45</w:t>
+      </w:r>
+      <w:r>
+        <w:rPr>
+          <w:rFonts w:hint="default" w:ascii="Times New Roman" w:hAnsi="Times New Roman" w:eastAsia="宋体" w:cs="Times New Roman"/>
+          <w:sz w:val="24"/>
+          <w:lang w:val="en-US" w:eastAsia="zh-CN"/>
+        </w:rPr>
+        <w:t xml:space="preserve"> m处的计算压力，检验其随时间的变化</w:t>
+      </w:r>
+      <w:r>
+        <w:rPr>
+          <w:rFonts w:hint="default" w:cs="Times New Roman"/>
+          <w:sz w:val="24"/>
+          <w:lang w:val="en-US" w:eastAsia="zh-CN"/>
+        </w:rPr>
+        <w:t>,</w:t>
+      </w:r>
+      <w:r>
+        <w:rPr>
+          <w:rFonts w:hint="eastAsia" w:cs="Times New Roman"/>
+          <w:sz w:val="24"/>
+          <w:lang w:val="en-US" w:eastAsia="zh-CN"/>
+        </w:rPr>
+        <w:t>也就是图中水粒子的白点所代表的位置</w:t>
+      </w:r>
+      <w:r>
+        <w:rPr>
+          <w:rFonts w:hint="default" w:ascii="Times New Roman" w:hAnsi="Times New Roman" w:eastAsia="宋体" w:cs="Times New Roman"/>
+          <w:sz w:val="24"/>
+          <w:lang w:val="en-US" w:eastAsia="zh-CN"/>
+        </w:rPr>
+        <w:t>。验证了所提出的新的表面检测方法和修正后的压力梯度模型对MPS方法的数值稳定性有明显的贡献。在表面检测的时候分别利用粒子数密度法和邻近粒子数法，将所提出的表面识别准则与原方法进行了比较。</w:t>
       </w:r>
       <w:r>
         <w:rPr>
@@ -18038,7 +18211,15 @@
           <w:sz w:val="24"/>
           <w:lang w:val="en-US" w:eastAsia="zh-CN"/>
         </w:rPr>
-        <w:t>图7为通过不同表面检测方法计算出的A点流体压力随时间变化的对比图，图8为通过公式(32)定义的相应的压力相对错误率而计算出来的结果，在不同表面检测下的对比。</w:t>
+        <w:t>图7为原始方法下选定粒子的压力变化</w:t>
+      </w:r>
+      <w:r>
+        <w:rPr>
+          <w:rFonts w:hint="eastAsia" w:cs="Times New Roman"/>
+          <w:sz w:val="24"/>
+          <w:lang w:val="en-US" w:eastAsia="zh-CN"/>
+        </w:rPr>
+        <w:t>，图8是采用了改进方法后选定粒子的压力变化图。</w:t>
       </w:r>
     </w:p>
     <w:p>
@@ -18063,56 +18244,7 @@
         <w:snapToGrid/>
         <w:jc w:val="center"/>
         <w:textAlignment w:val="auto"/>
-        <w:rPr>
-          <w:rFonts w:hint="default" w:ascii="Times New Roman" w:hAnsi="Times New Roman" w:eastAsia="宋体" w:cs="Times New Roman"/>
-        </w:rPr>
-      </w:pPr>
-      <w:r>
-        <w:rPr>
-          <w:rFonts w:hint="default" w:ascii="Times New Roman" w:hAnsi="Times New Roman" w:eastAsia="宋体" w:cs="Times New Roman"/>
-        </w:rPr>
-        <w:drawing>
-          <wp:inline distT="0" distB="0" distL="114300" distR="114300">
-            <wp:extent cx="3754120" cy="1464310"/>
-            <wp:effectExtent l="0" t="0" r="17780" b="2540"/>
-            <wp:docPr id="11" name="图片 95"/>
-            <wp:cNvGraphicFramePr>
-              <a:graphicFrameLocks xmlns:a="http://schemas.openxmlformats.org/drawingml/2006/main" noChangeAspect="1"/>
-            </wp:cNvGraphicFramePr>
-            <a:graphic xmlns:a="http://schemas.openxmlformats.org/drawingml/2006/main">
-              <a:graphicData uri="http://schemas.openxmlformats.org/drawingml/2006/picture">
-                <pic:pic xmlns:pic="http://schemas.openxmlformats.org/drawingml/2006/picture">
-                  <pic:nvPicPr>
-                    <pic:cNvPr id="11" name="图片 95"/>
-                    <pic:cNvPicPr>
-                      <a:picLocks noChangeAspect="1"/>
-                    </pic:cNvPicPr>
-                  </pic:nvPicPr>
-                  <pic:blipFill>
-                    <a:blip r:embed="rId191"/>
-                    <a:stretch>
-                      <a:fillRect/>
-                    </a:stretch>
-                  </pic:blipFill>
-                  <pic:spPr>
-                    <a:xfrm>
-                      <a:off x="0" y="0"/>
-                      <a:ext cx="3754120" cy="1464310"/>
-                    </a:xfrm>
-                    <a:prstGeom prst="rect">
-                      <a:avLst/>
-                    </a:prstGeom>
-                    <a:noFill/>
-                    <a:ln>
-                      <a:noFill/>
-                    </a:ln>
-                  </pic:spPr>
-                </pic:pic>
-              </a:graphicData>
-            </a:graphic>
-          </wp:inline>
-        </w:drawing>
-      </w:r>
+      </w:pPr>
     </w:p>
     <w:p>
       <w:pPr>
@@ -18136,33 +18268,21 @@
         <w:snapToGrid/>
         <w:jc w:val="center"/>
         <w:textAlignment w:val="auto"/>
-        <w:rPr>
-          <w:rFonts w:hint="default" w:ascii="Times New Roman" w:hAnsi="Times New Roman" w:eastAsia="宋体" w:cs="Times New Roman"/>
-          <w:lang w:val="en-US" w:eastAsia="zh-CN"/>
-        </w:rPr>
-      </w:pPr>
-      <w:r>
-        <w:rPr>
-          <w:rFonts w:hint="default" w:ascii="Times New Roman" w:hAnsi="Times New Roman" w:eastAsia="宋体" w:cs="Times New Roman"/>
-          <w:lang w:val="en-US" w:eastAsia="zh-CN"/>
-        </w:rPr>
-        <w:t xml:space="preserve">图7 </w:t>
-      </w:r>
-      <w:bookmarkStart w:id="37" w:name="OLE_LINK13"/>
-      <w:r>
-        <w:rPr>
-          <w:rFonts w:hint="default" w:ascii="Times New Roman" w:hAnsi="Times New Roman" w:eastAsia="宋体" w:cs="Times New Roman"/>
-          <w:lang w:val="en-US" w:eastAsia="zh-CN"/>
-        </w:rPr>
-        <w:t>不同表面检测下</w:t>
-      </w:r>
-      <w:bookmarkEnd w:id="37"/>
-      <w:r>
-        <w:rPr>
-          <w:rFonts w:hint="default" w:ascii="Times New Roman" w:hAnsi="Times New Roman" w:eastAsia="宋体" w:cs="Times New Roman"/>
-          <w:lang w:val="en-US" w:eastAsia="zh-CN"/>
-        </w:rPr>
-        <w:t>固定点的压力变化</w:t>
+      </w:pPr>
+      <w:r>
+        <w:drawing>
+          <wp:inline distT="0" distB="0" distL="114300" distR="114300">
+            <wp:extent cx="3756025" cy="1906270"/>
+            <wp:effectExtent l="4445" t="4445" r="11430" b="13335"/>
+            <wp:docPr id="11" name="图表 10"/>
+            <wp:cNvGraphicFramePr/>
+            <a:graphic xmlns:a="http://schemas.openxmlformats.org/drawingml/2006/main">
+              <a:graphicData uri="http://schemas.openxmlformats.org/drawingml/2006/chart">
+                <c:chart xmlns:c="http://schemas.openxmlformats.org/drawingml/2006/chart" xmlns:r="http://schemas.openxmlformats.org/officeDocument/2006/relationships" r:id="rId191"/>
+              </a:graphicData>
+            </a:graphic>
+          </wp:inline>
+        </w:drawing>
       </w:r>
     </w:p>
     <w:p>
@@ -18188,10 +18308,27 @@
         <w:jc w:val="center"/>
         <w:textAlignment w:val="auto"/>
         <w:rPr>
-          <w:rFonts w:hint="default" w:ascii="Times New Roman" w:hAnsi="Times New Roman" w:eastAsia="宋体" w:cs="Times New Roman"/>
-          <w:lang w:val="en-US" w:eastAsia="zh-CN"/>
-        </w:rPr>
-      </w:pPr>
+          <w:rFonts w:hint="default" w:cs="Times New Roman"/>
+          <w:sz w:val="24"/>
+          <w:lang w:val="en-US" w:eastAsia="zh-CN"/>
+        </w:rPr>
+      </w:pPr>
+      <w:r>
+        <w:rPr>
+          <w:rFonts w:hint="default" w:cs="Times New Roman"/>
+          <w:sz w:val="24"/>
+          <w:lang w:val="en-US" w:eastAsia="zh-CN"/>
+        </w:rPr>
+        <w:t xml:space="preserve">图7 </w:t>
+      </w:r>
+      <w:r>
+        <w:rPr>
+          <w:rFonts w:hint="eastAsia" w:cs="Times New Roman"/>
+          <w:sz w:val="24"/>
+          <w:lang w:val="en-US" w:eastAsia="zh-CN"/>
+        </w:rPr>
+        <w:t>原始方法下选定粒子的压力变化</w:t>
+      </w:r>
     </w:p>
     <w:p>
       <w:pPr>
@@ -18216,55 +18353,11 @@
         <w:jc w:val="center"/>
         <w:textAlignment w:val="auto"/>
         <w:rPr>
-          <w:rFonts w:hint="default" w:ascii="Times New Roman" w:hAnsi="Times New Roman" w:eastAsia="宋体" w:cs="Times New Roman"/>
-        </w:rPr>
-      </w:pPr>
-      <w:r>
-        <w:rPr>
-          <w:rFonts w:hint="default" w:ascii="Times New Roman" w:hAnsi="Times New Roman" w:eastAsia="宋体" w:cs="Times New Roman"/>
-        </w:rPr>
-        <w:drawing>
-          <wp:inline distT="0" distB="0" distL="114300" distR="114300">
-            <wp:extent cx="3566160" cy="1368425"/>
-            <wp:effectExtent l="0" t="0" r="15240" b="3175"/>
-            <wp:docPr id="12" name="图片 97"/>
-            <wp:cNvGraphicFramePr>
-              <a:graphicFrameLocks xmlns:a="http://schemas.openxmlformats.org/drawingml/2006/main" noChangeAspect="1"/>
-            </wp:cNvGraphicFramePr>
-            <a:graphic xmlns:a="http://schemas.openxmlformats.org/drawingml/2006/main">
-              <a:graphicData uri="http://schemas.openxmlformats.org/drawingml/2006/picture">
-                <pic:pic xmlns:pic="http://schemas.openxmlformats.org/drawingml/2006/picture">
-                  <pic:nvPicPr>
-                    <pic:cNvPr id="12" name="图片 97"/>
-                    <pic:cNvPicPr>
-                      <a:picLocks noChangeAspect="1"/>
-                    </pic:cNvPicPr>
-                  </pic:nvPicPr>
-                  <pic:blipFill>
-                    <a:blip r:embed="rId192"/>
-                    <a:stretch>
-                      <a:fillRect/>
-                    </a:stretch>
-                  </pic:blipFill>
-                  <pic:spPr>
-                    <a:xfrm>
-                      <a:off x="0" y="0"/>
-                      <a:ext cx="3566160" cy="1368425"/>
-                    </a:xfrm>
-                    <a:prstGeom prst="rect">
-                      <a:avLst/>
-                    </a:prstGeom>
-                    <a:noFill/>
-                    <a:ln>
-                      <a:noFill/>
-                    </a:ln>
-                  </pic:spPr>
-                </pic:pic>
-              </a:graphicData>
-            </a:graphic>
-          </wp:inline>
-        </w:drawing>
-      </w:r>
+          <w:rFonts w:hint="default" w:cs="Times New Roman"/>
+          <w:sz w:val="24"/>
+          <w:lang w:val="en-US" w:eastAsia="zh-CN"/>
+        </w:rPr>
+      </w:pPr>
     </w:p>
     <w:p>
       <w:pPr>
@@ -18288,141 +18381,21 @@
         <w:snapToGrid/>
         <w:jc w:val="center"/>
         <w:textAlignment w:val="auto"/>
-        <w:rPr>
-          <w:rFonts w:hint="default" w:ascii="Times New Roman" w:hAnsi="Times New Roman" w:eastAsia="宋体" w:cs="Times New Roman"/>
-          <w:lang w:val="en-US" w:eastAsia="zh-CN"/>
-        </w:rPr>
-      </w:pPr>
-      <w:r>
-        <w:rPr>
-          <w:rFonts w:hint="default" w:ascii="Times New Roman" w:hAnsi="Times New Roman" w:eastAsia="宋体" w:cs="Times New Roman"/>
-          <w:lang w:val="en-US" w:eastAsia="zh-CN"/>
-        </w:rPr>
-        <w:t>图8 不同表面检测下的压力相对错误率</w:t>
-      </w:r>
-    </w:p>
-    <w:p>
-      <w:pPr>
-        <w:keepNext w:val="0"/>
-        <w:keepLines w:val="0"/>
-        <w:pageBreakBefore w:val="0"/>
-        <w:widowControl w:val="0"/>
-        <w:tabs>
-          <w:tab w:val="left" w:pos="420"/>
-          <w:tab w:val="center" w:pos="4536"/>
-          <w:tab w:val="right" w:pos="8504"/>
-        </w:tabs>
-        <w:kinsoku/>
-        <w:wordWrap/>
-        <w:overflowPunct/>
-        <w:topLinePunct w:val="0"/>
-        <w:autoSpaceDE/>
-        <w:autoSpaceDN/>
-        <w:bidi w:val="0"/>
-        <w:adjustRightInd/>
-        <w:snapToGrid/>
-        <w:textAlignment w:val="auto"/>
-        <w:rPr>
-          <w:rFonts w:hint="default" w:ascii="Times New Roman" w:hAnsi="Times New Roman" w:eastAsia="宋体" w:cs="Times New Roman"/>
-          <w:sz w:val="24"/>
-          <w:lang w:val="en-US" w:eastAsia="zh-CN"/>
-        </w:rPr>
-      </w:pPr>
-      <w:r>
-        <w:rPr>
-          <w:rFonts w:hint="default" w:ascii="Times New Roman" w:hAnsi="Times New Roman" w:eastAsia="宋体" w:cs="Times New Roman"/>
-          <w:sz w:val="24"/>
-          <w:lang w:val="en-US" w:eastAsia="zh-CN"/>
-        </w:rPr>
-        <w:tab/>
-      </w:r>
-    </w:p>
-    <w:p>
-      <w:pPr>
-        <w:rPr>
-          <w:rFonts w:hint="default" w:ascii="Times New Roman" w:hAnsi="Times New Roman" w:eastAsia="宋体" w:cs="Times New Roman"/>
-          <w:lang w:val="en-US" w:eastAsia="zh-CN"/>
-        </w:rPr>
-      </w:pPr>
-    </w:p>
-    <w:p>
-      <w:pPr>
-        <w:keepNext w:val="0"/>
-        <w:keepLines w:val="0"/>
-        <w:pageBreakBefore w:val="0"/>
-        <w:widowControl w:val="0"/>
-        <w:tabs>
-          <w:tab w:val="left" w:pos="420"/>
-          <w:tab w:val="center" w:pos="4536"/>
-          <w:tab w:val="right" w:pos="8504"/>
-        </w:tabs>
-        <w:kinsoku/>
-        <w:wordWrap/>
-        <w:overflowPunct/>
-        <w:topLinePunct w:val="0"/>
-        <w:autoSpaceDE/>
-        <w:autoSpaceDN/>
-        <w:bidi w:val="0"/>
-        <w:adjustRightInd/>
-        <w:snapToGrid/>
-        <w:textAlignment w:val="auto"/>
-        <w:rPr>
-          <w:rFonts w:hint="default" w:ascii="Times New Roman" w:hAnsi="Times New Roman" w:eastAsia="宋体" w:cs="Times New Roman"/>
-          <w:sz w:val="24"/>
-          <w:lang w:val="en-US" w:eastAsia="zh-CN"/>
-        </w:rPr>
-      </w:pPr>
-      <w:r>
-        <w:rPr>
-          <w:rFonts w:hint="default" w:ascii="Times New Roman" w:hAnsi="Times New Roman" w:eastAsia="宋体" w:cs="Times New Roman"/>
-          <w:sz w:val="24"/>
-          <w:lang w:val="en-US" w:eastAsia="zh-CN"/>
-        </w:rPr>
-        <w:t>从这些数据可以看到,当表面粒子的检测采用改进后的压力计算方法(VPP)或者计算量较大的邻接粒子数量(NNP)的判断方法后，错误率趋于0，与理论值几乎重合。而是用最原始的粒子数密度(PND)判断依据时，粒子的压力值随着时间的变化会有幅度较大的波动，错误率也相对较高，而且在有些地方相对错误率的最大值超过100%，这意味着计算压力出现了静止压力两倍的结果。对于错误率相对较好的两种方法，VPP的错误率控制在20%，而NNP则在25%。由此可见，表面粒子的错误识别是引起非物理压力振荡的主要因素之一。</w:t>
-      </w:r>
-    </w:p>
-    <w:p>
-      <w:pPr>
-        <w:keepNext w:val="0"/>
-        <w:keepLines w:val="0"/>
-        <w:pageBreakBefore w:val="0"/>
-        <w:widowControl w:val="0"/>
-        <w:tabs>
-          <w:tab w:val="left" w:pos="420"/>
-          <w:tab w:val="center" w:pos="4536"/>
-          <w:tab w:val="right" w:pos="8504"/>
-        </w:tabs>
-        <w:kinsoku/>
-        <w:wordWrap/>
-        <w:overflowPunct/>
-        <w:topLinePunct w:val="0"/>
-        <w:autoSpaceDE/>
-        <w:autoSpaceDN/>
-        <w:bidi w:val="0"/>
-        <w:adjustRightInd/>
-        <w:snapToGrid/>
-        <w:textAlignment w:val="auto"/>
-        <w:rPr>
-          <w:rFonts w:hint="default" w:ascii="Times New Roman" w:hAnsi="Times New Roman" w:eastAsia="宋体" w:cs="Times New Roman"/>
-          <w:sz w:val="24"/>
-          <w:lang w:val="en-US" w:eastAsia="zh-CN"/>
-        </w:rPr>
-      </w:pPr>
-      <w:r>
-        <w:rPr>
-          <w:rFonts w:hint="default" w:ascii="Times New Roman" w:hAnsi="Times New Roman" w:eastAsia="宋体" w:cs="Times New Roman"/>
-          <w:sz w:val="24"/>
-          <w:lang w:val="en-US" w:eastAsia="zh-CN"/>
-        </w:rPr>
-        <w:tab/>
-      </w:r>
-      <w:r>
-        <w:rPr>
-          <w:rFonts w:hint="default" w:ascii="Times New Roman" w:hAnsi="Times New Roman" w:eastAsia="宋体" w:cs="Times New Roman"/>
-          <w:sz w:val="24"/>
-          <w:lang w:val="en-US" w:eastAsia="zh-CN"/>
-        </w:rPr>
-        <w:t>除了静水问题外，还需要证明新的基于粒子压力的表面检测方法在模拟自由表面发生剧烈变化的水体的时候也是有效的。在这里使用最为经典的水柱崩塌实验来验证，这是每一个基于拉格朗日方法的不可压缩流体都会用到的例子。此处使用粒子数密度表面检测和粒子压力表面检测来进行对比，可得到如图9所示的结果</w:t>
+      </w:pPr>
+      <w:r>
+        <w:drawing>
+          <wp:inline distT="0" distB="0" distL="114300" distR="114300">
+            <wp:extent cx="3578860" cy="1422400"/>
+            <wp:effectExtent l="4445" t="4445" r="17145" b="20955"/>
+            <wp:docPr id="15" name="图表 14"/>
+            <wp:cNvGraphicFramePr/>
+            <a:graphic xmlns:a="http://schemas.openxmlformats.org/drawingml/2006/main">
+              <a:graphicData uri="http://schemas.openxmlformats.org/drawingml/2006/chart">
+                <c:chart xmlns:c="http://schemas.openxmlformats.org/drawingml/2006/chart" xmlns:r="http://schemas.openxmlformats.org/officeDocument/2006/relationships" r:id="rId192"/>
+              </a:graphicData>
+            </a:graphic>
+          </wp:inline>
+        </w:drawing>
       </w:r>
     </w:p>
     <w:p>
@@ -18448,54 +18421,138 @@
         <w:jc w:val="center"/>
         <w:textAlignment w:val="auto"/>
         <w:rPr>
-          <w:rFonts w:hint="default" w:ascii="Times New Roman" w:hAnsi="Times New Roman" w:eastAsia="宋体" w:cs="Times New Roman"/>
-        </w:rPr>
-      </w:pPr>
-      <w:r>
-        <w:rPr>
-          <w:rFonts w:hint="default" w:ascii="Times New Roman" w:hAnsi="Times New Roman" w:eastAsia="宋体" w:cs="Times New Roman"/>
-        </w:rPr>
-        <w:drawing>
-          <wp:inline distT="0" distB="0" distL="114300" distR="114300">
-            <wp:extent cx="3420110" cy="2689860"/>
-            <wp:effectExtent l="0" t="0" r="8890" b="15240"/>
-            <wp:docPr id="13" name="图片 98"/>
-            <wp:cNvGraphicFramePr>
-              <a:graphicFrameLocks xmlns:a="http://schemas.openxmlformats.org/drawingml/2006/main" noChangeAspect="1"/>
-            </wp:cNvGraphicFramePr>
-            <a:graphic xmlns:a="http://schemas.openxmlformats.org/drawingml/2006/main">
-              <a:graphicData uri="http://schemas.openxmlformats.org/drawingml/2006/picture">
-                <pic:pic xmlns:pic="http://schemas.openxmlformats.org/drawingml/2006/picture">
-                  <pic:nvPicPr>
-                    <pic:cNvPr id="13" name="图片 98"/>
-                    <pic:cNvPicPr>
-                      <a:picLocks noChangeAspect="1"/>
-                    </pic:cNvPicPr>
-                  </pic:nvPicPr>
-                  <pic:blipFill>
-                    <a:blip r:embed="rId193"/>
-                    <a:stretch>
-                      <a:fillRect/>
-                    </a:stretch>
-                  </pic:blipFill>
-                  <pic:spPr>
-                    <a:xfrm>
-                      <a:off x="0" y="0"/>
-                      <a:ext cx="3420110" cy="2689860"/>
-                    </a:xfrm>
-                    <a:prstGeom prst="rect">
-                      <a:avLst/>
-                    </a:prstGeom>
-                    <a:noFill/>
-                    <a:ln>
-                      <a:noFill/>
-                    </a:ln>
-                  </pic:spPr>
-                </pic:pic>
-              </a:graphicData>
-            </a:graphic>
-          </wp:inline>
-        </w:drawing>
+          <w:rFonts w:hint="default" w:cs="Times New Roman"/>
+          <w:sz w:val="24"/>
+          <w:lang w:val="en-US" w:eastAsia="zh-CN"/>
+        </w:rPr>
+      </w:pPr>
+      <w:r>
+        <w:rPr>
+          <w:rFonts w:hint="default" w:cs="Times New Roman"/>
+          <w:sz w:val="24"/>
+          <w:lang w:val="en-US" w:eastAsia="zh-CN"/>
+        </w:rPr>
+        <w:t xml:space="preserve">图7 </w:t>
+      </w:r>
+      <w:r>
+        <w:rPr>
+          <w:rFonts w:hint="eastAsia" w:cs="Times New Roman"/>
+          <w:sz w:val="24"/>
+          <w:lang w:val="en-US" w:eastAsia="zh-CN"/>
+        </w:rPr>
+        <w:t>改进方法下选定粒子的压力变化</w:t>
+      </w:r>
+    </w:p>
+    <w:p>
+      <w:pPr>
+        <w:keepNext w:val="0"/>
+        <w:keepLines w:val="0"/>
+        <w:pageBreakBefore w:val="0"/>
+        <w:widowControl w:val="0"/>
+        <w:tabs>
+          <w:tab w:val="left" w:pos="420"/>
+          <w:tab w:val="center" w:pos="4536"/>
+          <w:tab w:val="right" w:pos="8504"/>
+        </w:tabs>
+        <w:kinsoku/>
+        <w:wordWrap/>
+        <w:overflowPunct/>
+        <w:topLinePunct w:val="0"/>
+        <w:autoSpaceDE/>
+        <w:autoSpaceDN/>
+        <w:bidi w:val="0"/>
+        <w:adjustRightInd/>
+        <w:snapToGrid/>
+        <w:textAlignment w:val="auto"/>
+        <w:rPr>
+          <w:rFonts w:hint="default" w:ascii="Times New Roman" w:hAnsi="Times New Roman" w:eastAsia="宋体" w:cs="Times New Roman"/>
+          <w:sz w:val="24"/>
+          <w:lang w:val="en-US" w:eastAsia="zh-CN"/>
+        </w:rPr>
+      </w:pPr>
+      <w:r>
+        <w:rPr>
+          <w:rFonts w:hint="default" w:ascii="Times New Roman" w:hAnsi="Times New Roman" w:eastAsia="宋体" w:cs="Times New Roman"/>
+          <w:sz w:val="24"/>
+          <w:lang w:val="en-US" w:eastAsia="zh-CN"/>
+        </w:rPr>
+        <w:t>从这些数据可以看到,当表面粒子的检测采用改进后的压力计算方法后，</w:t>
+      </w:r>
+      <w:r>
+        <w:rPr>
+          <w:rFonts w:hint="eastAsia" w:cs="Times New Roman"/>
+          <w:sz w:val="24"/>
+          <w:lang w:val="en-US" w:eastAsia="zh-CN"/>
+        </w:rPr>
+        <w:t>压力的起伏比较小，除个别地方外基本上都控制在500以内</w:t>
+      </w:r>
+      <w:r>
+        <w:rPr>
+          <w:rFonts w:hint="default" w:ascii="Times New Roman" w:hAnsi="Times New Roman" w:eastAsia="宋体" w:cs="Times New Roman"/>
+          <w:sz w:val="24"/>
+          <w:lang w:val="en-US" w:eastAsia="zh-CN"/>
+        </w:rPr>
+        <w:t>。而</w:t>
+      </w:r>
+      <w:r>
+        <w:rPr>
+          <w:rFonts w:hint="eastAsia" w:cs="Times New Roman"/>
+          <w:sz w:val="24"/>
+          <w:lang w:val="en-US" w:eastAsia="zh-CN"/>
+        </w:rPr>
+        <w:t>使</w:t>
+      </w:r>
+      <w:r>
+        <w:rPr>
+          <w:rFonts w:hint="default" w:ascii="Times New Roman" w:hAnsi="Times New Roman" w:eastAsia="宋体" w:cs="Times New Roman"/>
+          <w:sz w:val="24"/>
+          <w:lang w:val="en-US" w:eastAsia="zh-CN"/>
+        </w:rPr>
+        <w:t>用最原始的粒子数密度判断依据时，粒子的压力值随着时间的变化会有幅度较大的波动，错误率也相对较高，而且在有些地方相对错误率的最大值超过100%，这意味着计算压力出现了静止压力两倍的结果。由此可见，表面粒子的错误识别是引起非物理压力振荡的主要因素之一。</w:t>
+      </w:r>
+    </w:p>
+    <w:p>
+      <w:pPr>
+        <w:keepNext w:val="0"/>
+        <w:keepLines w:val="0"/>
+        <w:pageBreakBefore w:val="0"/>
+        <w:widowControl w:val="0"/>
+        <w:tabs>
+          <w:tab w:val="left" w:pos="420"/>
+          <w:tab w:val="center" w:pos="4536"/>
+          <w:tab w:val="right" w:pos="8504"/>
+        </w:tabs>
+        <w:kinsoku/>
+        <w:wordWrap/>
+        <w:overflowPunct/>
+        <w:topLinePunct w:val="0"/>
+        <w:autoSpaceDE/>
+        <w:autoSpaceDN/>
+        <w:bidi w:val="0"/>
+        <w:adjustRightInd/>
+        <w:snapToGrid/>
+        <w:textAlignment w:val="auto"/>
+        <w:rPr>
+          <w:rFonts w:hint="default" w:ascii="Times New Roman" w:hAnsi="Times New Roman" w:eastAsia="宋体" w:cs="Times New Roman"/>
+          <w:sz w:val="24"/>
+          <w:lang w:val="en-US" w:eastAsia="zh-CN"/>
+        </w:rPr>
+      </w:pPr>
+      <w:r>
+        <w:rPr>
+          <w:rFonts w:hint="default" w:ascii="Times New Roman" w:hAnsi="Times New Roman" w:eastAsia="宋体" w:cs="Times New Roman"/>
+          <w:sz w:val="24"/>
+          <w:lang w:val="en-US" w:eastAsia="zh-CN"/>
+        </w:rPr>
+        <w:tab/>
+      </w:r>
+      <w:r>
+        <w:rPr>
+          <w:rFonts w:hint="default" w:ascii="Times New Roman" w:hAnsi="Times New Roman" w:eastAsia="宋体" w:cs="Times New Roman"/>
+          <w:sz w:val="24"/>
+          <w:lang w:val="en-US" w:eastAsia="zh-CN"/>
+        </w:rPr>
+        <w:t>除了静水问题外，还需要证明新的基于粒子压力的表面检测方法在模拟自由表面发生剧烈变化的水体的时候也是有效的。在这里使用最为经典的水柱崩塌实验来验证，这是每一个基于拉格朗日方法的不可压缩流体都会用到的例子。此处使用粒子数密度表面检测和粒子压力表面检测来进行对比，可得到如图9所示的结果</w:t>
       </w:r>
     </w:p>
     <w:p>
@@ -18522,170 +18579,50 @@
         <w:textAlignment w:val="auto"/>
         <w:rPr>
           <w:rFonts w:hint="default" w:ascii="Times New Roman" w:hAnsi="Times New Roman" w:eastAsia="宋体" w:cs="Times New Roman"/>
-          <w:sz w:val="24"/>
-          <w:lang w:val="en-US" w:eastAsia="zh-CN"/>
-        </w:rPr>
-      </w:pPr>
-      <w:r>
-        <w:rPr>
-          <w:rFonts w:hint="default" w:ascii="Times New Roman" w:hAnsi="Times New Roman" w:eastAsia="宋体" w:cs="Times New Roman"/>
-          <w:sz w:val="24"/>
-          <w:lang w:val="en-US" w:eastAsia="zh-CN"/>
-        </w:rPr>
-        <w:t xml:space="preserve">图9 </w:t>
-      </w:r>
-      <w:bookmarkStart w:id="38" w:name="OLE_LINK14"/>
-      <w:r>
-        <w:rPr>
-          <w:rFonts w:hint="default" w:ascii="Times New Roman" w:hAnsi="Times New Roman" w:eastAsia="宋体" w:cs="Times New Roman"/>
-          <w:sz w:val="24"/>
-          <w:lang w:val="en-US" w:eastAsia="zh-CN"/>
-        </w:rPr>
-        <w:t>粒子数密度表面检测</w:t>
-      </w:r>
-      <w:bookmarkEnd w:id="38"/>
-      <w:r>
-        <w:rPr>
-          <w:rFonts w:hint="default" w:ascii="Times New Roman" w:hAnsi="Times New Roman" w:eastAsia="宋体" w:cs="Times New Roman"/>
-          <w:sz w:val="24"/>
-          <w:lang w:val="en-US" w:eastAsia="zh-CN"/>
-        </w:rPr>
-        <w:t>和粒子压力表面检测在模拟水柱崩溃时的对比</w:t>
-      </w:r>
-    </w:p>
-    <w:p>
-      <w:pPr>
-        <w:keepNext w:val="0"/>
-        <w:keepLines w:val="0"/>
-        <w:pageBreakBefore w:val="0"/>
-        <w:widowControl w:val="0"/>
-        <w:tabs>
-          <w:tab w:val="left" w:pos="420"/>
-          <w:tab w:val="center" w:pos="4536"/>
-          <w:tab w:val="right" w:pos="8504"/>
-        </w:tabs>
-        <w:kinsoku/>
-        <w:wordWrap/>
-        <w:overflowPunct/>
-        <w:topLinePunct w:val="0"/>
-        <w:autoSpaceDE/>
-        <w:autoSpaceDN/>
-        <w:bidi w:val="0"/>
-        <w:adjustRightInd/>
-        <w:snapToGrid/>
-        <w:textAlignment w:val="auto"/>
-        <w:rPr>
-          <w:rFonts w:hint="default" w:ascii="Times New Roman" w:hAnsi="Times New Roman" w:eastAsia="宋体" w:cs="Times New Roman"/>
-          <w:sz w:val="24"/>
-          <w:lang w:val="en-US" w:eastAsia="zh-CN"/>
-        </w:rPr>
-      </w:pPr>
-    </w:p>
-    <w:p>
-      <w:pPr>
-        <w:keepNext w:val="0"/>
-        <w:keepLines w:val="0"/>
-        <w:pageBreakBefore w:val="0"/>
-        <w:widowControl w:val="0"/>
-        <w:tabs>
-          <w:tab w:val="left" w:pos="420"/>
-          <w:tab w:val="center" w:pos="4536"/>
-          <w:tab w:val="right" w:pos="8504"/>
-        </w:tabs>
-        <w:kinsoku/>
-        <w:wordWrap/>
-        <w:overflowPunct/>
-        <w:topLinePunct w:val="0"/>
-        <w:autoSpaceDE/>
-        <w:autoSpaceDN/>
-        <w:bidi w:val="0"/>
-        <w:adjustRightInd/>
-        <w:snapToGrid/>
-        <w:textAlignment w:val="auto"/>
-        <w:rPr>
-          <w:rFonts w:hint="default" w:ascii="Times New Roman" w:hAnsi="Times New Roman" w:eastAsia="宋体" w:cs="Times New Roman"/>
-          <w:sz w:val="24"/>
-          <w:lang w:val="en-US" w:eastAsia="zh-CN"/>
-        </w:rPr>
-      </w:pPr>
-      <w:r>
-        <w:rPr>
-          <w:rFonts w:hint="default" w:ascii="Times New Roman" w:hAnsi="Times New Roman" w:eastAsia="宋体" w:cs="Times New Roman"/>
-          <w:sz w:val="24"/>
-          <w:lang w:val="en-US" w:eastAsia="zh-CN"/>
-        </w:rPr>
-        <w:t>其中红色的点表示检测结果得到的表面粒子，绿色的点表示流体内部的粒子。从图9可以看出，基于粒子压力表面检测的图中右边的模拟结果要比基于粒子数密度表面检测的模拟结果好得多，因此可以证明新方法在水柱崩塌这种剧烈表面变化的流体中也是有效的。然而，新的表面检测方法也不是一直都是有效的，对一些压力场不再连续的水体，比如喷泉喷出的水柱，基于压力的表面粒子检测就不会有什么显著的改善效果</w:t>
-      </w:r>
-      <w:bookmarkStart w:id="39" w:name="OLE_LINK15"/>
-      <w:r>
-        <w:rPr>
-          <w:rFonts w:hint="default" w:ascii="Times New Roman" w:hAnsi="Times New Roman" w:eastAsia="宋体" w:cs="Times New Roman"/>
-          <w:sz w:val="24"/>
-          <w:lang w:val="en-US" w:eastAsia="zh-CN"/>
-        </w:rPr>
-        <w:t>了。因为在典型的MPS算法中，需要求解的压力泊松方程涉及到了流体内部的粒子，当表</w:t>
-      </w:r>
-      <w:bookmarkEnd w:id="39"/>
-      <w:r>
-        <w:rPr>
-          <w:rFonts w:hint="default" w:ascii="Times New Roman" w:hAnsi="Times New Roman" w:eastAsia="宋体" w:cs="Times New Roman"/>
-          <w:sz w:val="24"/>
-          <w:lang w:val="en-US" w:eastAsia="zh-CN"/>
-        </w:rPr>
-        <w:t>面粒子定义为压力泊松方程的狄里克雷边界条件时，表面颗粒的错误识别会严重影响压力场计算的准确性。</w:t>
-      </w:r>
-    </w:p>
-    <w:p>
-      <w:pPr>
-        <w:keepNext w:val="0"/>
-        <w:keepLines w:val="0"/>
-        <w:pageBreakBefore w:val="0"/>
-        <w:widowControl w:val="0"/>
-        <w:tabs>
-          <w:tab w:val="left" w:pos="420"/>
-          <w:tab w:val="center" w:pos="4536"/>
-          <w:tab w:val="right" w:pos="8504"/>
-        </w:tabs>
-        <w:kinsoku/>
-        <w:wordWrap/>
-        <w:overflowPunct/>
-        <w:topLinePunct w:val="0"/>
-        <w:autoSpaceDE/>
-        <w:autoSpaceDN/>
-        <w:bidi w:val="0"/>
-        <w:adjustRightInd/>
-        <w:snapToGrid/>
-        <w:textAlignment w:val="auto"/>
-        <w:rPr>
-          <w:rFonts w:hint="default" w:ascii="Times New Roman" w:hAnsi="Times New Roman" w:eastAsia="宋体" w:cs="Times New Roman"/>
-          <w:sz w:val="24"/>
-          <w:lang w:val="en-US" w:eastAsia="zh-CN"/>
-        </w:rPr>
-      </w:pPr>
-      <w:r>
-        <w:rPr>
-          <w:rFonts w:hint="default" w:ascii="Times New Roman" w:hAnsi="Times New Roman" w:eastAsia="宋体" w:cs="Times New Roman"/>
-          <w:sz w:val="24"/>
-          <w:lang w:val="en-US" w:eastAsia="zh-CN"/>
-        </w:rPr>
-        <w:tab/>
-      </w:r>
-      <w:r>
-        <w:rPr>
-          <w:rFonts w:hint="default" w:ascii="Times New Roman" w:hAnsi="Times New Roman" w:eastAsia="宋体" w:cs="Times New Roman"/>
-          <w:sz w:val="24"/>
-          <w:lang w:val="en-US" w:eastAsia="zh-CN"/>
-        </w:rPr>
-        <w:t>另一方面，新提出的梯度模型的有效性也需要进行证明，其结果如下。</w:t>
-      </w:r>
-      <w:r>
-        <w:rPr>
-          <w:rFonts w:hint="default" w:ascii="Times New Roman" w:hAnsi="Times New Roman" w:eastAsia="宋体" w:cs="Times New Roman"/>
-          <w:sz w:val="24"/>
-          <w:shd w:val="clear" w:fill="FFFFFF"/>
-          <w:lang w:val="en-US" w:eastAsia="zh-CN"/>
-        </w:rPr>
-        <w:t>图10展示了在使用不同的压力梯度计算压力后得到的压力随时间变化图。</w:t>
+        </w:rPr>
+      </w:pPr>
+      <w:r>
+        <w:drawing>
+          <wp:inline distT="0" distB="0" distL="114300" distR="114300">
+            <wp:extent cx="3827145" cy="3481705"/>
+            <wp:effectExtent l="0" t="0" r="1905" b="4445"/>
+            <wp:docPr id="10" name="图片 94"/>
+            <wp:cNvGraphicFramePr>
+              <a:graphicFrameLocks xmlns:a="http://schemas.openxmlformats.org/drawingml/2006/main" noChangeAspect="1"/>
+            </wp:cNvGraphicFramePr>
+            <a:graphic xmlns:a="http://schemas.openxmlformats.org/drawingml/2006/main">
+              <a:graphicData uri="http://schemas.openxmlformats.org/drawingml/2006/picture">
+                <pic:pic xmlns:pic="http://schemas.openxmlformats.org/drawingml/2006/picture">
+                  <pic:nvPicPr>
+                    <pic:cNvPr id="10" name="图片 94"/>
+                    <pic:cNvPicPr>
+                      <a:picLocks noChangeAspect="1"/>
+                    </pic:cNvPicPr>
+                  </pic:nvPicPr>
+                  <pic:blipFill>
+                    <a:blip r:embed="rId193"/>
+                    <a:stretch>
+                      <a:fillRect/>
+                    </a:stretch>
+                  </pic:blipFill>
+                  <pic:spPr>
+                    <a:xfrm>
+                      <a:off x="0" y="0"/>
+                      <a:ext cx="3827145" cy="3481705"/>
+                    </a:xfrm>
+                    <a:prstGeom prst="rect">
+                      <a:avLst/>
+                    </a:prstGeom>
+                    <a:noFill/>
+                    <a:ln>
+                      <a:noFill/>
+                    </a:ln>
+                  </pic:spPr>
+                </pic:pic>
+              </a:graphicData>
+            </a:graphic>
+          </wp:inline>
+        </w:drawing>
       </w:r>
     </w:p>
     <w:p>
@@ -18719,48 +18656,108 @@
       <w:r>
         <w:rPr>
           <w:rFonts w:hint="default" w:ascii="Times New Roman" w:hAnsi="Times New Roman" w:eastAsia="宋体" w:cs="Times New Roman"/>
-        </w:rPr>
-        <w:drawing>
-          <wp:inline distT="0" distB="0" distL="114300" distR="114300">
-            <wp:extent cx="3924935" cy="1447165"/>
-            <wp:effectExtent l="0" t="0" r="18415" b="635"/>
-            <wp:docPr id="14" name="图片 99"/>
-            <wp:cNvGraphicFramePr>
-              <a:graphicFrameLocks xmlns:a="http://schemas.openxmlformats.org/drawingml/2006/main" noChangeAspect="1"/>
-            </wp:cNvGraphicFramePr>
-            <a:graphic xmlns:a="http://schemas.openxmlformats.org/drawingml/2006/main">
-              <a:graphicData uri="http://schemas.openxmlformats.org/drawingml/2006/picture">
-                <pic:pic xmlns:pic="http://schemas.openxmlformats.org/drawingml/2006/picture">
-                  <pic:nvPicPr>
-                    <pic:cNvPr id="14" name="图片 99"/>
-                    <pic:cNvPicPr>
-                      <a:picLocks noChangeAspect="1"/>
-                    </pic:cNvPicPr>
-                  </pic:nvPicPr>
-                  <pic:blipFill>
-                    <a:blip r:embed="rId194"/>
-                    <a:stretch>
-                      <a:fillRect/>
-                    </a:stretch>
-                  </pic:blipFill>
-                  <pic:spPr>
-                    <a:xfrm>
-                      <a:off x="0" y="0"/>
-                      <a:ext cx="3924935" cy="1447165"/>
-                    </a:xfrm>
-                    <a:prstGeom prst="rect">
-                      <a:avLst/>
-                    </a:prstGeom>
-                    <a:noFill/>
-                    <a:ln>
-                      <a:noFill/>
-                    </a:ln>
-                  </pic:spPr>
-                </pic:pic>
-              </a:graphicData>
-            </a:graphic>
-          </wp:inline>
-        </w:drawing>
+          <w:sz w:val="24"/>
+          <w:lang w:val="en-US" w:eastAsia="zh-CN"/>
+        </w:rPr>
+        <w:t xml:space="preserve">图9 </w:t>
+      </w:r>
+      <w:r>
+        <w:rPr>
+          <w:rFonts w:hint="eastAsia" w:cs="Times New Roman"/>
+          <w:sz w:val="24"/>
+          <w:lang w:val="en-US" w:eastAsia="zh-CN"/>
+        </w:rPr>
+        <w:t>两种方法</w:t>
+      </w:r>
+      <w:r>
+        <w:rPr>
+          <w:rFonts w:hint="default" w:ascii="Times New Roman" w:hAnsi="Times New Roman" w:eastAsia="宋体" w:cs="Times New Roman"/>
+          <w:sz w:val="24"/>
+          <w:lang w:val="en-US" w:eastAsia="zh-CN"/>
+        </w:rPr>
+        <w:t>在模拟水柱崩溃时的对比</w:t>
+      </w:r>
+    </w:p>
+    <w:p>
+      <w:pPr>
+        <w:keepNext w:val="0"/>
+        <w:keepLines w:val="0"/>
+        <w:pageBreakBefore w:val="0"/>
+        <w:widowControl w:val="0"/>
+        <w:tabs>
+          <w:tab w:val="left" w:pos="420"/>
+          <w:tab w:val="center" w:pos="4536"/>
+          <w:tab w:val="right" w:pos="8504"/>
+        </w:tabs>
+        <w:kinsoku/>
+        <w:wordWrap/>
+        <w:overflowPunct/>
+        <w:topLinePunct w:val="0"/>
+        <w:autoSpaceDE/>
+        <w:autoSpaceDN/>
+        <w:bidi w:val="0"/>
+        <w:adjustRightInd/>
+        <w:snapToGrid/>
+        <w:textAlignment w:val="auto"/>
+        <w:rPr>
+          <w:rFonts w:hint="default" w:ascii="Times New Roman" w:hAnsi="Times New Roman" w:eastAsia="宋体" w:cs="Times New Roman"/>
+          <w:sz w:val="24"/>
+          <w:lang w:val="en-US" w:eastAsia="zh-CN"/>
+        </w:rPr>
+      </w:pPr>
+    </w:p>
+    <w:p>
+      <w:pPr>
+        <w:keepNext w:val="0"/>
+        <w:keepLines w:val="0"/>
+        <w:pageBreakBefore w:val="0"/>
+        <w:widowControl w:val="0"/>
+        <w:tabs>
+          <w:tab w:val="left" w:pos="420"/>
+          <w:tab w:val="center" w:pos="4536"/>
+          <w:tab w:val="right" w:pos="8504"/>
+        </w:tabs>
+        <w:kinsoku/>
+        <w:wordWrap/>
+        <w:overflowPunct/>
+        <w:topLinePunct w:val="0"/>
+        <w:autoSpaceDE/>
+        <w:autoSpaceDN/>
+        <w:bidi w:val="0"/>
+        <w:adjustRightInd/>
+        <w:snapToGrid/>
+        <w:textAlignment w:val="auto"/>
+        <w:rPr>
+          <w:rFonts w:hint="default" w:ascii="Times New Roman" w:hAnsi="Times New Roman" w:eastAsia="宋体" w:cs="Times New Roman"/>
+          <w:sz w:val="24"/>
+          <w:lang w:val="en-US" w:eastAsia="zh-CN"/>
+        </w:rPr>
+      </w:pPr>
+      <w:r>
+        <w:rPr>
+          <w:rFonts w:hint="default" w:ascii="Times New Roman" w:hAnsi="Times New Roman" w:eastAsia="宋体" w:cs="Times New Roman"/>
+          <w:sz w:val="24"/>
+          <w:lang w:val="en-US" w:eastAsia="zh-CN"/>
+        </w:rPr>
+        <w:t>其中红色的点表示检测结果得到的表面粒子，绿色的点表示流体内部的粒子。从图9可以看出，基于粒子压力表面检测的图中右边的模拟结果要比基于粒子数密度表面检测的模拟结果好得多，因此可以证明新方法在水柱崩塌这种剧烈表面变化的流体中也是有效的。然而，新的表面检测方法也不是一直都是有效的，对一些压力场不再连续的水体，比如喷泉喷出的水柱，基于压力的表面粒子检测就不会有什么显著的改善效果</w:t>
+      </w:r>
+      <w:bookmarkStart w:id="37" w:name="OLE_LINK15"/>
+      <w:r>
+        <w:rPr>
+          <w:rFonts w:hint="default" w:ascii="Times New Roman" w:hAnsi="Times New Roman" w:eastAsia="宋体" w:cs="Times New Roman"/>
+          <w:sz w:val="24"/>
+          <w:lang w:val="en-US" w:eastAsia="zh-CN"/>
+        </w:rPr>
+        <w:t>了。因为在典型的MPS算法中，需要求解的压力泊松方程涉及到了流体内部的粒子，当表</w:t>
+      </w:r>
+      <w:bookmarkEnd w:id="37"/>
+      <w:r>
+        <w:rPr>
+          <w:rFonts w:hint="default" w:ascii="Times New Roman" w:hAnsi="Times New Roman" w:eastAsia="宋体" w:cs="Times New Roman"/>
+          <w:sz w:val="24"/>
+          <w:lang w:val="en-US" w:eastAsia="zh-CN"/>
+        </w:rPr>
+        <w:t>面粒子定义为压力泊松方程的狄里克雷边界条件时，表面颗粒的错误识别会严重影响压力场计算的准确性。</w:t>
       </w:r>
     </w:p>
     <w:p>
@@ -18787,18 +18784,8 @@
         <w:textAlignment w:val="auto"/>
         <w:rPr>
           <w:rFonts w:hint="default" w:ascii="Times New Roman" w:hAnsi="Times New Roman" w:eastAsia="宋体" w:cs="Times New Roman"/>
-          <w:sz w:val="24"/>
-          <w:lang w:val="en-US" w:eastAsia="zh-CN"/>
-        </w:rPr>
-      </w:pPr>
-      <w:r>
-        <w:rPr>
-          <w:rFonts w:hint="default" w:ascii="Times New Roman" w:hAnsi="Times New Roman" w:eastAsia="宋体" w:cs="Times New Roman"/>
-          <w:sz w:val="24"/>
-          <w:lang w:val="en-US" w:eastAsia="zh-CN"/>
-        </w:rPr>
-        <w:t>图10 用不同的梯度模型计算了A点的压力随时间的变化。</w:t>
-      </w:r>
+        </w:rPr>
+      </w:pPr>
     </w:p>
     <w:p>
       <w:pPr>
@@ -18822,19 +18809,59 @@
         <w:snapToGrid/>
         <w:textAlignment w:val="auto"/>
         <w:rPr>
-          <w:rFonts w:hint="default" w:ascii="Times New Roman" w:hAnsi="Times New Roman" w:eastAsia="宋体" w:cs="Times New Roman"/>
-          <w:sz w:val="24"/>
-          <w:lang w:val="en-US" w:eastAsia="zh-CN"/>
-        </w:rPr>
-      </w:pPr>
-      <w:r>
-        <w:rPr>
-          <w:rFonts w:hint="default" w:ascii="Times New Roman" w:hAnsi="Times New Roman" w:eastAsia="宋体" w:cs="Times New Roman"/>
-          <w:sz w:val="24"/>
-          <w:lang w:val="en-US" w:eastAsia="zh-CN"/>
-        </w:rPr>
-        <w:t>此时采用的粒子表面检测都是基于压力的方案，从图中的结果表明，采用新的考虑最小压力的组合梯度模型得到的计算结果与理论值的吻合度较高，比其他梯度模型的计算结果都要好。</w:t>
-      </w:r>
+          <w:rFonts w:hint="eastAsia" w:ascii="宋体" w:hAnsi="宋体"/>
+          <w:sz w:val="24"/>
+          <w:lang w:val="en-US" w:eastAsia="zh-CN"/>
+        </w:rPr>
+      </w:pPr>
+      <w:r>
+        <w:rPr>
+          <w:rFonts w:hint="eastAsia" w:cs="Times New Roman"/>
+          <w:sz w:val="24"/>
+          <w:lang w:val="en-US" w:eastAsia="zh-CN"/>
+        </w:rPr>
+        <w:tab/>
+      </w:r>
+      <w:r>
+        <w:rPr>
+          <w:rFonts w:hint="default" w:ascii="Times New Roman" w:hAnsi="Times New Roman" w:eastAsia="宋体" w:cs="Times New Roman"/>
+          <w:sz w:val="24"/>
+          <w:lang w:val="en-US" w:eastAsia="zh-CN"/>
+        </w:rPr>
+        <w:t>可以看出在新的梯度模型中加入最小压力后，计算得到的粒子数密度偏差误差趋于零且始终保持稳定，如果在没有最小压力的情况下，密度变化趋势幅度比较大，说明在局部地方发生了粒子的聚集现象。将新的耦合梯度模型与一般的泰勒级数梯度模型进行了比较得出的结论是，当计算压力梯度的时候考虑粒子周围最小压力有助于改进MPS算法的稳定性。</w:t>
+      </w:r>
+    </w:p>
+    <w:p>
+      <w:pPr>
+        <w:pStyle w:val="2"/>
+        <w:tabs>
+          <w:tab w:val="center" w:pos="3544"/>
+          <w:tab w:val="right" w:pos="7797"/>
+        </w:tabs>
+        <w:rPr>
+          <w:rFonts w:hint="eastAsia"/>
+          <w:lang w:val="en-US" w:eastAsia="zh-CN"/>
+        </w:rPr>
+      </w:pPr>
+      <w:bookmarkStart w:id="38" w:name="_Toc10507"/>
+      <w:r>
+        <w:rPr>
+          <w:rFonts w:hint="eastAsia"/>
+          <w:lang w:val="en-US" w:eastAsia="zh-CN"/>
+        </w:rPr>
+        <w:t>5</w:t>
+      </w:r>
+      <w:r>
+        <w:t xml:space="preserve">  </w:t>
+      </w:r>
+      <w:r>
+        <w:rPr>
+          <w:rFonts w:hint="eastAsia"/>
+          <w:lang w:val="en-US" w:eastAsia="zh-CN"/>
+        </w:rPr>
+        <w:t>总结</w:t>
+      </w:r>
+      <w:bookmarkEnd w:id="38"/>
     </w:p>
     <w:p>
       <w:pPr>
@@ -18858,14 +18885,14 @@
         <w:snapToGrid/>
         <w:textAlignment w:val="auto"/>
         <w:rPr>
-          <w:rFonts w:hint="default" w:ascii="Times New Roman" w:hAnsi="Times New Roman" w:eastAsia="宋体" w:cs="Times New Roman"/>
-          <w:sz w:val="24"/>
-          <w:lang w:val="en-US" w:eastAsia="zh-CN"/>
-        </w:rPr>
-      </w:pPr>
-      <w:r>
-        <w:rPr>
-          <w:rFonts w:hint="default" w:ascii="Times New Roman" w:hAnsi="Times New Roman" w:eastAsia="宋体" w:cs="Times New Roman"/>
+          <w:rFonts w:hint="eastAsia" w:ascii="宋体" w:hAnsi="宋体"/>
+          <w:sz w:val="24"/>
+          <w:lang w:val="en-US" w:eastAsia="zh-CN"/>
+        </w:rPr>
+      </w:pPr>
+      <w:r>
+        <w:rPr>
+          <w:rFonts w:hint="eastAsia" w:ascii="宋体" w:hAnsi="宋体"/>
           <w:sz w:val="24"/>
           <w:lang w:val="en-US" w:eastAsia="zh-CN"/>
         </w:rPr>
@@ -18873,139 +18900,117 @@
       </w:r>
       <w:r>
         <w:rPr>
-          <w:rFonts w:hint="default" w:ascii="Times New Roman" w:hAnsi="Times New Roman" w:eastAsia="宋体" w:cs="Times New Roman"/>
-          <w:sz w:val="24"/>
-          <w:lang w:val="en-US" w:eastAsia="zh-CN"/>
-        </w:rPr>
-        <w:t>图11给</w:t>
-      </w:r>
-      <w:bookmarkStart w:id="40" w:name="OLE_LINK16"/>
-      <w:r>
-        <w:rPr>
-          <w:rFonts w:hint="default" w:ascii="Times New Roman" w:hAnsi="Times New Roman" w:eastAsia="宋体" w:cs="Times New Roman"/>
-          <w:sz w:val="24"/>
-          <w:lang w:val="en-US" w:eastAsia="zh-CN"/>
-        </w:rPr>
-        <w:t>出了新</w:t>
-      </w:r>
-      <w:bookmarkEnd w:id="40"/>
-      <w:r>
-        <w:rPr>
-          <w:rFonts w:hint="default" w:ascii="Times New Roman" w:hAnsi="Times New Roman" w:eastAsia="宋体" w:cs="Times New Roman"/>
-          <w:sz w:val="24"/>
-          <w:lang w:val="en-US" w:eastAsia="zh-CN"/>
-        </w:rPr>
-        <w:t>的组合梯度模型与一般泰勒级数梯度模型对于同一个点处的粒子数密度的时间变化比较。</w:t>
-      </w:r>
-    </w:p>
-    <w:p>
-      <w:pPr>
-        <w:keepNext w:val="0"/>
-        <w:keepLines w:val="0"/>
-        <w:pageBreakBefore w:val="0"/>
-        <w:widowControl w:val="0"/>
-        <w:tabs>
-          <w:tab w:val="left" w:pos="420"/>
-          <w:tab w:val="center" w:pos="4536"/>
-          <w:tab w:val="right" w:pos="8504"/>
-        </w:tabs>
-        <w:kinsoku/>
-        <w:wordWrap/>
-        <w:overflowPunct/>
-        <w:topLinePunct w:val="0"/>
-        <w:autoSpaceDE/>
-        <w:autoSpaceDN/>
-        <w:bidi w:val="0"/>
-        <w:adjustRightInd/>
-        <w:snapToGrid/>
-        <w:jc w:val="center"/>
-        <w:textAlignment w:val="auto"/>
-        <w:rPr>
-          <w:rFonts w:hint="default" w:ascii="Times New Roman" w:hAnsi="Times New Roman" w:eastAsia="宋体" w:cs="Times New Roman"/>
-        </w:rPr>
-      </w:pPr>
-      <w:r>
-        <w:rPr>
-          <w:rFonts w:hint="default" w:ascii="Times New Roman" w:hAnsi="Times New Roman" w:eastAsia="宋体" w:cs="Times New Roman"/>
-        </w:rPr>
-        <w:drawing>
-          <wp:inline distT="0" distB="0" distL="114300" distR="114300">
-            <wp:extent cx="3674110" cy="1436370"/>
-            <wp:effectExtent l="0" t="0" r="2540" b="11430"/>
-            <wp:docPr id="15" name="图片 100"/>
-            <wp:cNvGraphicFramePr>
-              <a:graphicFrameLocks xmlns:a="http://schemas.openxmlformats.org/drawingml/2006/main" noChangeAspect="1"/>
-            </wp:cNvGraphicFramePr>
-            <a:graphic xmlns:a="http://schemas.openxmlformats.org/drawingml/2006/main">
-              <a:graphicData uri="http://schemas.openxmlformats.org/drawingml/2006/picture">
-                <pic:pic xmlns:pic="http://schemas.openxmlformats.org/drawingml/2006/picture">
-                  <pic:nvPicPr>
-                    <pic:cNvPr id="15" name="图片 100"/>
-                    <pic:cNvPicPr>
-                      <a:picLocks noChangeAspect="1"/>
-                    </pic:cNvPicPr>
-                  </pic:nvPicPr>
-                  <pic:blipFill>
-                    <a:blip r:embed="rId195"/>
-                    <a:stretch>
-                      <a:fillRect/>
-                    </a:stretch>
-                  </pic:blipFill>
-                  <pic:spPr>
-                    <a:xfrm>
-                      <a:off x="0" y="0"/>
-                      <a:ext cx="3674110" cy="1436370"/>
-                    </a:xfrm>
-                    <a:prstGeom prst="rect">
-                      <a:avLst/>
-                    </a:prstGeom>
-                    <a:noFill/>
-                    <a:ln>
-                      <a:noFill/>
-                    </a:ln>
-                  </pic:spPr>
-                </pic:pic>
-              </a:graphicData>
-            </a:graphic>
-          </wp:inline>
-        </w:drawing>
-      </w:r>
-    </w:p>
-    <w:p>
-      <w:pPr>
-        <w:keepNext w:val="0"/>
-        <w:keepLines w:val="0"/>
-        <w:pageBreakBefore w:val="0"/>
-        <w:widowControl w:val="0"/>
-        <w:tabs>
-          <w:tab w:val="left" w:pos="420"/>
-          <w:tab w:val="center" w:pos="4536"/>
-          <w:tab w:val="right" w:pos="8504"/>
-        </w:tabs>
-        <w:kinsoku/>
-        <w:wordWrap/>
-        <w:overflowPunct/>
-        <w:topLinePunct w:val="0"/>
-        <w:autoSpaceDE/>
-        <w:autoSpaceDN/>
-        <w:bidi w:val="0"/>
-        <w:adjustRightInd/>
-        <w:snapToGrid/>
-        <w:jc w:val="center"/>
-        <w:textAlignment w:val="auto"/>
-        <w:rPr>
-          <w:rFonts w:hint="default" w:ascii="Times New Roman" w:hAnsi="Times New Roman" w:eastAsia="宋体" w:cs="Times New Roman"/>
-          <w:sz w:val="24"/>
-          <w:lang w:val="en-US" w:eastAsia="zh-CN"/>
-        </w:rPr>
-      </w:pPr>
-      <w:r>
-        <w:rPr>
-          <w:rFonts w:hint="default" w:ascii="Times New Roman" w:hAnsi="Times New Roman" w:eastAsia="宋体" w:cs="Times New Roman"/>
-          <w:sz w:val="24"/>
-          <w:lang w:val="en-US" w:eastAsia="zh-CN"/>
-        </w:rPr>
-        <w:t>图11 A点粒子数密度计算时间变化的比较</w:t>
+          <w:rFonts w:hint="default" w:ascii="Times New Roman" w:hAnsi="Times New Roman" w:cs="Times New Roman"/>
+          <w:sz w:val="24"/>
+          <w:shd w:val="clear" w:fill="FFFFFF"/>
+          <w:lang w:val="en-US" w:eastAsia="zh-CN"/>
+        </w:rPr>
+        <w:t>本文主要</w:t>
+      </w:r>
+      <w:r>
+        <w:rPr>
+          <w:rFonts w:hint="eastAsia" w:cs="Times New Roman"/>
+          <w:sz w:val="24"/>
+          <w:shd w:val="clear" w:fill="FFFFFF"/>
+          <w:lang w:val="en-US" w:eastAsia="zh-CN"/>
+        </w:rPr>
+        <w:t>在</w:t>
+      </w:r>
+      <w:r>
+        <w:rPr>
+          <w:rFonts w:hint="default" w:ascii="Times New Roman" w:hAnsi="Times New Roman" w:cs="Times New Roman"/>
+          <w:sz w:val="24"/>
+          <w:shd w:val="clear" w:fill="FFFFFF"/>
+          <w:lang w:val="en-US" w:eastAsia="zh-CN"/>
+        </w:rPr>
+        <w:t>MPS方法</w:t>
+      </w:r>
+      <w:r>
+        <w:rPr>
+          <w:rFonts w:hint="eastAsia" w:cs="Times New Roman"/>
+          <w:sz w:val="24"/>
+          <w:shd w:val="clear" w:fill="FFFFFF"/>
+          <w:lang w:val="en-US" w:eastAsia="zh-CN"/>
+        </w:rPr>
+        <w:t>的使用和改进方面</w:t>
+      </w:r>
+      <w:r>
+        <w:rPr>
+          <w:rFonts w:hint="default" w:ascii="Times New Roman" w:hAnsi="Times New Roman" w:cs="Times New Roman"/>
+          <w:sz w:val="24"/>
+          <w:shd w:val="clear" w:fill="FFFFFF"/>
+          <w:lang w:val="en-US" w:eastAsia="zh-CN"/>
+        </w:rPr>
+        <w:t>进行了详细的讨论，</w:t>
+      </w:r>
+      <w:r>
+        <w:rPr>
+          <w:rFonts w:hint="default" w:ascii="Times New Roman" w:hAnsi="Times New Roman" w:cs="Times New Roman"/>
+          <w:sz w:val="24"/>
+          <w:lang w:val="en-US" w:eastAsia="zh-CN"/>
+        </w:rPr>
+        <w:t>首先从原始的MPS方法开始对算法整体进行了介绍，解释了MPS方法是如何将控制方程也就是N-S流体运动方程进行离散化，引入了一个新的概念叫粒子数密度，</w:t>
+      </w:r>
+      <w:r>
+        <w:rPr>
+          <w:rFonts w:hint="eastAsia" w:cs="Times New Roman"/>
+          <w:sz w:val="24"/>
+          <w:shd w:val="clear" w:fill="FFFFFF"/>
+          <w:lang w:val="en-US" w:eastAsia="zh-CN"/>
+        </w:rPr>
+        <w:t>粒子的相互相影响用核函数去控制</w:t>
+      </w:r>
+      <w:r>
+        <w:rPr>
+          <w:rFonts w:hint="default" w:ascii="Times New Roman" w:hAnsi="Times New Roman" w:cs="Times New Roman"/>
+          <w:sz w:val="24"/>
+          <w:shd w:val="clear" w:fill="FFFFFF"/>
+          <w:lang w:val="en-US" w:eastAsia="zh-CN"/>
+        </w:rPr>
+        <w:t>，</w:t>
+      </w:r>
+      <w:r>
+        <w:rPr>
+          <w:rFonts w:hint="default" w:ascii="Times New Roman" w:hAnsi="Times New Roman" w:cs="Times New Roman"/>
+          <w:sz w:val="24"/>
+          <w:lang w:val="en-US" w:eastAsia="zh-CN"/>
+        </w:rPr>
+        <w:t>随后通过去除压力项的显示步骤对粒子的物理量进行第一次修正，之后隐式步骤通过固定边界以及自由边界作为边界条件对压力泊松方程进行求解，以此达到粒子物理量的第二次修正，随后通过不断迭代这两大步骤计算出了粒子集合的随时间变化在每一个时间步长中的运动状态以及各个物理量的变化。对原始的方法的原理进行梳理之后又针对其存在的两个不足之处进行了一部分的改进，主要有两大改进。第一点是对表面粒子的检测进行了优化，使用基于粒子压力的检测将比原方案中基于粒子数密度的检测更为精确，且具有稳定性，通过对静态水压使用此方法可以有效的降低粒子误识别。第二点改进是从泰勒级数展开分析中推导出一种考虑周围最小压力的新的梯度模型。新的组合梯度模型可以有效地保持能量守恒，减少数值波的耗散。通过在梯度模型中引入周围最小压力项，可以进一步减小粒子在局部地区发生聚集，以及降低非物理压力波动。总之，对原MPS方法的修改有助于提高算法的稳定性和模拟水波的准确性。改进后的MPS方法为今后波与结构相互作用的数值研究打下了良好的基础。最后通过程序的编写实现，</w:t>
+      </w:r>
+      <w:r>
+        <w:rPr>
+          <w:rFonts w:hint="default" w:ascii="Times New Roman" w:hAnsi="Times New Roman" w:cs="Times New Roman"/>
+          <w:sz w:val="24"/>
+          <w:shd w:val="clear" w:fill="FFFFFF"/>
+          <w:lang w:val="en-US" w:eastAsia="zh-CN"/>
+        </w:rPr>
+        <w:t>不仅对算法细节</w:t>
+      </w:r>
+      <w:r>
+        <w:rPr>
+          <w:rFonts w:hint="eastAsia" w:cs="Times New Roman"/>
+          <w:sz w:val="24"/>
+          <w:shd w:val="clear" w:fill="FFFFFF"/>
+          <w:lang w:val="en-US" w:eastAsia="zh-CN"/>
+        </w:rPr>
+        <w:t>的理解有所加深</w:t>
+      </w:r>
+      <w:r>
+        <w:rPr>
+          <w:rFonts w:hint="default" w:ascii="Times New Roman" w:hAnsi="Times New Roman" w:cs="Times New Roman"/>
+          <w:sz w:val="24"/>
+          <w:shd w:val="clear" w:fill="FFFFFF"/>
+          <w:lang w:val="en-US" w:eastAsia="zh-CN"/>
+        </w:rPr>
+        <w:t>，</w:t>
+      </w:r>
+      <w:r>
+        <w:rPr>
+          <w:rFonts w:hint="default" w:ascii="Times New Roman" w:hAnsi="Times New Roman" w:cs="Times New Roman"/>
+          <w:sz w:val="24"/>
+          <w:lang w:val="en-US" w:eastAsia="zh-CN"/>
+        </w:rPr>
+        <w:t>而且对于整个程序构架的设计也对编程能力做了进一步的提高。</w:t>
       </w:r>
     </w:p>
     <w:p>
@@ -19035,14 +19040,6 @@
           <w:lang w:val="en-US" w:eastAsia="zh-CN"/>
         </w:rPr>
       </w:pPr>
-      <w:r>
-        <w:rPr>
-          <w:rFonts w:hint="default" w:ascii="Times New Roman" w:hAnsi="Times New Roman" w:eastAsia="宋体" w:cs="Times New Roman"/>
-          <w:sz w:val="24"/>
-          <w:lang w:val="en-US" w:eastAsia="zh-CN"/>
-        </w:rPr>
-        <w:t>可以看出在新的梯度模型中加入最小压力后，计算得到的粒子数密度偏差误差趋于零且始终保持稳定，如果在没有最小压力的情况下，密度变化趋势幅度比较大，说明在局部地方发生了粒子的聚集现象。将新的耦合梯度模型与一般的泰勒级数梯度模型进行了比较得出的结论是，当计算压力梯度的时候考虑粒子周围最小压力有助于改进MPS算法的稳定性。</w:t>
-      </w:r>
     </w:p>
     <w:p>
       <w:pPr>
@@ -19052,230 +19049,20 @@
           <w:tab w:val="right" w:pos="7797"/>
         </w:tabs>
         <w:rPr>
+          <w:rFonts w:hint="default" w:ascii="宋体" w:hAnsi="宋体"/>
+          <w:sz w:val="24"/>
+          <w:lang w:val="en-US" w:eastAsia="zh-CN"/>
+        </w:rPr>
+      </w:pPr>
+      <w:bookmarkStart w:id="39" w:name="_Toc14552"/>
+      <w:r>
+        <w:rPr>
           <w:rFonts w:hint="eastAsia"/>
           <w:lang w:val="en-US" w:eastAsia="zh-CN"/>
         </w:rPr>
-      </w:pPr>
-      <w:bookmarkStart w:id="41" w:name="_Toc21197"/>
-      <w:r>
-        <w:rPr>
-          <w:rFonts w:hint="eastAsia"/>
-          <w:lang w:val="en-US" w:eastAsia="zh-CN"/>
-        </w:rPr>
-        <w:t>5</w:t>
-      </w:r>
-      <w:r>
-        <w:t xml:space="preserve">  </w:t>
-      </w:r>
-      <w:r>
-        <w:rPr>
-          <w:rFonts w:hint="eastAsia"/>
-          <w:lang w:val="en-US" w:eastAsia="zh-CN"/>
-        </w:rPr>
-        <w:t>总结</w:t>
-      </w:r>
-      <w:bookmarkEnd w:id="41"/>
-    </w:p>
-    <w:p>
-      <w:pPr>
-        <w:keepNext w:val="0"/>
-        <w:keepLines w:val="0"/>
-        <w:pageBreakBefore w:val="0"/>
-        <w:widowControl w:val="0"/>
-        <w:tabs>
-          <w:tab w:val="left" w:pos="420"/>
-          <w:tab w:val="center" w:pos="4536"/>
-          <w:tab w:val="right" w:pos="8504"/>
-        </w:tabs>
-        <w:kinsoku/>
-        <w:wordWrap/>
-        <w:overflowPunct/>
-        <w:topLinePunct w:val="0"/>
-        <w:autoSpaceDE/>
-        <w:autoSpaceDN/>
-        <w:bidi w:val="0"/>
-        <w:adjustRightInd/>
-        <w:snapToGrid/>
-        <w:textAlignment w:val="auto"/>
-        <w:rPr>
-          <w:rFonts w:hint="eastAsia" w:ascii="宋体" w:hAnsi="宋体"/>
-          <w:sz w:val="24"/>
-          <w:lang w:val="en-US" w:eastAsia="zh-CN"/>
-        </w:rPr>
-      </w:pPr>
-      <w:r>
-        <w:rPr>
-          <w:rFonts w:hint="eastAsia" w:ascii="宋体" w:hAnsi="宋体"/>
-          <w:sz w:val="24"/>
-          <w:lang w:val="en-US" w:eastAsia="zh-CN"/>
-        </w:rPr>
-        <w:tab/>
-      </w:r>
-      <w:r>
-        <w:rPr>
-          <w:rFonts w:hint="default" w:ascii="Times New Roman" w:hAnsi="Times New Roman" w:cs="Times New Roman"/>
-          <w:sz w:val="24"/>
-          <w:shd w:val="clear" w:fill="FFFFFF"/>
-          <w:lang w:val="en-US" w:eastAsia="zh-CN"/>
-        </w:rPr>
-        <w:t>本文主要</w:t>
-      </w:r>
-      <w:r>
-        <w:rPr>
-          <w:rFonts w:hint="eastAsia" w:cs="Times New Roman"/>
-          <w:sz w:val="24"/>
-          <w:shd w:val="clear" w:fill="FFFFFF"/>
-          <w:lang w:val="en-US" w:eastAsia="zh-CN"/>
-        </w:rPr>
-        <w:t>在</w:t>
-      </w:r>
-      <w:r>
-        <w:rPr>
-          <w:rFonts w:hint="default" w:ascii="Times New Roman" w:hAnsi="Times New Roman" w:cs="Times New Roman"/>
-          <w:sz w:val="24"/>
-          <w:shd w:val="clear" w:fill="FFFFFF"/>
-          <w:lang w:val="en-US" w:eastAsia="zh-CN"/>
-        </w:rPr>
-        <w:t>MPS方法</w:t>
-      </w:r>
-      <w:r>
-        <w:rPr>
-          <w:rFonts w:hint="eastAsia" w:cs="Times New Roman"/>
-          <w:sz w:val="24"/>
-          <w:shd w:val="clear" w:fill="FFFFFF"/>
-          <w:lang w:val="en-US" w:eastAsia="zh-CN"/>
-        </w:rPr>
-        <w:t>的使用和改进方面</w:t>
-      </w:r>
-      <w:r>
-        <w:rPr>
-          <w:rFonts w:hint="default" w:ascii="Times New Roman" w:hAnsi="Times New Roman" w:cs="Times New Roman"/>
-          <w:sz w:val="24"/>
-          <w:shd w:val="clear" w:fill="FFFFFF"/>
-          <w:lang w:val="en-US" w:eastAsia="zh-CN"/>
-        </w:rPr>
-        <w:t>进行了详细的讨论，</w:t>
-      </w:r>
-      <w:r>
-        <w:rPr>
-          <w:rFonts w:hint="default" w:ascii="Times New Roman" w:hAnsi="Times New Roman" w:cs="Times New Roman"/>
-          <w:sz w:val="24"/>
-          <w:lang w:val="en-US" w:eastAsia="zh-CN"/>
-        </w:rPr>
-        <w:t>首先从原始的MPS方法开始对算法整体进行了介绍，解释了MPS方法是如何将控制方程也就是N-S流体运动方程进行离散化，引入了一个新的概念叫粒子数密度，</w:t>
-      </w:r>
-      <w:r>
-        <w:rPr>
-          <w:rFonts w:hint="eastAsia" w:cs="Times New Roman"/>
-          <w:sz w:val="24"/>
-          <w:shd w:val="clear" w:fill="FFFFFF"/>
-          <w:lang w:val="en-US" w:eastAsia="zh-CN"/>
-        </w:rPr>
-        <w:t>粒子的相互相影响用核函数去控制</w:t>
-      </w:r>
-      <w:r>
-        <w:rPr>
-          <w:rFonts w:hint="default" w:ascii="Times New Roman" w:hAnsi="Times New Roman" w:cs="Times New Roman"/>
-          <w:sz w:val="24"/>
-          <w:shd w:val="clear" w:fill="FFFFFF"/>
-          <w:lang w:val="en-US" w:eastAsia="zh-CN"/>
-        </w:rPr>
-        <w:t>，</w:t>
-      </w:r>
-      <w:r>
-        <w:rPr>
-          <w:rFonts w:hint="default" w:ascii="Times New Roman" w:hAnsi="Times New Roman" w:cs="Times New Roman"/>
-          <w:sz w:val="24"/>
-          <w:lang w:val="en-US" w:eastAsia="zh-CN"/>
-        </w:rPr>
-        <w:t>随后通过去除压力项的显示步骤对粒子的物理量进行第一次修正，之后隐式步骤通过固定边界以及自由边界作为边界条件对压力泊松方程进行求解，以此达到粒子物理量的第二次修正，随后通过不断迭代这两大步骤计算出了粒子集合的随时间变化在每一个时间步长中的运动状态以及各个物理量的变化。对原始的方法的原理进行梳理之后又针对其存在的两个不足之处进行了一部分的改进，主要有两大改进。第一点是对表面粒子的检测进行了优化，使用基于粒子压力的检测将比原方案中基于粒子数密度的检测更为精确，且具有稳定性，通过对静态水压使用此方法可以有效的降低粒子误识别。第二点改进是从泰勒级数展开分析中推导出一种考虑周围最小压力的新的梯度模型。新的组合梯度模型可以有效地保持能量守恒，减少数值波的耗散。通过在梯度模型中引入周围最小压力项，可以进一步减小粒子在局部地区发生聚集，以及降低非物理压力波动。总之，对原MPS方法的修改有助于提高算法的稳定性和模拟水波的准确性。改进后的MPS方法为今后波与结构相互作用的数值研究打下了良好的基础。最后通过程序的编写实现，</w:t>
-      </w:r>
-      <w:r>
-        <w:rPr>
-          <w:rFonts w:hint="default" w:ascii="Times New Roman" w:hAnsi="Times New Roman" w:cs="Times New Roman"/>
-          <w:sz w:val="24"/>
-          <w:shd w:val="clear" w:fill="FFFFFF"/>
-          <w:lang w:val="en-US" w:eastAsia="zh-CN"/>
-        </w:rPr>
-        <w:t>不仅对算法细节</w:t>
-      </w:r>
-      <w:r>
-        <w:rPr>
-          <w:rFonts w:hint="eastAsia" w:cs="Times New Roman"/>
-          <w:sz w:val="24"/>
-          <w:shd w:val="clear" w:fill="FFFFFF"/>
-          <w:lang w:val="en-US" w:eastAsia="zh-CN"/>
-        </w:rPr>
-        <w:t>的理解有所加深</w:t>
-      </w:r>
-      <w:r>
-        <w:rPr>
-          <w:rFonts w:hint="default" w:ascii="Times New Roman" w:hAnsi="Times New Roman" w:cs="Times New Roman"/>
-          <w:sz w:val="24"/>
-          <w:shd w:val="clear" w:fill="FFFFFF"/>
-          <w:lang w:val="en-US" w:eastAsia="zh-CN"/>
-        </w:rPr>
-        <w:t>，</w:t>
-      </w:r>
-      <w:r>
-        <w:rPr>
-          <w:rFonts w:hint="default" w:ascii="Times New Roman" w:hAnsi="Times New Roman" w:cs="Times New Roman"/>
-          <w:sz w:val="24"/>
-          <w:lang w:val="en-US" w:eastAsia="zh-CN"/>
-        </w:rPr>
-        <w:t>而且对于整个程序构架的设计也对编程能力做了进一步的提高。</w:t>
-      </w:r>
-    </w:p>
-    <w:p>
-      <w:pPr>
-        <w:keepNext w:val="0"/>
-        <w:keepLines w:val="0"/>
-        <w:pageBreakBefore w:val="0"/>
-        <w:widowControl w:val="0"/>
-        <w:tabs>
-          <w:tab w:val="left" w:pos="420"/>
-          <w:tab w:val="center" w:pos="4536"/>
-          <w:tab w:val="right" w:pos="8504"/>
-        </w:tabs>
-        <w:kinsoku/>
-        <w:wordWrap/>
-        <w:overflowPunct/>
-        <w:topLinePunct w:val="0"/>
-        <w:autoSpaceDE/>
-        <w:autoSpaceDN/>
-        <w:bidi w:val="0"/>
-        <w:adjustRightInd/>
-        <w:snapToGrid/>
-        <w:textAlignment w:val="auto"/>
-        <w:rPr>
-          <w:rFonts w:hint="eastAsia" w:ascii="宋体" w:hAnsi="宋体"/>
-          <w:sz w:val="24"/>
-          <w:lang w:val="en-US" w:eastAsia="zh-CN"/>
-        </w:rPr>
-      </w:pPr>
-    </w:p>
-    <w:p>
-      <w:pPr>
-        <w:pStyle w:val="2"/>
-        <w:tabs>
-          <w:tab w:val="center" w:pos="3544"/>
-          <w:tab w:val="right" w:pos="7797"/>
-        </w:tabs>
-        <w:rPr>
-          <w:rFonts w:hint="default" w:ascii="宋体" w:hAnsi="宋体"/>
-          <w:sz w:val="24"/>
-          <w:lang w:val="en-US" w:eastAsia="zh-CN"/>
-        </w:rPr>
-      </w:pPr>
-      <w:bookmarkStart w:id="42" w:name="_Toc12116"/>
-      <w:r>
-        <w:rPr>
-          <w:rFonts w:hint="eastAsia"/>
-          <w:lang w:val="en-US" w:eastAsia="zh-CN"/>
-        </w:rPr>
         <w:t>参考文献</w:t>
       </w:r>
-      <w:bookmarkEnd w:id="42"/>
+      <w:bookmarkEnd w:id="39"/>
     </w:p>
     <w:p>
       <w:pPr>
@@ -19630,7 +19417,7 @@
         </w:rPr>
         <w:t xml:space="preserve">Zhang Y, Wan D, Hino T. Comparative study of MPS method and level-set method for sloshing flows. Journal of </w:t>
       </w:r>
-      <w:bookmarkStart w:id="43" w:name="OLE_LINK18"/>
+      <w:bookmarkStart w:id="40" w:name="OLE_LINK18"/>
       <w:r>
         <w:rPr>
           <w:rFonts w:hint="default" w:ascii="Times New Roman" w:hAnsi="Times New Roman" w:eastAsia="宋体" w:cs="Times New Roman"/>
@@ -19641,7 +19428,7 @@
         </w:rPr>
         <w:t>Hydrodynamics</w:t>
       </w:r>
-      <w:bookmarkEnd w:id="43"/>
+      <w:bookmarkEnd w:id="40"/>
       <w:r>
         <w:rPr>
           <w:rFonts w:hint="default" w:ascii="Times New Roman" w:hAnsi="Times New Roman" w:eastAsia="宋体" w:cs="Times New Roman"/>
@@ -19732,7 +19519,7 @@
         </w:rPr>
         <w:t xml:space="preserve">Khayyer A, Gotoh H. </w:t>
       </w:r>
-      <w:bookmarkStart w:id="44" w:name="OLE_LINK20"/>
+      <w:bookmarkStart w:id="41" w:name="OLE_LINK20"/>
       <w:r>
         <w:rPr>
           <w:rFonts w:hint="default" w:ascii="Times New Roman" w:hAnsi="Times New Roman" w:eastAsia="宋体" w:cs="Times New Roman"/>
@@ -19743,7 +19530,7 @@
         </w:rPr>
         <w:t>Enhancement of performance</w:t>
       </w:r>
-      <w:bookmarkEnd w:id="44"/>
+      <w:bookmarkEnd w:id="41"/>
       <w:r>
         <w:rPr>
           <w:rFonts w:hint="default" w:ascii="Times New Roman" w:hAnsi="Times New Roman" w:eastAsia="宋体" w:cs="Times New Roman"/>
@@ -20530,6 +20317,3559 @@
 </w:styles>
 </file>
 
+<file path=word/charts/chart1.xml><?xml version="1.0" encoding="utf-8"?>
+<c:chartSpace xmlns:c="http://schemas.openxmlformats.org/drawingml/2006/chart" xmlns:a="http://schemas.openxmlformats.org/drawingml/2006/main" xmlns:r="http://schemas.openxmlformats.org/officeDocument/2006/relationships">
+  <c:date1904 val="0"/>
+  <c:lang val="zh-CN"/>
+  <c:roundedCorners val="0"/>
+  <mc:AlternateContent xmlns:mc="http://schemas.openxmlformats.org/markup-compatibility/2006">
+    <mc:Choice xmlns:c14="http://schemas.microsoft.com/office/drawing/2007/8/2/chart" Requires="c14">
+      <c14:style val="102"/>
+    </mc:Choice>
+    <mc:Fallback>
+      <c:style val="2"/>
+    </mc:Fallback>
+  </mc:AlternateContent>
+  <c:chart>
+    <c:title>
+      <c:layout/>
+      <c:overlay val="0"/>
+      <c:spPr>
+        <a:noFill/>
+        <a:ln>
+          <a:noFill/>
+        </a:ln>
+        <a:effectLst/>
+      </c:spPr>
+      <c:txPr>
+        <a:bodyPr rot="0" spcFirstLastPara="0" vertOverflow="ellipsis" vert="horz" wrap="square" anchor="ctr" anchorCtr="1"/>
+        <a:lstStyle/>
+        <a:p>
+          <a:pPr>
+            <a:defRPr lang="zh-CN" sz="1400" b="0" i="0" u="none" strike="noStrike" kern="1200" spc="0" baseline="0">
+              <a:solidFill>
+                <a:schemeClr val="tx1">
+                  <a:lumMod val="65000"/>
+                  <a:lumOff val="35000"/>
+                </a:schemeClr>
+              </a:solidFill>
+              <a:latin typeface="+mn-lt"/>
+              <a:ea typeface="+mn-ea"/>
+              <a:cs typeface="+mn-cs"/>
+            </a:defRPr>
+          </a:pPr>
+        </a:p>
+      </c:txPr>
+    </c:title>
+    <c:autoTitleDeleted val="0"/>
+    <c:plotArea>
+      <c:layout/>
+      <c:lineChart>
+        <c:grouping val="standard"/>
+        <c:varyColors val="0"/>
+        <c:ser>
+          <c:idx val="0"/>
+          <c:order val="0"/>
+          <c:spPr>
+            <a:ln w="28575" cap="rnd">
+              <a:solidFill>
+                <a:schemeClr val="accent1"/>
+              </a:solidFill>
+              <a:round/>
+            </a:ln>
+            <a:effectLst/>
+          </c:spPr>
+          <c:marker>
+            <c:symbol val="none"/>
+          </c:marker>
+          <c:dLbls>
+            <c:delete val="1"/>
+          </c:dLbls>
+          <c:val>
+            <c:numRef>
+              <c:f>'[新建 XLSX 工作表.xlsx]Sheet1'!$J$1:$J$365</c:f>
+              <c:numCache>
+                <c:formatCode>General</c:formatCode>
+                <c:ptCount val="365"/>
+                <c:pt idx="0">
+                  <c:v>2495.78</c:v>
+                </c:pt>
+                <c:pt idx="1">
+                  <c:v>2642.89</c:v>
+                </c:pt>
+                <c:pt idx="2">
+                  <c:v>2567.48</c:v>
+                </c:pt>
+                <c:pt idx="3">
+                  <c:v>2603.8</c:v>
+                </c:pt>
+                <c:pt idx="4">
+                  <c:v>2382.16</c:v>
+                </c:pt>
+                <c:pt idx="5">
+                  <c:v>2458.33</c:v>
+                </c:pt>
+                <c:pt idx="6">
+                  <c:v>2577.76</c:v>
+                </c:pt>
+                <c:pt idx="7">
+                  <c:v>2207.92</c:v>
+                </c:pt>
+                <c:pt idx="8">
+                  <c:v>1992.7</c:v>
+                </c:pt>
+                <c:pt idx="9">
+                  <c:v>2165.42</c:v>
+                </c:pt>
+                <c:pt idx="10">
+                  <c:v>2408.37</c:v>
+                </c:pt>
+                <c:pt idx="11">
+                  <c:v>2304.11</c:v>
+                </c:pt>
+                <c:pt idx="12">
+                  <c:v>2824.45</c:v>
+                </c:pt>
+                <c:pt idx="13">
+                  <c:v>2259.2</c:v>
+                </c:pt>
+                <c:pt idx="14">
+                  <c:v>2573.78</c:v>
+                </c:pt>
+                <c:pt idx="15">
+                  <c:v>2809.55</c:v>
+                </c:pt>
+                <c:pt idx="16">
+                  <c:v>2391.47</c:v>
+                </c:pt>
+                <c:pt idx="17">
+                  <c:v>2181.79</c:v>
+                </c:pt>
+                <c:pt idx="18">
+                  <c:v>2590.38</c:v>
+                </c:pt>
+                <c:pt idx="19">
+                  <c:v>2556.61</c:v>
+                </c:pt>
+                <c:pt idx="20">
+                  <c:v>2392.9</c:v>
+                </c:pt>
+                <c:pt idx="21">
+                  <c:v>2677.01</c:v>
+                </c:pt>
+                <c:pt idx="22">
+                  <c:v>2583.69</c:v>
+                </c:pt>
+                <c:pt idx="23">
+                  <c:v>2388.14</c:v>
+                </c:pt>
+                <c:pt idx="24">
+                  <c:v>2192.6</c:v>
+                </c:pt>
+                <c:pt idx="25">
+                  <c:v>2977.26</c:v>
+                </c:pt>
+                <c:pt idx="26">
+                  <c:v>2842.62</c:v>
+                </c:pt>
+                <c:pt idx="27">
+                  <c:v>2840.95</c:v>
+                </c:pt>
+                <c:pt idx="28">
+                  <c:v>3317.6</c:v>
+                </c:pt>
+                <c:pt idx="29">
+                  <c:v>3071.09</c:v>
+                </c:pt>
+                <c:pt idx="30">
+                  <c:v>3034.31</c:v>
+                </c:pt>
+                <c:pt idx="31">
+                  <c:v>2824.48</c:v>
+                </c:pt>
+                <c:pt idx="32">
+                  <c:v>2176.03</c:v>
+                </c:pt>
+                <c:pt idx="33">
+                  <c:v>2448.38</c:v>
+                </c:pt>
+                <c:pt idx="34">
+                  <c:v>2486.93</c:v>
+                </c:pt>
+                <c:pt idx="35">
+                  <c:v>2620.05</c:v>
+                </c:pt>
+                <c:pt idx="36">
+                  <c:v>2802.66</c:v>
+                </c:pt>
+                <c:pt idx="37">
+                  <c:v>1921.84</c:v>
+                </c:pt>
+                <c:pt idx="38">
+                  <c:v>2665.19</c:v>
+                </c:pt>
+                <c:pt idx="39">
+                  <c:v>2668.06</c:v>
+                </c:pt>
+                <c:pt idx="40">
+                  <c:v>2650.76</c:v>
+                </c:pt>
+                <c:pt idx="41">
+                  <c:v>2734.61</c:v>
+                </c:pt>
+                <c:pt idx="42">
+                  <c:v>2499.21</c:v>
+                </c:pt>
+                <c:pt idx="43">
+                  <c:v>2594.05</c:v>
+                </c:pt>
+                <c:pt idx="44">
+                  <c:v>2214.33</c:v>
+                </c:pt>
+                <c:pt idx="45">
+                  <c:v>2687.69</c:v>
+                </c:pt>
+                <c:pt idx="46">
+                  <c:v>2455.21</c:v>
+                </c:pt>
+                <c:pt idx="47">
+                  <c:v>1847.94</c:v>
+                </c:pt>
+                <c:pt idx="48">
+                  <c:v>2370.36</c:v>
+                </c:pt>
+                <c:pt idx="49">
+                  <c:v>2677.91</c:v>
+                </c:pt>
+                <c:pt idx="50">
+                  <c:v>1923.56</c:v>
+                </c:pt>
+                <c:pt idx="51">
+                  <c:v>2061.69</c:v>
+                </c:pt>
+                <c:pt idx="52">
+                  <c:v>2905.52</c:v>
+                </c:pt>
+                <c:pt idx="53">
+                  <c:v>2354.67</c:v>
+                </c:pt>
+                <c:pt idx="54">
+                  <c:v>2208.66</c:v>
+                </c:pt>
+                <c:pt idx="55">
+                  <c:v>2235.58</c:v>
+                </c:pt>
+                <c:pt idx="56">
+                  <c:v>1604.84</c:v>
+                </c:pt>
+                <c:pt idx="57">
+                  <c:v>1975.15</c:v>
+                </c:pt>
+                <c:pt idx="58">
+                  <c:v>2753.43</c:v>
+                </c:pt>
+                <c:pt idx="59">
+                  <c:v>2729.39</c:v>
+                </c:pt>
+                <c:pt idx="60">
+                  <c:v>2600.47</c:v>
+                </c:pt>
+                <c:pt idx="61">
+                  <c:v>2725.21</c:v>
+                </c:pt>
+                <c:pt idx="62">
+                  <c:v>2189.92</c:v>
+                </c:pt>
+                <c:pt idx="63">
+                  <c:v>2620.93</c:v>
+                </c:pt>
+                <c:pt idx="64">
+                  <c:v>2553.59</c:v>
+                </c:pt>
+                <c:pt idx="65">
+                  <c:v>2916.33</c:v>
+                </c:pt>
+                <c:pt idx="66">
+                  <c:v>2333.76</c:v>
+                </c:pt>
+                <c:pt idx="67">
+                  <c:v>2647.77</c:v>
+                </c:pt>
+                <c:pt idx="68">
+                  <c:v>2480.04</c:v>
+                </c:pt>
+                <c:pt idx="69">
+                  <c:v>2842.29</c:v>
+                </c:pt>
+                <c:pt idx="70">
+                  <c:v>2973.33</c:v>
+                </c:pt>
+                <c:pt idx="71">
+                  <c:v>2739.74</c:v>
+                </c:pt>
+                <c:pt idx="72">
+                  <c:v>2782.52</c:v>
+                </c:pt>
+                <c:pt idx="73">
+                  <c:v>2216.02</c:v>
+                </c:pt>
+                <c:pt idx="74">
+                  <c:v>2579.36</c:v>
+                </c:pt>
+                <c:pt idx="75">
+                  <c:v>2160.96</c:v>
+                </c:pt>
+                <c:pt idx="76">
+                  <c:v>2929.69</c:v>
+                </c:pt>
+                <c:pt idx="77">
+                  <c:v>2911.82</c:v>
+                </c:pt>
+                <c:pt idx="78">
+                  <c:v>2193.71</c:v>
+                </c:pt>
+                <c:pt idx="79">
+                  <c:v>2631.34</c:v>
+                </c:pt>
+                <c:pt idx="80">
+                  <c:v>2811.91</c:v>
+                </c:pt>
+                <c:pt idx="81">
+                  <c:v>2837.88</c:v>
+                </c:pt>
+                <c:pt idx="82">
+                  <c:v>2755.82</c:v>
+                </c:pt>
+                <c:pt idx="83">
+                  <c:v>2838.48</c:v>
+                </c:pt>
+                <c:pt idx="84">
+                  <c:v>2210.38</c:v>
+                </c:pt>
+                <c:pt idx="85">
+                  <c:v>2583.98</c:v>
+                </c:pt>
+                <c:pt idx="86">
+                  <c:v>2171.74</c:v>
+                </c:pt>
+                <c:pt idx="87">
+                  <c:v>2349.82</c:v>
+                </c:pt>
+                <c:pt idx="88">
+                  <c:v>2775.99</c:v>
+                </c:pt>
+                <c:pt idx="89">
+                  <c:v>2485.15</c:v>
+                </c:pt>
+                <c:pt idx="90">
+                  <c:v>2670.16</c:v>
+                </c:pt>
+                <c:pt idx="91">
+                  <c:v>2690.58</c:v>
+                </c:pt>
+                <c:pt idx="92">
+                  <c:v>2667.36</c:v>
+                </c:pt>
+                <c:pt idx="93">
+                  <c:v>2413.66</c:v>
+                </c:pt>
+                <c:pt idx="94">
+                  <c:v>2743.12</c:v>
+                </c:pt>
+                <c:pt idx="95">
+                  <c:v>2664.6</c:v>
+                </c:pt>
+                <c:pt idx="96">
+                  <c:v>2379.78</c:v>
+                </c:pt>
+                <c:pt idx="97">
+                  <c:v>2815.02</c:v>
+                </c:pt>
+                <c:pt idx="98">
+                  <c:v>2465.33</c:v>
+                </c:pt>
+                <c:pt idx="99">
+                  <c:v>2843.69</c:v>
+                </c:pt>
+                <c:pt idx="100">
+                  <c:v>2152.43</c:v>
+                </c:pt>
+                <c:pt idx="101">
+                  <c:v>2444.82</c:v>
+                </c:pt>
+                <c:pt idx="102">
+                  <c:v>2390.7</c:v>
+                </c:pt>
+                <c:pt idx="103">
+                  <c:v>2324.58</c:v>
+                </c:pt>
+                <c:pt idx="104">
+                  <c:v>2395.71</c:v>
+                </c:pt>
+                <c:pt idx="105">
+                  <c:v>2012.73</c:v>
+                </c:pt>
+                <c:pt idx="106">
+                  <c:v>2254.56</c:v>
+                </c:pt>
+                <c:pt idx="107">
+                  <c:v>2678.14</c:v>
+                </c:pt>
+                <c:pt idx="108">
+                  <c:v>2080.01</c:v>
+                </c:pt>
+                <c:pt idx="109">
+                  <c:v>2114.31</c:v>
+                </c:pt>
+                <c:pt idx="110">
+                  <c:v>2196.59</c:v>
+                </c:pt>
+                <c:pt idx="111">
+                  <c:v>2309.17</c:v>
+                </c:pt>
+                <c:pt idx="112">
+                  <c:v>2007.44</c:v>
+                </c:pt>
+                <c:pt idx="113">
+                  <c:v>2045.63</c:v>
+                </c:pt>
+                <c:pt idx="114">
+                  <c:v>2227.29</c:v>
+                </c:pt>
+                <c:pt idx="115">
+                  <c:v>2305.59</c:v>
+                </c:pt>
+                <c:pt idx="116">
+                  <c:v>2261.35</c:v>
+                </c:pt>
+                <c:pt idx="117">
+                  <c:v>2387.12</c:v>
+                </c:pt>
+                <c:pt idx="118">
+                  <c:v>2022.61</c:v>
+                </c:pt>
+                <c:pt idx="119">
+                  <c:v>2335.21</c:v>
+                </c:pt>
+                <c:pt idx="120">
+                  <c:v>1920.96</c:v>
+                </c:pt>
+                <c:pt idx="121">
+                  <c:v>1931.67</c:v>
+                </c:pt>
+                <c:pt idx="122">
+                  <c:v>2510.76</c:v>
+                </c:pt>
+                <c:pt idx="123">
+                  <c:v>2622.79</c:v>
+                </c:pt>
+                <c:pt idx="124">
+                  <c:v>2446.64</c:v>
+                </c:pt>
+                <c:pt idx="125">
+                  <c:v>2180.61</c:v>
+                </c:pt>
+                <c:pt idx="126">
+                  <c:v>1460.8</c:v>
+                </c:pt>
+                <c:pt idx="127">
+                  <c:v>1421.52</c:v>
+                </c:pt>
+                <c:pt idx="128">
+                  <c:v>2143.58</c:v>
+                </c:pt>
+                <c:pt idx="129">
+                  <c:v>1988.58</c:v>
+                </c:pt>
+                <c:pt idx="130">
+                  <c:v>1673.56</c:v>
+                </c:pt>
+                <c:pt idx="131">
+                  <c:v>1758.13</c:v>
+                </c:pt>
+                <c:pt idx="132">
+                  <c:v>2528.03</c:v>
+                </c:pt>
+                <c:pt idx="133">
+                  <c:v>2467.65</c:v>
+                </c:pt>
+                <c:pt idx="134">
+                  <c:v>2259.6</c:v>
+                </c:pt>
+                <c:pt idx="135">
+                  <c:v>2442.02</c:v>
+                </c:pt>
+                <c:pt idx="136">
+                  <c:v>2299.57</c:v>
+                </c:pt>
+                <c:pt idx="137">
+                  <c:v>1689.18</c:v>
+                </c:pt>
+                <c:pt idx="138">
+                  <c:v>1745.01</c:v>
+                </c:pt>
+                <c:pt idx="139">
+                  <c:v>2445.31</c:v>
+                </c:pt>
+                <c:pt idx="140">
+                  <c:v>2373.7</c:v>
+                </c:pt>
+                <c:pt idx="141">
+                  <c:v>2285.88</c:v>
+                </c:pt>
+                <c:pt idx="142">
+                  <c:v>1932.46</c:v>
+                </c:pt>
+                <c:pt idx="143">
+                  <c:v>2477.47</c:v>
+                </c:pt>
+                <c:pt idx="144">
+                  <c:v>2070.56</c:v>
+                </c:pt>
+                <c:pt idx="145">
+                  <c:v>2319.18</c:v>
+                </c:pt>
+                <c:pt idx="146">
+                  <c:v>2674.42</c:v>
+                </c:pt>
+                <c:pt idx="147">
+                  <c:v>1943.26</c:v>
+                </c:pt>
+                <c:pt idx="148">
+                  <c:v>2065.25</c:v>
+                </c:pt>
+                <c:pt idx="149">
+                  <c:v>2042.97</c:v>
+                </c:pt>
+                <c:pt idx="150">
+                  <c:v>2619.12</c:v>
+                </c:pt>
+                <c:pt idx="151">
+                  <c:v>1839.2</c:v>
+                </c:pt>
+                <c:pt idx="152">
+                  <c:v>2446.23</c:v>
+                </c:pt>
+                <c:pt idx="153">
+                  <c:v>2226.1</c:v>
+                </c:pt>
+                <c:pt idx="154">
+                  <c:v>1638.2</c:v>
+                </c:pt>
+                <c:pt idx="155">
+                  <c:v>1768.94</c:v>
+                </c:pt>
+                <c:pt idx="156">
+                  <c:v>2314.24</c:v>
+                </c:pt>
+                <c:pt idx="157">
+                  <c:v>2438.26</c:v>
+                </c:pt>
+                <c:pt idx="158">
+                  <c:v>2714.75</c:v>
+                </c:pt>
+                <c:pt idx="159">
+                  <c:v>1972.49</c:v>
+                </c:pt>
+                <c:pt idx="160">
+                  <c:v>2616.42</c:v>
+                </c:pt>
+                <c:pt idx="161">
+                  <c:v>2522.17</c:v>
+                </c:pt>
+                <c:pt idx="162">
+                  <c:v>1966.48</c:v>
+                </c:pt>
+                <c:pt idx="163">
+                  <c:v>2483.52</c:v>
+                </c:pt>
+                <c:pt idx="164">
+                  <c:v>2847.71</c:v>
+                </c:pt>
+                <c:pt idx="165">
+                  <c:v>2352.99</c:v>
+                </c:pt>
+                <c:pt idx="166">
+                  <c:v>2141.32</c:v>
+                </c:pt>
+                <c:pt idx="167">
+                  <c:v>2430.25</c:v>
+                </c:pt>
+                <c:pt idx="168">
+                  <c:v>2811.18</c:v>
+                </c:pt>
+                <c:pt idx="169">
+                  <c:v>2691.62</c:v>
+                </c:pt>
+                <c:pt idx="170">
+                  <c:v>1914.92</c:v>
+                </c:pt>
+                <c:pt idx="171">
+                  <c:v>2689.34</c:v>
+                </c:pt>
+                <c:pt idx="172">
+                  <c:v>2057</c:v>
+                </c:pt>
+                <c:pt idx="173">
+                  <c:v>2704.1</c:v>
+                </c:pt>
+                <c:pt idx="174">
+                  <c:v>2648.4</c:v>
+                </c:pt>
+                <c:pt idx="175">
+                  <c:v>2711.63</c:v>
+                </c:pt>
+                <c:pt idx="176">
+                  <c:v>2163.93</c:v>
+                </c:pt>
+                <c:pt idx="177">
+                  <c:v>2752.11</c:v>
+                </c:pt>
+                <c:pt idx="178">
+                  <c:v>2764.99</c:v>
+                </c:pt>
+                <c:pt idx="179">
+                  <c:v>2611.19</c:v>
+                </c:pt>
+                <c:pt idx="180">
+                  <c:v>2639.25</c:v>
+                </c:pt>
+                <c:pt idx="181">
+                  <c:v>2518.47</c:v>
+                </c:pt>
+                <c:pt idx="182">
+                  <c:v>1828.38</c:v>
+                </c:pt>
+                <c:pt idx="183">
+                  <c:v>1887.4</c:v>
+                </c:pt>
+                <c:pt idx="184">
+                  <c:v>2231.19</c:v>
+                </c:pt>
+                <c:pt idx="185">
+                  <c:v>2455.51</c:v>
+                </c:pt>
+                <c:pt idx="186">
+                  <c:v>2484.46</c:v>
+                </c:pt>
+                <c:pt idx="187">
+                  <c:v>2601.02</c:v>
+                </c:pt>
+                <c:pt idx="188">
+                  <c:v>2522.99</c:v>
+                </c:pt>
+                <c:pt idx="189">
+                  <c:v>2441.96</c:v>
+                </c:pt>
+                <c:pt idx="190">
+                  <c:v>2463.85</c:v>
+                </c:pt>
+                <c:pt idx="191">
+                  <c:v>2590.59</c:v>
+                </c:pt>
+                <c:pt idx="192">
+                  <c:v>2767.92</c:v>
+                </c:pt>
+                <c:pt idx="193">
+                  <c:v>2650.84</c:v>
+                </c:pt>
+                <c:pt idx="194">
+                  <c:v>2597.62</c:v>
+                </c:pt>
+                <c:pt idx="195">
+                  <c:v>2459.02</c:v>
+                </c:pt>
+                <c:pt idx="196">
+                  <c:v>2342.28</c:v>
+                </c:pt>
+                <c:pt idx="197">
+                  <c:v>1998.31</c:v>
+                </c:pt>
+                <c:pt idx="198">
+                  <c:v>2146.57</c:v>
+                </c:pt>
+                <c:pt idx="199">
+                  <c:v>1941.24</c:v>
+                </c:pt>
+                <c:pt idx="200">
+                  <c:v>2082.25</c:v>
+                </c:pt>
+                <c:pt idx="201">
+                  <c:v>2157.7</c:v>
+                </c:pt>
+                <c:pt idx="202">
+                  <c:v>2112.59</c:v>
+                </c:pt>
+                <c:pt idx="203">
+                  <c:v>1611.38</c:v>
+                </c:pt>
+                <c:pt idx="204">
+                  <c:v>2243.64</c:v>
+                </c:pt>
+                <c:pt idx="205">
+                  <c:v>2064.19</c:v>
+                </c:pt>
+                <c:pt idx="206">
+                  <c:v>2226.01</c:v>
+                </c:pt>
+                <c:pt idx="207">
+                  <c:v>2378.74</c:v>
+                </c:pt>
+                <c:pt idx="208">
+                  <c:v>2460.41</c:v>
+                </c:pt>
+                <c:pt idx="209">
+                  <c:v>2492.15</c:v>
+                </c:pt>
+                <c:pt idx="210">
+                  <c:v>2468.22</c:v>
+                </c:pt>
+                <c:pt idx="211">
+                  <c:v>2380.55</c:v>
+                </c:pt>
+                <c:pt idx="212">
+                  <c:v>2425</c:v>
+                </c:pt>
+                <c:pt idx="213">
+                  <c:v>2371.05</c:v>
+                </c:pt>
+                <c:pt idx="214">
+                  <c:v>1674.9</c:v>
+                </c:pt>
+                <c:pt idx="215">
+                  <c:v>1839.73</c:v>
+                </c:pt>
+                <c:pt idx="216">
+                  <c:v>2367.38</c:v>
+                </c:pt>
+                <c:pt idx="217">
+                  <c:v>2717.35</c:v>
+                </c:pt>
+                <c:pt idx="218">
+                  <c:v>2668.36</c:v>
+                </c:pt>
+                <c:pt idx="219">
+                  <c:v>2415.62</c:v>
+                </c:pt>
+                <c:pt idx="220">
+                  <c:v>2344.86</c:v>
+                </c:pt>
+                <c:pt idx="221">
+                  <c:v>1842.8</c:v>
+                </c:pt>
+                <c:pt idx="222">
+                  <c:v>2187.75</c:v>
+                </c:pt>
+                <c:pt idx="223">
+                  <c:v>2299.57</c:v>
+                </c:pt>
+                <c:pt idx="224">
+                  <c:v>1654.09</c:v>
+                </c:pt>
+                <c:pt idx="225">
+                  <c:v>1978.15</c:v>
+                </c:pt>
+                <c:pt idx="226">
+                  <c:v>2554.35</c:v>
+                </c:pt>
+                <c:pt idx="227">
+                  <c:v>2520.52</c:v>
+                </c:pt>
+                <c:pt idx="228">
+                  <c:v>2356.83</c:v>
+                </c:pt>
+                <c:pt idx="229">
+                  <c:v>1825.92</c:v>
+                </c:pt>
+                <c:pt idx="230">
+                  <c:v>2744.06</c:v>
+                </c:pt>
+                <c:pt idx="231">
+                  <c:v>2557.37</c:v>
+                </c:pt>
+                <c:pt idx="232">
+                  <c:v>1818.67</c:v>
+                </c:pt>
+                <c:pt idx="233">
+                  <c:v>2385.1</c:v>
+                </c:pt>
+                <c:pt idx="234">
+                  <c:v>2215.17</c:v>
+                </c:pt>
+                <c:pt idx="235">
+                  <c:v>2171.07</c:v>
+                </c:pt>
+                <c:pt idx="236">
+                  <c:v>2286.78</c:v>
+                </c:pt>
+                <c:pt idx="237">
+                  <c:v>2334.67</c:v>
+                </c:pt>
+                <c:pt idx="238">
+                  <c:v>2431.89</c:v>
+                </c:pt>
+                <c:pt idx="239">
+                  <c:v>2186.74</c:v>
+                </c:pt>
+                <c:pt idx="240">
+                  <c:v>2170.42</c:v>
+                </c:pt>
+                <c:pt idx="241">
+                  <c:v>2048.67</c:v>
+                </c:pt>
+                <c:pt idx="242">
+                  <c:v>2280.6</c:v>
+                </c:pt>
+                <c:pt idx="243">
+                  <c:v>2208.86</c:v>
+                </c:pt>
+                <c:pt idx="244">
+                  <c:v>1608.35</c:v>
+                </c:pt>
+                <c:pt idx="245">
+                  <c:v>2112.44</c:v>
+                </c:pt>
+                <c:pt idx="246">
+                  <c:v>1691.33</c:v>
+                </c:pt>
+                <c:pt idx="247">
+                  <c:v>2141.17</c:v>
+                </c:pt>
+                <c:pt idx="248">
+                  <c:v>1768.25</c:v>
+                </c:pt>
+                <c:pt idx="249">
+                  <c:v>1551.83</c:v>
+                </c:pt>
+                <c:pt idx="250">
+                  <c:v>1900.96</c:v>
+                </c:pt>
+                <c:pt idx="251">
+                  <c:v>2282.38</c:v>
+                </c:pt>
+                <c:pt idx="252">
+                  <c:v>2079.33</c:v>
+                </c:pt>
+                <c:pt idx="253">
+                  <c:v>2636.85</c:v>
+                </c:pt>
+                <c:pt idx="254">
+                  <c:v>1991.74</c:v>
+                </c:pt>
+                <c:pt idx="255">
+                  <c:v>2164.99</c:v>
+                </c:pt>
+                <c:pt idx="256">
+                  <c:v>2567.87</c:v>
+                </c:pt>
+                <c:pt idx="257">
+                  <c:v>2517.43</c:v>
+                </c:pt>
+                <c:pt idx="258">
+                  <c:v>1955.68</c:v>
+                </c:pt>
+                <c:pt idx="259">
+                  <c:v>2232.56</c:v>
+                </c:pt>
+                <c:pt idx="260">
+                  <c:v>2633.26</c:v>
+                </c:pt>
+                <c:pt idx="261">
+                  <c:v>2625.25</c:v>
+                </c:pt>
+                <c:pt idx="262">
+                  <c:v>2379.32</c:v>
+                </c:pt>
+                <c:pt idx="263">
+                  <c:v>2360.45</c:v>
+                </c:pt>
+                <c:pt idx="264">
+                  <c:v>2213.81</c:v>
+                </c:pt>
+                <c:pt idx="265">
+                  <c:v>2173.77</c:v>
+                </c:pt>
+                <c:pt idx="266">
+                  <c:v>2101.01</c:v>
+                </c:pt>
+                <c:pt idx="267">
+                  <c:v>2046.6</c:v>
+                </c:pt>
+                <c:pt idx="268">
+                  <c:v>2242.75</c:v>
+                </c:pt>
+                <c:pt idx="269">
+                  <c:v>1926.42</c:v>
+                </c:pt>
+                <c:pt idx="270">
+                  <c:v>1664</c:v>
+                </c:pt>
+                <c:pt idx="271">
+                  <c:v>1823.32</c:v>
+                </c:pt>
+                <c:pt idx="272">
+                  <c:v>2278.76</c:v>
+                </c:pt>
+                <c:pt idx="273">
+                  <c:v>3123.34</c:v>
+                </c:pt>
+                <c:pt idx="274">
+                  <c:v>3031.81</c:v>
+                </c:pt>
+                <c:pt idx="275">
+                  <c:v>1964.1</c:v>
+                </c:pt>
+                <c:pt idx="276">
+                  <c:v>2931.6</c:v>
+                </c:pt>
+                <c:pt idx="277">
+                  <c:v>2029.36</c:v>
+                </c:pt>
+                <c:pt idx="278">
+                  <c:v>2879.55</c:v>
+                </c:pt>
+                <c:pt idx="279">
+                  <c:v>2087.39</c:v>
+                </c:pt>
+                <c:pt idx="280">
+                  <c:v>2599.71</c:v>
+                </c:pt>
+                <c:pt idx="281">
+                  <c:v>2536.13</c:v>
+                </c:pt>
+                <c:pt idx="282">
+                  <c:v>1817.95</c:v>
+                </c:pt>
+                <c:pt idx="283">
+                  <c:v>2840.53</c:v>
+                </c:pt>
+                <c:pt idx="284">
+                  <c:v>2529.06</c:v>
+                </c:pt>
+                <c:pt idx="285">
+                  <c:v>1974.44</c:v>
+                </c:pt>
+                <c:pt idx="286">
+                  <c:v>2583.93</c:v>
+                </c:pt>
+                <c:pt idx="287">
+                  <c:v>2399.76</c:v>
+                </c:pt>
+                <c:pt idx="288">
+                  <c:v>2187.07</c:v>
+                </c:pt>
+                <c:pt idx="289">
+                  <c:v>1653.36</c:v>
+                </c:pt>
+                <c:pt idx="290">
+                  <c:v>1696.18</c:v>
+                </c:pt>
+                <c:pt idx="291">
+                  <c:v>2507.29</c:v>
+                </c:pt>
+                <c:pt idx="292">
+                  <c:v>2562.01</c:v>
+                </c:pt>
+                <c:pt idx="293">
+                  <c:v>1895.58</c:v>
+                </c:pt>
+                <c:pt idx="294">
+                  <c:v>2701.41</c:v>
+                </c:pt>
+                <c:pt idx="295">
+                  <c:v>2206.6</c:v>
+                </c:pt>
+                <c:pt idx="296">
+                  <c:v>2480.44</c:v>
+                </c:pt>
+                <c:pt idx="297">
+                  <c:v>2477.87</c:v>
+                </c:pt>
+                <c:pt idx="298">
+                  <c:v>2352.58</c:v>
+                </c:pt>
+                <c:pt idx="299">
+                  <c:v>2477.96</c:v>
+                </c:pt>
+                <c:pt idx="300">
+                  <c:v>2697.6</c:v>
+                </c:pt>
+                <c:pt idx="301">
+                  <c:v>2292.69</c:v>
+                </c:pt>
+                <c:pt idx="302">
+                  <c:v>2224.26</c:v>
+                </c:pt>
+                <c:pt idx="303">
+                  <c:v>2277.39</c:v>
+                </c:pt>
+                <c:pt idx="304">
+                  <c:v>2301.37</c:v>
+                </c:pt>
+                <c:pt idx="305">
+                  <c:v>1983.01</c:v>
+                </c:pt>
+                <c:pt idx="306">
+                  <c:v>2030.17</c:v>
+                </c:pt>
+                <c:pt idx="307">
+                  <c:v>1886.94</c:v>
+                </c:pt>
+                <c:pt idx="308">
+                  <c:v>2007.8</c:v>
+                </c:pt>
+                <c:pt idx="309">
+                  <c:v>2300.23</c:v>
+                </c:pt>
+                <c:pt idx="310">
+                  <c:v>2277.36</c:v>
+                </c:pt>
+                <c:pt idx="311">
+                  <c:v>2531.11</c:v>
+                </c:pt>
+                <c:pt idx="312">
+                  <c:v>2601.88</c:v>
+                </c:pt>
+                <c:pt idx="313">
+                  <c:v>2459.26</c:v>
+                </c:pt>
+                <c:pt idx="314">
+                  <c:v>2158.98</c:v>
+                </c:pt>
+                <c:pt idx="315">
+                  <c:v>2683.99</c:v>
+                </c:pt>
+                <c:pt idx="316">
+                  <c:v>2577.89</c:v>
+                </c:pt>
+                <c:pt idx="317">
+                  <c:v>2544.31</c:v>
+                </c:pt>
+                <c:pt idx="318">
+                  <c:v>2335.75</c:v>
+                </c:pt>
+                <c:pt idx="319">
+                  <c:v>2383.79</c:v>
+                </c:pt>
+                <c:pt idx="320">
+                  <c:v>2395.05</c:v>
+                </c:pt>
+                <c:pt idx="321">
+                  <c:v>2082.2</c:v>
+                </c:pt>
+                <c:pt idx="322">
+                  <c:v>2488.64</c:v>
+                </c:pt>
+                <c:pt idx="323">
+                  <c:v>1933.78</c:v>
+                </c:pt>
+                <c:pt idx="324">
+                  <c:v>2415.23</c:v>
+                </c:pt>
+                <c:pt idx="325">
+                  <c:v>2602.52</c:v>
+                </c:pt>
+                <c:pt idx="326">
+                  <c:v>2750.34</c:v>
+                </c:pt>
+                <c:pt idx="327">
+                  <c:v>2293.04</c:v>
+                </c:pt>
+                <c:pt idx="328">
+                  <c:v>2554.52</c:v>
+                </c:pt>
+                <c:pt idx="329">
+                  <c:v>1953.55</c:v>
+                </c:pt>
+                <c:pt idx="330">
+                  <c:v>2425.65</c:v>
+                </c:pt>
+                <c:pt idx="331">
+                  <c:v>2510.69</c:v>
+                </c:pt>
+                <c:pt idx="332">
+                  <c:v>2295.54</c:v>
+                </c:pt>
+                <c:pt idx="333">
+                  <c:v>2139.13</c:v>
+                </c:pt>
+                <c:pt idx="334">
+                  <c:v>1637.49</c:v>
+                </c:pt>
+                <c:pt idx="335">
+                  <c:v>1797.89</c:v>
+                </c:pt>
+                <c:pt idx="336">
+                  <c:v>1852.64</c:v>
+                </c:pt>
+                <c:pt idx="337">
+                  <c:v>2300.45</c:v>
+                </c:pt>
+                <c:pt idx="338">
+                  <c:v>1811.93</c:v>
+                </c:pt>
+                <c:pt idx="339">
+                  <c:v>2315.04</c:v>
+                </c:pt>
+                <c:pt idx="340">
+                  <c:v>2385.53</c:v>
+                </c:pt>
+                <c:pt idx="341">
+                  <c:v>2469.95</c:v>
+                </c:pt>
+                <c:pt idx="342">
+                  <c:v>2214.79</c:v>
+                </c:pt>
+                <c:pt idx="343">
+                  <c:v>2417.97</c:v>
+                </c:pt>
+                <c:pt idx="344">
+                  <c:v>2229.82</c:v>
+                </c:pt>
+                <c:pt idx="345">
+                  <c:v>2747.85</c:v>
+                </c:pt>
+                <c:pt idx="346">
+                  <c:v>2700.82</c:v>
+                </c:pt>
+                <c:pt idx="347">
+                  <c:v>2417.83</c:v>
+                </c:pt>
+                <c:pt idx="348">
+                  <c:v>2569.61</c:v>
+                </c:pt>
+                <c:pt idx="349">
+                  <c:v>2248.99</c:v>
+                </c:pt>
+                <c:pt idx="350">
+                  <c:v>2408.66</c:v>
+                </c:pt>
+                <c:pt idx="351">
+                  <c:v>2158.83</c:v>
+                </c:pt>
+                <c:pt idx="352">
+                  <c:v>2443.1</c:v>
+                </c:pt>
+                <c:pt idx="353">
+                  <c:v>2437.58</c:v>
+                </c:pt>
+                <c:pt idx="354">
+                  <c:v>2553.28</c:v>
+                </c:pt>
+                <c:pt idx="355">
+                  <c:v>2140.6</c:v>
+                </c:pt>
+                <c:pt idx="356">
+                  <c:v>1935.27</c:v>
+                </c:pt>
+                <c:pt idx="357">
+                  <c:v>2679.09</c:v>
+                </c:pt>
+                <c:pt idx="358">
+                  <c:v>2580.68</c:v>
+                </c:pt>
+                <c:pt idx="359">
+                  <c:v>2622.1</c:v>
+                </c:pt>
+                <c:pt idx="360">
+                  <c:v>2663.16</c:v>
+                </c:pt>
+                <c:pt idx="361">
+                  <c:v>2623.51</c:v>
+                </c:pt>
+                <c:pt idx="362">
+                  <c:v>2464.73</c:v>
+                </c:pt>
+                <c:pt idx="363">
+                  <c:v>2482.79</c:v>
+                </c:pt>
+                <c:pt idx="364">
+                  <c:v>2443.56</c:v>
+                </c:pt>
+              </c:numCache>
+            </c:numRef>
+          </c:val>
+          <c:smooth val="0"/>
+        </c:ser>
+        <c:dLbls>
+          <c:showLegendKey val="0"/>
+          <c:showVal val="0"/>
+          <c:showCatName val="0"/>
+          <c:showSerName val="0"/>
+          <c:showPercent val="0"/>
+          <c:showBubbleSize val="0"/>
+        </c:dLbls>
+        <c:marker val="0"/>
+        <c:smooth val="0"/>
+        <c:axId val="285740345"/>
+        <c:axId val="620501462"/>
+      </c:lineChart>
+      <c:catAx>
+        <c:axId val="285740345"/>
+        <c:scaling>
+          <c:orientation val="minMax"/>
+        </c:scaling>
+        <c:delete val="0"/>
+        <c:axPos val="b"/>
+        <c:majorTickMark val="none"/>
+        <c:minorTickMark val="none"/>
+        <c:tickLblPos val="nextTo"/>
+        <c:spPr>
+          <a:noFill/>
+          <a:ln w="9525" cap="flat" cmpd="sng" algn="ctr">
+            <a:solidFill>
+              <a:schemeClr val="tx1">
+                <a:lumMod val="15000"/>
+                <a:lumOff val="85000"/>
+              </a:schemeClr>
+            </a:solidFill>
+            <a:round/>
+          </a:ln>
+          <a:effectLst/>
+        </c:spPr>
+        <c:txPr>
+          <a:bodyPr rot="-60000000" spcFirstLastPara="0" vertOverflow="ellipsis" vert="horz" wrap="square" anchor="ctr" anchorCtr="1"/>
+          <a:lstStyle/>
+          <a:p>
+            <a:pPr>
+              <a:defRPr lang="zh-CN" sz="900" b="0" i="0" u="none" strike="noStrike" kern="1200" baseline="0">
+                <a:solidFill>
+                  <a:schemeClr val="tx1">
+                    <a:lumMod val="65000"/>
+                    <a:lumOff val="35000"/>
+                  </a:schemeClr>
+                </a:solidFill>
+                <a:latin typeface="+mn-lt"/>
+                <a:ea typeface="+mn-ea"/>
+                <a:cs typeface="+mn-cs"/>
+              </a:defRPr>
+            </a:pPr>
+          </a:p>
+        </c:txPr>
+        <c:crossAx val="620501462"/>
+        <c:crosses val="autoZero"/>
+        <c:auto val="1"/>
+        <c:lblAlgn val="ctr"/>
+        <c:lblOffset val="100"/>
+        <c:noMultiLvlLbl val="0"/>
+      </c:catAx>
+      <c:valAx>
+        <c:axId val="620501462"/>
+        <c:scaling>
+          <c:orientation val="minMax"/>
+        </c:scaling>
+        <c:delete val="0"/>
+        <c:axPos val="l"/>
+        <c:majorGridlines>
+          <c:spPr>
+            <a:ln w="9525" cap="flat" cmpd="sng" algn="ctr">
+              <a:solidFill>
+                <a:schemeClr val="tx1">
+                  <a:lumMod val="15000"/>
+                  <a:lumOff val="85000"/>
+                </a:schemeClr>
+              </a:solidFill>
+              <a:round/>
+            </a:ln>
+            <a:effectLst/>
+          </c:spPr>
+        </c:majorGridlines>
+        <c:numFmt formatCode="General" sourceLinked="1"/>
+        <c:majorTickMark val="none"/>
+        <c:minorTickMark val="none"/>
+        <c:tickLblPos val="nextTo"/>
+        <c:spPr>
+          <a:noFill/>
+          <a:ln>
+            <a:noFill/>
+          </a:ln>
+          <a:effectLst/>
+        </c:spPr>
+        <c:txPr>
+          <a:bodyPr rot="-60000000" spcFirstLastPara="0" vertOverflow="ellipsis" vert="horz" wrap="square" anchor="ctr" anchorCtr="1"/>
+          <a:lstStyle/>
+          <a:p>
+            <a:pPr>
+              <a:defRPr lang="zh-CN" sz="900" b="0" i="0" u="none" strike="noStrike" kern="1200" baseline="0">
+                <a:solidFill>
+                  <a:schemeClr val="tx1">
+                    <a:lumMod val="65000"/>
+                    <a:lumOff val="35000"/>
+                  </a:schemeClr>
+                </a:solidFill>
+                <a:latin typeface="+mn-lt"/>
+                <a:ea typeface="+mn-ea"/>
+                <a:cs typeface="+mn-cs"/>
+              </a:defRPr>
+            </a:pPr>
+          </a:p>
+        </c:txPr>
+        <c:crossAx val="285740345"/>
+        <c:crosses val="autoZero"/>
+        <c:crossBetween val="between"/>
+      </c:valAx>
+      <c:spPr>
+        <a:noFill/>
+        <a:ln>
+          <a:noFill/>
+        </a:ln>
+        <a:effectLst/>
+      </c:spPr>
+    </c:plotArea>
+    <c:plotVisOnly val="1"/>
+    <c:dispBlanksAs val="gap"/>
+    <c:showDLblsOverMax val="0"/>
+  </c:chart>
+  <c:spPr>
+    <a:solidFill>
+      <a:schemeClr val="bg1"/>
+    </a:solidFill>
+    <a:ln w="9525" cap="flat" cmpd="sng" algn="ctr">
+      <a:solidFill>
+        <a:schemeClr val="tx1">
+          <a:lumMod val="15000"/>
+          <a:lumOff val="85000"/>
+        </a:schemeClr>
+      </a:solidFill>
+      <a:round/>
+    </a:ln>
+    <a:effectLst/>
+  </c:spPr>
+  <c:txPr>
+    <a:bodyPr/>
+    <a:lstStyle/>
+    <a:p>
+      <a:pPr>
+        <a:defRPr lang="zh-CN"/>
+      </a:pPr>
+    </a:p>
+  </c:txPr>
+  <c:externalData r:id="rId1">
+    <c:autoUpdate val="0"/>
+  </c:externalData>
+</c:chartSpace>
+</file>
+
+<file path=word/charts/chart2.xml><?xml version="1.0" encoding="utf-8"?>
+<c:chartSpace xmlns:c="http://schemas.openxmlformats.org/drawingml/2006/chart" xmlns:a="http://schemas.openxmlformats.org/drawingml/2006/main" xmlns:r="http://schemas.openxmlformats.org/officeDocument/2006/relationships">
+  <c:date1904 val="0"/>
+  <c:lang val="zh-CN"/>
+  <c:roundedCorners val="0"/>
+  <mc:AlternateContent xmlns:mc="http://schemas.openxmlformats.org/markup-compatibility/2006">
+    <mc:Choice xmlns:c14="http://schemas.microsoft.com/office/drawing/2007/8/2/chart" Requires="c14">
+      <c14:style val="102"/>
+    </mc:Choice>
+    <mc:Fallback>
+      <c:style val="2"/>
+    </mc:Fallback>
+  </mc:AlternateContent>
+  <c:chart>
+    <c:autoTitleDeleted val="1"/>
+    <c:plotArea>
+      <c:layout/>
+      <c:lineChart>
+        <c:grouping val="standard"/>
+        <c:varyColors val="0"/>
+        <c:ser>
+          <c:idx val="0"/>
+          <c:order val="0"/>
+          <c:spPr>
+            <a:ln w="28575" cap="rnd">
+              <a:solidFill>
+                <a:schemeClr val="accent1"/>
+              </a:solidFill>
+              <a:round/>
+            </a:ln>
+            <a:effectLst/>
+          </c:spPr>
+          <c:marker>
+            <c:symbol val="none"/>
+          </c:marker>
+          <c:dLbls>
+            <c:delete val="1"/>
+          </c:dLbls>
+          <c:val>
+            <c:numRef>
+              <c:f>'[新建 XLSX 工作表.xlsx]Sheet1'!$Q$411:$Q$710</c:f>
+              <c:numCache>
+                <c:formatCode>General</c:formatCode>
+                <c:ptCount val="300"/>
+                <c:pt idx="0">
+                  <c:v>2045.61</c:v>
+                </c:pt>
+                <c:pt idx="1">
+                  <c:v>2269.11</c:v>
+                </c:pt>
+                <c:pt idx="2">
+                  <c:v>2322.1</c:v>
+                </c:pt>
+                <c:pt idx="3">
+                  <c:v>2319.97</c:v>
+                </c:pt>
+                <c:pt idx="4">
+                  <c:v>2241.98</c:v>
+                </c:pt>
+                <c:pt idx="5">
+                  <c:v>2503.23</c:v>
+                </c:pt>
+                <c:pt idx="6">
+                  <c:v>2257.67</c:v>
+                </c:pt>
+                <c:pt idx="7">
+                  <c:v>2244.37</c:v>
+                </c:pt>
+                <c:pt idx="8">
+                  <c:v>2266.51</c:v>
+                </c:pt>
+                <c:pt idx="9">
+                  <c:v>2586.32</c:v>
+                </c:pt>
+                <c:pt idx="10">
+                  <c:v>2685.97</c:v>
+                </c:pt>
+                <c:pt idx="11">
+                  <c:v>2696.65</c:v>
+                </c:pt>
+                <c:pt idx="12">
+                  <c:v>2779.94</c:v>
+                </c:pt>
+                <c:pt idx="13">
+                  <c:v>2620.61</c:v>
+                </c:pt>
+                <c:pt idx="14">
+                  <c:v>2419.69</c:v>
+                </c:pt>
+                <c:pt idx="15">
+                  <c:v>2111.51</c:v>
+                </c:pt>
+                <c:pt idx="16">
+                  <c:v>2026.45</c:v>
+                </c:pt>
+                <c:pt idx="17">
+                  <c:v>2225.74</c:v>
+                </c:pt>
+                <c:pt idx="18">
+                  <c:v>2348.06</c:v>
+                </c:pt>
+                <c:pt idx="19">
+                  <c:v>2279.78</c:v>
+                </c:pt>
+                <c:pt idx="20">
+                  <c:v>2489.76</c:v>
+                </c:pt>
+                <c:pt idx="21">
+                  <c:v>2442.34</c:v>
+                </c:pt>
+                <c:pt idx="22">
+                  <c:v>2513.82</c:v>
+                </c:pt>
+                <c:pt idx="23">
+                  <c:v>2395.23</c:v>
+                </c:pt>
+                <c:pt idx="24">
+                  <c:v>2436.31</c:v>
+                </c:pt>
+                <c:pt idx="25">
+                  <c:v>2496.11</c:v>
+                </c:pt>
+                <c:pt idx="26">
+                  <c:v>2460.29</c:v>
+                </c:pt>
+                <c:pt idx="27">
+                  <c:v>2485.75</c:v>
+                </c:pt>
+                <c:pt idx="28">
+                  <c:v>2376.91</c:v>
+                </c:pt>
+                <c:pt idx="29">
+                  <c:v>2181.96</c:v>
+                </c:pt>
+                <c:pt idx="30">
+                  <c:v>2394.34</c:v>
+                </c:pt>
+                <c:pt idx="31">
+                  <c:v>2516.6</c:v>
+                </c:pt>
+                <c:pt idx="32">
+                  <c:v>2583.83</c:v>
+                </c:pt>
+                <c:pt idx="33">
+                  <c:v>2617.58</c:v>
+                </c:pt>
+                <c:pt idx="34">
+                  <c:v>2639.97</c:v>
+                </c:pt>
+                <c:pt idx="35">
+                  <c:v>2475.4</c:v>
+                </c:pt>
+                <c:pt idx="36">
+                  <c:v>2332.6</c:v>
+                </c:pt>
+                <c:pt idx="37">
+                  <c:v>2353.83</c:v>
+                </c:pt>
+                <c:pt idx="38">
+                  <c:v>2304.75</c:v>
+                </c:pt>
+                <c:pt idx="39">
+                  <c:v>2331.28</c:v>
+                </c:pt>
+                <c:pt idx="40">
+                  <c:v>2251.24</c:v>
+                </c:pt>
+                <c:pt idx="41">
+                  <c:v>2429.48</c:v>
+                </c:pt>
+                <c:pt idx="42">
+                  <c:v>2592.01</c:v>
+                </c:pt>
+                <c:pt idx="43">
+                  <c:v>2257.3</c:v>
+                </c:pt>
+                <c:pt idx="44">
+                  <c:v>2168.08</c:v>
+                </c:pt>
+                <c:pt idx="45">
+                  <c:v>2302.3</c:v>
+                </c:pt>
+                <c:pt idx="46">
+                  <c:v>2321.21</c:v>
+                </c:pt>
+                <c:pt idx="47">
+                  <c:v>2274.76</c:v>
+                </c:pt>
+                <c:pt idx="48">
+                  <c:v>2425.61</c:v>
+                </c:pt>
+                <c:pt idx="49">
+                  <c:v>2489.19</c:v>
+                </c:pt>
+                <c:pt idx="50">
+                  <c:v>2278.78</c:v>
+                </c:pt>
+                <c:pt idx="51">
+                  <c:v>2350.67</c:v>
+                </c:pt>
+                <c:pt idx="52">
+                  <c:v>2286.08</c:v>
+                </c:pt>
+                <c:pt idx="53">
+                  <c:v>2000.44</c:v>
+                </c:pt>
+                <c:pt idx="54">
+                  <c:v>2198.32</c:v>
+                </c:pt>
+                <c:pt idx="55">
+                  <c:v>2004.44</c:v>
+                </c:pt>
+                <c:pt idx="56">
+                  <c:v>2109.65</c:v>
+                </c:pt>
+                <c:pt idx="57">
+                  <c:v>2225.05</c:v>
+                </c:pt>
+                <c:pt idx="58">
+                  <c:v>2035.54</c:v>
+                </c:pt>
+                <c:pt idx="59">
+                  <c:v>2286.5</c:v>
+                </c:pt>
+                <c:pt idx="60">
+                  <c:v>2304.76</c:v>
+                </c:pt>
+                <c:pt idx="61">
+                  <c:v>2279.07</c:v>
+                </c:pt>
+                <c:pt idx="62">
+                  <c:v>2186.49</c:v>
+                </c:pt>
+                <c:pt idx="63">
+                  <c:v>2410.14</c:v>
+                </c:pt>
+                <c:pt idx="64">
+                  <c:v>2335.36</c:v>
+                </c:pt>
+                <c:pt idx="65">
+                  <c:v>2103.49</c:v>
+                </c:pt>
+                <c:pt idx="66">
+                  <c:v>2116.25</c:v>
+                </c:pt>
+                <c:pt idx="67">
+                  <c:v>2314.23</c:v>
+                </c:pt>
+                <c:pt idx="68">
+                  <c:v>2170.89</c:v>
+                </c:pt>
+                <c:pt idx="69">
+                  <c:v>2263.25</c:v>
+                </c:pt>
+                <c:pt idx="70">
+                  <c:v>2127.24</c:v>
+                </c:pt>
+                <c:pt idx="71">
+                  <c:v>2211.75</c:v>
+                </c:pt>
+                <c:pt idx="72">
+                  <c:v>2156.4</c:v>
+                </c:pt>
+                <c:pt idx="73">
+                  <c:v>2281.56</c:v>
+                </c:pt>
+                <c:pt idx="74">
+                  <c:v>2270.11</c:v>
+                </c:pt>
+                <c:pt idx="75">
+                  <c:v>2247.62</c:v>
+                </c:pt>
+                <c:pt idx="76">
+                  <c:v>2232.47</c:v>
+                </c:pt>
+                <c:pt idx="77">
+                  <c:v>2045.06</c:v>
+                </c:pt>
+                <c:pt idx="78">
+                  <c:v>1917.13</c:v>
+                </c:pt>
+                <c:pt idx="79">
+                  <c:v>2104.72</c:v>
+                </c:pt>
+                <c:pt idx="80">
+                  <c:v>2033.58</c:v>
+                </c:pt>
+                <c:pt idx="81">
+                  <c:v>2075.37</c:v>
+                </c:pt>
+                <c:pt idx="82">
+                  <c:v>2027.07</c:v>
+                </c:pt>
+                <c:pt idx="83">
+                  <c:v>1876.86</c:v>
+                </c:pt>
+                <c:pt idx="84">
+                  <c:v>2265.84</c:v>
+                </c:pt>
+                <c:pt idx="85">
+                  <c:v>2265.99</c:v>
+                </c:pt>
+                <c:pt idx="86">
+                  <c:v>2256.03</c:v>
+                </c:pt>
+                <c:pt idx="87">
+                  <c:v>2344.01</c:v>
+                </c:pt>
+                <c:pt idx="88">
+                  <c:v>2184.41</c:v>
+                </c:pt>
+                <c:pt idx="89">
+                  <c:v>2058.58</c:v>
+                </c:pt>
+                <c:pt idx="90">
+                  <c:v>2019.49</c:v>
+                </c:pt>
+                <c:pt idx="91">
+                  <c:v>2206.56</c:v>
+                </c:pt>
+                <c:pt idx="92">
+                  <c:v>2285.14</c:v>
+                </c:pt>
+                <c:pt idx="93">
+                  <c:v>2302.49</c:v>
+                </c:pt>
+                <c:pt idx="94">
+                  <c:v>2322.97</c:v>
+                </c:pt>
+                <c:pt idx="95">
+                  <c:v>2377.49</c:v>
+                </c:pt>
+                <c:pt idx="96">
+                  <c:v>2177.13</c:v>
+                </c:pt>
+                <c:pt idx="97">
+                  <c:v>2234</c:v>
+                </c:pt>
+                <c:pt idx="98">
+                  <c:v>2062.85</c:v>
+                </c:pt>
+                <c:pt idx="99">
+                  <c:v>2207</c:v>
+                </c:pt>
+                <c:pt idx="100">
+                  <c:v>2241.03</c:v>
+                </c:pt>
+                <c:pt idx="101">
+                  <c:v>1984.34</c:v>
+                </c:pt>
+                <c:pt idx="102">
+                  <c:v>2050.07</c:v>
+                </c:pt>
+                <c:pt idx="103">
+                  <c:v>1848.13</c:v>
+                </c:pt>
+                <c:pt idx="104">
+                  <c:v>1957.21</c:v>
+                </c:pt>
+                <c:pt idx="105">
+                  <c:v>1836.57</c:v>
+                </c:pt>
+                <c:pt idx="106">
+                  <c:v>2126.97</c:v>
+                </c:pt>
+                <c:pt idx="107">
+                  <c:v>2331.01</c:v>
+                </c:pt>
+                <c:pt idx="108">
+                  <c:v>2307.54</c:v>
+                </c:pt>
+                <c:pt idx="109">
+                  <c:v>2375.23</c:v>
+                </c:pt>
+                <c:pt idx="110">
+                  <c:v>2545.39</c:v>
+                </c:pt>
+                <c:pt idx="111">
+                  <c:v>2657.3</c:v>
+                </c:pt>
+                <c:pt idx="112">
+                  <c:v>2746.13</c:v>
+                </c:pt>
+                <c:pt idx="113">
+                  <c:v>2682.78</c:v>
+                </c:pt>
+                <c:pt idx="114">
+                  <c:v>2552.35</c:v>
+                </c:pt>
+                <c:pt idx="115">
+                  <c:v>2656.31</c:v>
+                </c:pt>
+                <c:pt idx="116">
+                  <c:v>2538.99</c:v>
+                </c:pt>
+                <c:pt idx="117">
+                  <c:v>2410.49</c:v>
+                </c:pt>
+                <c:pt idx="118">
+                  <c:v>2095.72</c:v>
+                </c:pt>
+                <c:pt idx="119">
+                  <c:v>1910.83</c:v>
+                </c:pt>
+                <c:pt idx="120">
+                  <c:v>2141.29</c:v>
+                </c:pt>
+                <c:pt idx="121">
+                  <c:v>2247.04</c:v>
+                </c:pt>
+                <c:pt idx="122">
+                  <c:v>2260.33</c:v>
+                </c:pt>
+                <c:pt idx="123">
+                  <c:v>2271.12</c:v>
+                </c:pt>
+                <c:pt idx="124">
+                  <c:v>2288.4</c:v>
+                </c:pt>
+                <c:pt idx="125">
+                  <c:v>2347.87</c:v>
+                </c:pt>
+                <c:pt idx="126">
+                  <c:v>2368.59</c:v>
+                </c:pt>
+                <c:pt idx="127">
+                  <c:v>2499.17</c:v>
+                </c:pt>
+                <c:pt idx="128">
+                  <c:v>2464.06</c:v>
+                </c:pt>
+                <c:pt idx="129">
+                  <c:v>2479.64</c:v>
+                </c:pt>
+                <c:pt idx="130">
+                  <c:v>2542.92</c:v>
+                </c:pt>
+                <c:pt idx="131">
+                  <c:v>2514.62</c:v>
+                </c:pt>
+                <c:pt idx="132">
+                  <c:v>2435.81</c:v>
+                </c:pt>
+                <c:pt idx="133">
+                  <c:v>2577.77</c:v>
+                </c:pt>
+                <c:pt idx="134">
+                  <c:v>2629.15</c:v>
+                </c:pt>
+                <c:pt idx="135">
+                  <c:v>2352.83</c:v>
+                </c:pt>
+                <c:pt idx="136">
+                  <c:v>2544.92</c:v>
+                </c:pt>
+                <c:pt idx="137">
+                  <c:v>2457.57</c:v>
+                </c:pt>
+                <c:pt idx="138">
+                  <c:v>2305.9</c:v>
+                </c:pt>
+                <c:pt idx="139">
+                  <c:v>2225.54</c:v>
+                </c:pt>
+                <c:pt idx="140">
+                  <c:v>2224.03</c:v>
+                </c:pt>
+                <c:pt idx="141">
+                  <c:v>2141.88</c:v>
+                </c:pt>
+                <c:pt idx="142">
+                  <c:v>1963.05</c:v>
+                </c:pt>
+                <c:pt idx="143">
+                  <c:v>2285.38</c:v>
+                </c:pt>
+                <c:pt idx="144">
+                  <c:v>2290.48</c:v>
+                </c:pt>
+                <c:pt idx="145">
+                  <c:v>2206.87</c:v>
+                </c:pt>
+                <c:pt idx="146">
+                  <c:v>2384.08</c:v>
+                </c:pt>
+                <c:pt idx="147">
+                  <c:v>2319.07</c:v>
+                </c:pt>
+                <c:pt idx="148">
+                  <c:v>2527.33</c:v>
+                </c:pt>
+                <c:pt idx="149">
+                  <c:v>2517.16</c:v>
+                </c:pt>
+                <c:pt idx="150">
+                  <c:v>2354.65</c:v>
+                </c:pt>
+                <c:pt idx="151">
+                  <c:v>2289.58</c:v>
+                </c:pt>
+                <c:pt idx="152">
+                  <c:v>2046.64</c:v>
+                </c:pt>
+                <c:pt idx="153">
+                  <c:v>2196.47</c:v>
+                </c:pt>
+                <c:pt idx="154">
+                  <c:v>1964.56</c:v>
+                </c:pt>
+                <c:pt idx="155">
+                  <c:v>1995.81</c:v>
+                </c:pt>
+                <c:pt idx="156">
+                  <c:v>2186.67</c:v>
+                </c:pt>
+                <c:pt idx="157">
+                  <c:v>1951.76</c:v>
+                </c:pt>
+                <c:pt idx="158">
+                  <c:v>2004.15</c:v>
+                </c:pt>
+                <c:pt idx="159">
+                  <c:v>2265.8</c:v>
+                </c:pt>
+                <c:pt idx="160">
+                  <c:v>2337.48</c:v>
+                </c:pt>
+                <c:pt idx="161">
+                  <c:v>2183.28</c:v>
+                </c:pt>
+                <c:pt idx="162">
+                  <c:v>2158.59</c:v>
+                </c:pt>
+                <c:pt idx="163">
+                  <c:v>1998.49</c:v>
+                </c:pt>
+                <c:pt idx="164">
+                  <c:v>2022.85</c:v>
+                </c:pt>
+                <c:pt idx="165">
+                  <c:v>1928.95</c:v>
+                </c:pt>
+                <c:pt idx="166">
+                  <c:v>1919.98</c:v>
+                </c:pt>
+                <c:pt idx="167">
+                  <c:v>2090.93</c:v>
+                </c:pt>
+                <c:pt idx="168">
+                  <c:v>2062.12</c:v>
+                </c:pt>
+                <c:pt idx="169">
+                  <c:v>2120.39</c:v>
+                </c:pt>
+                <c:pt idx="170">
+                  <c:v>1967.22</c:v>
+                </c:pt>
+                <c:pt idx="171">
+                  <c:v>1982.08</c:v>
+                </c:pt>
+                <c:pt idx="172">
+                  <c:v>2247.11</c:v>
+                </c:pt>
+                <c:pt idx="173">
+                  <c:v>2234.14</c:v>
+                </c:pt>
+                <c:pt idx="174">
+                  <c:v>2327.67</c:v>
+                </c:pt>
+                <c:pt idx="175">
+                  <c:v>2207.85</c:v>
+                </c:pt>
+                <c:pt idx="176">
+                  <c:v>2414.46</c:v>
+                </c:pt>
+                <c:pt idx="177">
+                  <c:v>2375.34</c:v>
+                </c:pt>
+                <c:pt idx="178">
+                  <c:v>2311.35</c:v>
+                </c:pt>
+                <c:pt idx="179">
+                  <c:v>2256.35</c:v>
+                </c:pt>
+                <c:pt idx="180">
+                  <c:v>2365.6</c:v>
+                </c:pt>
+                <c:pt idx="181">
+                  <c:v>2467.36</c:v>
+                </c:pt>
+                <c:pt idx="182">
+                  <c:v>2415.58</c:v>
+                </c:pt>
+                <c:pt idx="183">
+                  <c:v>2438.19</c:v>
+                </c:pt>
+                <c:pt idx="184">
+                  <c:v>2299.89</c:v>
+                </c:pt>
+                <c:pt idx="185">
+                  <c:v>2161.12</c:v>
+                </c:pt>
+                <c:pt idx="186">
+                  <c:v>2064.62</c:v>
+                </c:pt>
+                <c:pt idx="187">
+                  <c:v>1795.53</c:v>
+                </c:pt>
+                <c:pt idx="188">
+                  <c:v>1905.67</c:v>
+                </c:pt>
+                <c:pt idx="189">
+                  <c:v>1831.53</c:v>
+                </c:pt>
+                <c:pt idx="190">
+                  <c:v>1904.85</c:v>
+                </c:pt>
+                <c:pt idx="191">
+                  <c:v>2012.93</c:v>
+                </c:pt>
+                <c:pt idx="192">
+                  <c:v>2201.79</c:v>
+                </c:pt>
+                <c:pt idx="193">
+                  <c:v>2335.94</c:v>
+                </c:pt>
+                <c:pt idx="194">
+                  <c:v>2228.93</c:v>
+                </c:pt>
+                <c:pt idx="195">
+                  <c:v>2403.27</c:v>
+                </c:pt>
+                <c:pt idx="196">
+                  <c:v>2466.05</c:v>
+                </c:pt>
+                <c:pt idx="197">
+                  <c:v>2374.82</c:v>
+                </c:pt>
+                <c:pt idx="198">
+                  <c:v>2321.4</c:v>
+                </c:pt>
+                <c:pt idx="199">
+                  <c:v>2352.11</c:v>
+                </c:pt>
+                <c:pt idx="200">
+                  <c:v>2331.84</c:v>
+                </c:pt>
+                <c:pt idx="201">
+                  <c:v>2280.23</c:v>
+                </c:pt>
+                <c:pt idx="202">
+                  <c:v>2161.03</c:v>
+                </c:pt>
+                <c:pt idx="203">
+                  <c:v>2516.77</c:v>
+                </c:pt>
+                <c:pt idx="204">
+                  <c:v>2462.24</c:v>
+                </c:pt>
+                <c:pt idx="205">
+                  <c:v>2415.01</c:v>
+                </c:pt>
+                <c:pt idx="206">
+                  <c:v>2633.62</c:v>
+                </c:pt>
+                <c:pt idx="207">
+                  <c:v>2491.28</c:v>
+                </c:pt>
+                <c:pt idx="208">
+                  <c:v>2196.96</c:v>
+                </c:pt>
+                <c:pt idx="209">
+                  <c:v>2191.63</c:v>
+                </c:pt>
+                <c:pt idx="210">
+                  <c:v>2377.7</c:v>
+                </c:pt>
+                <c:pt idx="211">
+                  <c:v>2316.23</c:v>
+                </c:pt>
+                <c:pt idx="212">
+                  <c:v>2143.32</c:v>
+                </c:pt>
+                <c:pt idx="213">
+                  <c:v>2170.66</c:v>
+                </c:pt>
+                <c:pt idx="214">
+                  <c:v>2236.2</c:v>
+                </c:pt>
+                <c:pt idx="215">
+                  <c:v>2159.29</c:v>
+                </c:pt>
+                <c:pt idx="216">
+                  <c:v>2172.37</c:v>
+                </c:pt>
+                <c:pt idx="217">
+                  <c:v>2010.35</c:v>
+                </c:pt>
+                <c:pt idx="218">
+                  <c:v>1755.71</c:v>
+                </c:pt>
+                <c:pt idx="219">
+                  <c:v>1975.79</c:v>
+                </c:pt>
+                <c:pt idx="220">
+                  <c:v>1883.98</c:v>
+                </c:pt>
+                <c:pt idx="221">
+                  <c:v>2067.79</c:v>
+                </c:pt>
+                <c:pt idx="222">
+                  <c:v>2113.58</c:v>
+                </c:pt>
+                <c:pt idx="223">
+                  <c:v>2233.38</c:v>
+                </c:pt>
+                <c:pt idx="224">
+                  <c:v>2168.94</c:v>
+                </c:pt>
+                <c:pt idx="225">
+                  <c:v>2175.01</c:v>
+                </c:pt>
+                <c:pt idx="226">
+                  <c:v>2137.23</c:v>
+                </c:pt>
+                <c:pt idx="227">
+                  <c:v>1905.37</c:v>
+                </c:pt>
+                <c:pt idx="228">
+                  <c:v>2153.39</c:v>
+                </c:pt>
+                <c:pt idx="229">
+                  <c:v>2464.8</c:v>
+                </c:pt>
+                <c:pt idx="230">
+                  <c:v>2485.1</c:v>
+                </c:pt>
+                <c:pt idx="231">
+                  <c:v>2353.42</c:v>
+                </c:pt>
+                <c:pt idx="232">
+                  <c:v>2121.1</c:v>
+                </c:pt>
+                <c:pt idx="233">
+                  <c:v>2174.22</c:v>
+                </c:pt>
+                <c:pt idx="234">
+                  <c:v>2205.44</c:v>
+                </c:pt>
+                <c:pt idx="235">
+                  <c:v>2534.9</c:v>
+                </c:pt>
+                <c:pt idx="236">
+                  <c:v>2174.2</c:v>
+                </c:pt>
+                <c:pt idx="237">
+                  <c:v>2203.31</c:v>
+                </c:pt>
+                <c:pt idx="238">
+                  <c:v>2040.01</c:v>
+                </c:pt>
+                <c:pt idx="239">
+                  <c:v>2085.88</c:v>
+                </c:pt>
+                <c:pt idx="240">
+                  <c:v>2339.1</c:v>
+                </c:pt>
+                <c:pt idx="241">
+                  <c:v>2424.27</c:v>
+                </c:pt>
+                <c:pt idx="242">
+                  <c:v>2393.4</c:v>
+                </c:pt>
+                <c:pt idx="243">
+                  <c:v>2534.58</c:v>
+                </c:pt>
+                <c:pt idx="244">
+                  <c:v>2441.02</c:v>
+                </c:pt>
+                <c:pt idx="245">
+                  <c:v>2302.21</c:v>
+                </c:pt>
+                <c:pt idx="246">
+                  <c:v>2500.51</c:v>
+                </c:pt>
+                <c:pt idx="247">
+                  <c:v>2456.53</c:v>
+                </c:pt>
+                <c:pt idx="248">
+                  <c:v>2237.02</c:v>
+                </c:pt>
+                <c:pt idx="249">
+                  <c:v>2152.89</c:v>
+                </c:pt>
+                <c:pt idx="250">
+                  <c:v>2062.04</c:v>
+                </c:pt>
+                <c:pt idx="251">
+                  <c:v>2135.94</c:v>
+                </c:pt>
+                <c:pt idx="252">
+                  <c:v>2078.34</c:v>
+                </c:pt>
+                <c:pt idx="253">
+                  <c:v>2241.12</c:v>
+                </c:pt>
+                <c:pt idx="254">
+                  <c:v>2278.11</c:v>
+                </c:pt>
+                <c:pt idx="255">
+                  <c:v>2086.56</c:v>
+                </c:pt>
+                <c:pt idx="256">
+                  <c:v>2341.79</c:v>
+                </c:pt>
+                <c:pt idx="257">
+                  <c:v>2290.5</c:v>
+                </c:pt>
+                <c:pt idx="258">
+                  <c:v>2371.28</c:v>
+                </c:pt>
+                <c:pt idx="259">
+                  <c:v>2332.48</c:v>
+                </c:pt>
+                <c:pt idx="260">
+                  <c:v>2309.33</c:v>
+                </c:pt>
+                <c:pt idx="261">
+                  <c:v>2277.29</c:v>
+                </c:pt>
+                <c:pt idx="262">
+                  <c:v>2582.73</c:v>
+                </c:pt>
+                <c:pt idx="263">
+                  <c:v>2808.62</c:v>
+                </c:pt>
+                <c:pt idx="264">
+                  <c:v>2854.38</c:v>
+                </c:pt>
+                <c:pt idx="265">
+                  <c:v>2863.31</c:v>
+                </c:pt>
+                <c:pt idx="266">
+                  <c:v>2816.36</c:v>
+                </c:pt>
+                <c:pt idx="267">
+                  <c:v>2630.67</c:v>
+                </c:pt>
+                <c:pt idx="268">
+                  <c:v>2314.12</c:v>
+                </c:pt>
+                <c:pt idx="269">
+                  <c:v>2465.04</c:v>
+                </c:pt>
+                <c:pt idx="270">
+                  <c:v>2277.9</c:v>
+                </c:pt>
+                <c:pt idx="271">
+                  <c:v>2268.64</c:v>
+                </c:pt>
+                <c:pt idx="272">
+                  <c:v>2273.62</c:v>
+                </c:pt>
+                <c:pt idx="273">
+                  <c:v>2148.62</c:v>
+                </c:pt>
+                <c:pt idx="274">
+                  <c:v>2223.61</c:v>
+                </c:pt>
+                <c:pt idx="275">
+                  <c:v>2391.66</c:v>
+                </c:pt>
+                <c:pt idx="276">
+                  <c:v>2484.52</c:v>
+                </c:pt>
+                <c:pt idx="277">
+                  <c:v>2260.42</c:v>
+                </c:pt>
+                <c:pt idx="278">
+                  <c:v>2364.97</c:v>
+                </c:pt>
+                <c:pt idx="279">
+                  <c:v>2240.43</c:v>
+                </c:pt>
+                <c:pt idx="280">
+                  <c:v>2165.97</c:v>
+                </c:pt>
+                <c:pt idx="281">
+                  <c:v>2284.17</c:v>
+                </c:pt>
+                <c:pt idx="282">
+                  <c:v>2233.32</c:v>
+                </c:pt>
+                <c:pt idx="283">
+                  <c:v>2189.11</c:v>
+                </c:pt>
+                <c:pt idx="284">
+                  <c:v>2314.14</c:v>
+                </c:pt>
+                <c:pt idx="285">
+                  <c:v>2275.57</c:v>
+                </c:pt>
+                <c:pt idx="286">
+                  <c:v>2270.25</c:v>
+                </c:pt>
+                <c:pt idx="287">
+                  <c:v>2341.32</c:v>
+                </c:pt>
+                <c:pt idx="288">
+                  <c:v>2055.94</c:v>
+                </c:pt>
+                <c:pt idx="289">
+                  <c:v>2131.51</c:v>
+                </c:pt>
+                <c:pt idx="290">
+                  <c:v>2188.87</c:v>
+                </c:pt>
+                <c:pt idx="291">
+                  <c:v>2313.65</c:v>
+                </c:pt>
+                <c:pt idx="292">
+                  <c:v>2237.04</c:v>
+                </c:pt>
+                <c:pt idx="293">
+                  <c:v>2302.49</c:v>
+                </c:pt>
+                <c:pt idx="294">
+                  <c:v>2404.43</c:v>
+                </c:pt>
+                <c:pt idx="295">
+                  <c:v>1942.49</c:v>
+                </c:pt>
+                <c:pt idx="296">
+                  <c:v>1814.69</c:v>
+                </c:pt>
+                <c:pt idx="297">
+                  <c:v>1782.22</c:v>
+                </c:pt>
+                <c:pt idx="298">
+                  <c:v>1726.12</c:v>
+                </c:pt>
+                <c:pt idx="299">
+                  <c:v>2050.38</c:v>
+                </c:pt>
+              </c:numCache>
+            </c:numRef>
+          </c:val>
+          <c:smooth val="0"/>
+        </c:ser>
+        <c:dLbls>
+          <c:showLegendKey val="0"/>
+          <c:showVal val="0"/>
+          <c:showCatName val="0"/>
+          <c:showSerName val="0"/>
+          <c:showPercent val="0"/>
+          <c:showBubbleSize val="0"/>
+        </c:dLbls>
+        <c:marker val="0"/>
+        <c:smooth val="0"/>
+        <c:axId val="432272893"/>
+        <c:axId val="632169576"/>
+      </c:lineChart>
+      <c:catAx>
+        <c:axId val="432272893"/>
+        <c:scaling>
+          <c:orientation val="minMax"/>
+        </c:scaling>
+        <c:delete val="0"/>
+        <c:axPos val="b"/>
+        <c:majorTickMark val="none"/>
+        <c:minorTickMark val="none"/>
+        <c:tickLblPos val="nextTo"/>
+        <c:spPr>
+          <a:noFill/>
+          <a:ln w="9525" cap="flat" cmpd="sng" algn="ctr">
+            <a:solidFill>
+              <a:schemeClr val="tx1">
+                <a:lumMod val="15000"/>
+                <a:lumOff val="85000"/>
+              </a:schemeClr>
+            </a:solidFill>
+            <a:round/>
+          </a:ln>
+          <a:effectLst/>
+        </c:spPr>
+        <c:txPr>
+          <a:bodyPr rot="-60000000" spcFirstLastPara="0" vertOverflow="ellipsis" vert="horz" wrap="square" anchor="ctr" anchorCtr="1"/>
+          <a:lstStyle/>
+          <a:p>
+            <a:pPr>
+              <a:defRPr lang="zh-CN" sz="900" b="0" i="0" u="none" strike="noStrike" kern="1200" baseline="0">
+                <a:solidFill>
+                  <a:schemeClr val="tx1">
+                    <a:lumMod val="65000"/>
+                    <a:lumOff val="35000"/>
+                  </a:schemeClr>
+                </a:solidFill>
+                <a:latin typeface="+mn-lt"/>
+                <a:ea typeface="+mn-ea"/>
+                <a:cs typeface="+mn-cs"/>
+              </a:defRPr>
+            </a:pPr>
+          </a:p>
+        </c:txPr>
+        <c:crossAx val="632169576"/>
+        <c:crosses val="autoZero"/>
+        <c:auto val="1"/>
+        <c:lblAlgn val="ctr"/>
+        <c:lblOffset val="100"/>
+        <c:noMultiLvlLbl val="0"/>
+      </c:catAx>
+      <c:valAx>
+        <c:axId val="632169576"/>
+        <c:scaling>
+          <c:orientation val="minMax"/>
+        </c:scaling>
+        <c:delete val="0"/>
+        <c:axPos val="l"/>
+        <c:majorGridlines>
+          <c:spPr>
+            <a:ln w="9525" cap="flat" cmpd="sng" algn="ctr">
+              <a:solidFill>
+                <a:schemeClr val="tx1">
+                  <a:lumMod val="15000"/>
+                  <a:lumOff val="85000"/>
+                </a:schemeClr>
+              </a:solidFill>
+              <a:round/>
+            </a:ln>
+            <a:effectLst/>
+          </c:spPr>
+        </c:majorGridlines>
+        <c:numFmt formatCode="General" sourceLinked="1"/>
+        <c:majorTickMark val="none"/>
+        <c:minorTickMark val="none"/>
+        <c:tickLblPos val="nextTo"/>
+        <c:spPr>
+          <a:noFill/>
+          <a:ln>
+            <a:noFill/>
+          </a:ln>
+          <a:effectLst/>
+        </c:spPr>
+        <c:txPr>
+          <a:bodyPr rot="-60000000" spcFirstLastPara="0" vertOverflow="ellipsis" vert="horz" wrap="square" anchor="ctr" anchorCtr="1"/>
+          <a:lstStyle/>
+          <a:p>
+            <a:pPr>
+              <a:defRPr lang="zh-CN" sz="900" b="0" i="0" u="none" strike="noStrike" kern="1200" baseline="0">
+                <a:solidFill>
+                  <a:schemeClr val="tx1">
+                    <a:lumMod val="65000"/>
+                    <a:lumOff val="35000"/>
+                  </a:schemeClr>
+                </a:solidFill>
+                <a:latin typeface="+mn-lt"/>
+                <a:ea typeface="+mn-ea"/>
+                <a:cs typeface="+mn-cs"/>
+              </a:defRPr>
+            </a:pPr>
+          </a:p>
+        </c:txPr>
+        <c:crossAx val="432272893"/>
+        <c:crosses val="autoZero"/>
+        <c:crossBetween val="between"/>
+      </c:valAx>
+      <c:spPr>
+        <a:noFill/>
+        <a:ln>
+          <a:noFill/>
+        </a:ln>
+        <a:effectLst/>
+      </c:spPr>
+    </c:plotArea>
+    <c:plotVisOnly val="1"/>
+    <c:dispBlanksAs val="gap"/>
+    <c:showDLblsOverMax val="0"/>
+  </c:chart>
+  <c:spPr>
+    <a:solidFill>
+      <a:schemeClr val="bg1"/>
+    </a:solidFill>
+    <a:ln w="9525" cap="flat" cmpd="sng" algn="ctr">
+      <a:solidFill>
+        <a:schemeClr val="tx1">
+          <a:lumMod val="15000"/>
+          <a:lumOff val="85000"/>
+        </a:schemeClr>
+      </a:solidFill>
+      <a:round/>
+    </a:ln>
+    <a:effectLst/>
+  </c:spPr>
+  <c:txPr>
+    <a:bodyPr/>
+    <a:lstStyle/>
+    <a:p>
+      <a:pPr>
+        <a:defRPr lang="zh-CN"/>
+      </a:pPr>
+    </a:p>
+  </c:txPr>
+  <c:externalData r:id="rId1">
+    <c:autoUpdate val="0"/>
+  </c:externalData>
+</c:chartSpace>
+</file>
+
+<file path=word/charts/colors1.xml><?xml version="1.0" encoding="utf-8"?>
+<cs:colorStyle xmlns:cs="http://schemas.microsoft.com/office/drawing/2012/chartStyle" xmlns:a="http://schemas.openxmlformats.org/drawingml/2006/main" meth="cycle" id="10">
+  <a:schemeClr val="accent1"/>
+  <a:schemeClr val="accent2"/>
+  <a:schemeClr val="accent3"/>
+  <a:schemeClr val="accent4"/>
+  <a:schemeClr val="accent5"/>
+  <a:schemeClr val="accent6"/>
+  <cs:variation/>
+  <cs:variation>
+    <a:lumMod val="60000"/>
+  </cs:variation>
+  <cs:variation>
+    <a:lumMod val="80000"/>
+    <a:lumOff val="20000"/>
+  </cs:variation>
+  <cs:variation>
+    <a:lumMod val="80000"/>
+  </cs:variation>
+  <cs:variation>
+    <a:lumMod val="60000"/>
+    <a:lumOff val="40000"/>
+  </cs:variation>
+  <cs:variation>
+    <a:lumMod val="50000"/>
+  </cs:variation>
+  <cs:variation>
+    <a:lumMod val="70000"/>
+    <a:lumOff val="30000"/>
+  </cs:variation>
+  <cs:variation>
+    <a:lumMod val="70000"/>
+  </cs:variation>
+  <cs:variation>
+    <a:lumMod val="50000"/>
+    <a:lumOff val="50000"/>
+  </cs:variation>
+</cs:colorStyle>
+</file>
+
+<file path=word/charts/colors2.xml><?xml version="1.0" encoding="utf-8"?>
+<cs:colorStyle xmlns:cs="http://schemas.microsoft.com/office/drawing/2012/chartStyle" xmlns:a="http://schemas.openxmlformats.org/drawingml/2006/main" meth="cycle" id="10">
+  <a:schemeClr val="accent1"/>
+  <a:schemeClr val="accent2"/>
+  <a:schemeClr val="accent3"/>
+  <a:schemeClr val="accent4"/>
+  <a:schemeClr val="accent5"/>
+  <a:schemeClr val="accent6"/>
+  <cs:variation/>
+  <cs:variation>
+    <a:lumMod val="60000"/>
+  </cs:variation>
+  <cs:variation>
+    <a:lumMod val="80000"/>
+    <a:lumOff val="20000"/>
+  </cs:variation>
+  <cs:variation>
+    <a:lumMod val="80000"/>
+  </cs:variation>
+  <cs:variation>
+    <a:lumMod val="60000"/>
+    <a:lumOff val="40000"/>
+  </cs:variation>
+  <cs:variation>
+    <a:lumMod val="50000"/>
+  </cs:variation>
+  <cs:variation>
+    <a:lumMod val="70000"/>
+    <a:lumOff val="30000"/>
+  </cs:variation>
+  <cs:variation>
+    <a:lumMod val="70000"/>
+  </cs:variation>
+  <cs:variation>
+    <a:lumMod val="50000"/>
+    <a:lumOff val="50000"/>
+  </cs:variation>
+</cs:colorStyle>
+</file>
+
+<file path=word/charts/style1.xml><?xml version="1.0" encoding="utf-8"?>
+<cs:chartStyle xmlns:cs="http://schemas.microsoft.com/office/drawing/2012/chartStyle" xmlns:a="http://schemas.openxmlformats.org/drawingml/2006/main" id="227">
+  <cs:axisTitle>
+    <cs:lnRef idx="0"/>
+    <cs:fillRef idx="0"/>
+    <cs:effectRef idx="0"/>
+    <cs:fontRef idx="minor">
+      <a:schemeClr val="tx1">
+        <a:lumMod val="65000"/>
+        <a:lumOff val="35000"/>
+      </a:schemeClr>
+    </cs:fontRef>
+    <cs:defRPr sz="1000" kern="1200"/>
+  </cs:axisTitle>
+  <cs:categoryAxis>
+    <cs:lnRef idx="0"/>
+    <cs:fillRef idx="0"/>
+    <cs:effectRef idx="0"/>
+    <cs:fontRef idx="minor">
+      <a:schemeClr val="tx1">
+        <a:lumMod val="65000"/>
+        <a:lumOff val="35000"/>
+      </a:schemeClr>
+    </cs:fontRef>
+    <cs:spPr>
+      <a:ln w="9525" cap="flat" cmpd="sng" algn="ctr">
+        <a:solidFill>
+          <a:schemeClr val="tx1">
+            <a:lumMod val="15000"/>
+            <a:lumOff val="85000"/>
+          </a:schemeClr>
+        </a:solidFill>
+        <a:round/>
+      </a:ln>
+    </cs:spPr>
+    <cs:defRPr sz="900" kern="1200"/>
+  </cs:categoryAxis>
+  <cs:chartArea mods="allowNoFillOverride allowNoLineOverride">
+    <cs:lnRef idx="0"/>
+    <cs:fillRef idx="0"/>
+    <cs:effectRef idx="0"/>
+    <cs:fontRef idx="minor">
+      <a:schemeClr val="tx1"/>
+    </cs:fontRef>
+    <cs:spPr>
+      <a:solidFill>
+        <a:schemeClr val="bg1"/>
+      </a:solidFill>
+      <a:ln w="9525" cap="flat" cmpd="sng" algn="ctr">
+        <a:solidFill>
+          <a:schemeClr val="tx1">
+            <a:lumMod val="15000"/>
+            <a:lumOff val="85000"/>
+          </a:schemeClr>
+        </a:solidFill>
+        <a:round/>
+      </a:ln>
+    </cs:spPr>
+    <cs:defRPr sz="1000" kern="1200"/>
+  </cs:chartArea>
+  <cs:dataLabel>
+    <cs:lnRef idx="0"/>
+    <cs:fillRef idx="0"/>
+    <cs:effectRef idx="0"/>
+    <cs:fontRef idx="minor">
+      <a:schemeClr val="tx1">
+        <a:lumMod val="75000"/>
+        <a:lumOff val="25000"/>
+      </a:schemeClr>
+    </cs:fontRef>
+    <cs:defRPr sz="900" kern="1200"/>
+  </cs:dataLabel>
+  <cs:dataLabelCallout>
+    <cs:lnRef idx="0"/>
+    <cs:fillRef idx="0"/>
+    <cs:effectRef idx="0"/>
+    <cs:fontRef idx="minor">
+      <a:schemeClr val="dk1">
+        <a:lumMod val="65000"/>
+        <a:lumOff val="35000"/>
+      </a:schemeClr>
+    </cs:fontRef>
+    <cs:spPr>
+      <a:solidFill>
+        <a:schemeClr val="lt1"/>
+      </a:solidFill>
+      <a:ln>
+        <a:solidFill>
+          <a:schemeClr val="dk1">
+            <a:lumMod val="25000"/>
+            <a:lumOff val="75000"/>
+          </a:schemeClr>
+        </a:solidFill>
+      </a:ln>
+    </cs:spPr>
+    <cs:defRPr sz="900" kern="1200"/>
+    <cs:bodyPr rot="0" spcFirstLastPara="1" vertOverflow="clip" horzOverflow="clip" vert="horz" wrap="square" lIns="36576" tIns="18288" rIns="36576" bIns="18288" anchor="ctr" anchorCtr="1">
+      <a:spAutoFit/>
+    </cs:bodyPr>
+  </cs:dataLabelCallout>
+  <cs:dataPoint>
+    <cs:lnRef idx="0"/>
+    <cs:fillRef idx="1">
+      <cs:styleClr val="auto"/>
+    </cs:fillRef>
+    <cs:effectRef idx="0"/>
+    <cs:fontRef idx="minor">
+      <a:schemeClr val="tx1"/>
+    </cs:fontRef>
+    <cs:spPr>
+      <a:solidFill>
+        <a:schemeClr val="phClr"/>
+      </a:solidFill>
+    </cs:spPr>
+  </cs:dataPoint>
+  <cs:dataPoint3D>
+    <cs:lnRef idx="0"/>
+    <cs:fillRef idx="1">
+      <cs:styleClr val="auto"/>
+    </cs:fillRef>
+    <cs:effectRef idx="0"/>
+    <cs:fontRef idx="minor">
+      <a:schemeClr val="tx1"/>
+    </cs:fontRef>
+    <cs:spPr>
+      <a:solidFill>
+        <a:schemeClr val="phClr"/>
+      </a:solidFill>
+    </cs:spPr>
+  </cs:dataPoint3D>
+  <cs:dataPointLine>
+    <cs:lnRef idx="0">
+      <cs:styleClr val="auto"/>
+    </cs:lnRef>
+    <cs:fillRef idx="1"/>
+    <cs:effectRef idx="0"/>
+    <cs:fontRef idx="minor">
+      <a:schemeClr val="tx1"/>
+    </cs:fontRef>
+    <cs:spPr>
+      <a:ln w="28575" cap="rnd">
+        <a:solidFill>
+          <a:schemeClr val="phClr"/>
+        </a:solidFill>
+        <a:round/>
+      </a:ln>
+    </cs:spPr>
+  </cs:dataPointLine>
+  <cs:dataPointMarker>
+    <cs:lnRef idx="0">
+      <cs:styleClr val="auto"/>
+    </cs:lnRef>
+    <cs:fillRef idx="1">
+      <cs:styleClr val="auto"/>
+    </cs:fillRef>
+    <cs:effectRef idx="0"/>
+    <cs:fontRef idx="minor">
+      <a:schemeClr val="tx1"/>
+    </cs:fontRef>
+    <cs:spPr>
+      <a:solidFill>
+        <a:schemeClr val="phClr"/>
+      </a:solidFill>
+      <a:ln w="9525">
+        <a:solidFill>
+          <a:schemeClr val="phClr"/>
+        </a:solidFill>
+      </a:ln>
+    </cs:spPr>
+  </cs:dataPointMarker>
+  <cs:dataPointMarkerLayout symbol="circle" size="5"/>
+  <cs:dataPointWireframe>
+    <cs:lnRef idx="0">
+      <cs:styleClr val="auto"/>
+    </cs:lnRef>
+    <cs:fillRef idx="1"/>
+    <cs:effectRef idx="0"/>
+    <cs:fontRef idx="minor">
+      <a:schemeClr val="tx1"/>
+    </cs:fontRef>
+    <cs:spPr>
+      <a:ln w="9525" cap="rnd">
+        <a:solidFill>
+          <a:schemeClr val="phClr"/>
+        </a:solidFill>
+        <a:round/>
+      </a:ln>
+    </cs:spPr>
+  </cs:dataPointWireframe>
+  <cs:dataTable>
+    <cs:lnRef idx="0"/>
+    <cs:fillRef idx="0"/>
+    <cs:effectRef idx="0"/>
+    <cs:fontRef idx="minor">
+      <a:schemeClr val="tx1">
+        <a:lumMod val="65000"/>
+        <a:lumOff val="35000"/>
+      </a:schemeClr>
+    </cs:fontRef>
+    <cs:spPr>
+      <a:noFill/>
+      <a:ln w="9525" cap="flat" cmpd="sng" algn="ctr">
+        <a:solidFill>
+          <a:schemeClr val="tx1">
+            <a:lumMod val="15000"/>
+            <a:lumOff val="85000"/>
+          </a:schemeClr>
+        </a:solidFill>
+        <a:round/>
+      </a:ln>
+    </cs:spPr>
+    <cs:defRPr sz="900" kern="1200"/>
+  </cs:dataTable>
+  <cs:downBar>
+    <cs:lnRef idx="0"/>
+    <cs:fillRef idx="0"/>
+    <cs:effectRef idx="0"/>
+    <cs:fontRef idx="minor">
+      <a:schemeClr val="dk1"/>
+    </cs:fontRef>
+    <cs:spPr>
+      <a:solidFill>
+        <a:schemeClr val="dk1">
+          <a:lumMod val="65000"/>
+          <a:lumOff val="35000"/>
+        </a:schemeClr>
+      </a:solidFill>
+      <a:ln w="9525">
+        <a:solidFill>
+          <a:schemeClr val="tx1">
+            <a:lumMod val="65000"/>
+            <a:lumOff val="35000"/>
+          </a:schemeClr>
+        </a:solidFill>
+      </a:ln>
+    </cs:spPr>
+  </cs:downBar>
+  <cs:dropLine>
+    <cs:lnRef idx="0"/>
+    <cs:fillRef idx="0"/>
+    <cs:effectRef idx="0"/>
+    <cs:fontRef idx="minor">
+      <a:schemeClr val="tx1"/>
+    </cs:fontRef>
+    <cs:spPr>
+      <a:ln w="9525" cap="flat" cmpd="sng" algn="ctr">
+        <a:solidFill>
+          <a:schemeClr val="tx1">
+            <a:lumMod val="35000"/>
+            <a:lumOff val="65000"/>
+          </a:schemeClr>
+        </a:solidFill>
+        <a:round/>
+      </a:ln>
+    </cs:spPr>
+  </cs:dropLine>
+  <cs:errorBar>
+    <cs:lnRef idx="0"/>
+    <cs:fillRef idx="0"/>
+    <cs:effectRef idx="0"/>
+    <cs:fontRef idx="minor">
+      <a:schemeClr val="tx1"/>
+    </cs:fontRef>
+    <cs:spPr>
+      <a:ln w="9525" cap="flat" cmpd="sng" algn="ctr">
+        <a:solidFill>
+          <a:schemeClr val="tx1">
+            <a:lumMod val="65000"/>
+            <a:lumOff val="35000"/>
+          </a:schemeClr>
+        </a:solidFill>
+        <a:round/>
+      </a:ln>
+    </cs:spPr>
+  </cs:errorBar>
+  <cs:floor>
+    <cs:lnRef idx="0"/>
+    <cs:fillRef idx="0"/>
+    <cs:effectRef idx="0"/>
+    <cs:fontRef idx="minor">
+      <a:schemeClr val="tx1"/>
+    </cs:fontRef>
+    <cs:spPr>
+      <a:noFill/>
+      <a:ln>
+        <a:noFill/>
+      </a:ln>
+    </cs:spPr>
+  </cs:floor>
+  <cs:gridlineMajor>
+    <cs:lnRef idx="0"/>
+    <cs:fillRef idx="0"/>
+    <cs:effectRef idx="0"/>
+    <cs:fontRef idx="minor">
+      <a:schemeClr val="tx1"/>
+    </cs:fontRef>
+    <cs:spPr>
+      <a:ln w="9525" cap="flat" cmpd="sng" algn="ctr">
+        <a:solidFill>
+          <a:schemeClr val="tx1">
+            <a:lumMod val="15000"/>
+            <a:lumOff val="85000"/>
+          </a:schemeClr>
+        </a:solidFill>
+        <a:round/>
+      </a:ln>
+    </cs:spPr>
+  </cs:gridlineMajor>
+  <cs:gridlineMinor>
+    <cs:lnRef idx="0"/>
+    <cs:fillRef idx="0"/>
+    <cs:effectRef idx="0"/>
+    <cs:fontRef idx="minor">
+      <a:schemeClr val="tx1"/>
+    </cs:fontRef>
+    <cs:spPr>
+      <a:ln w="9525" cap="flat" cmpd="sng" algn="ctr">
+        <a:solidFill>
+          <a:schemeClr val="tx1">
+            <a:lumMod val="5000"/>
+            <a:lumOff val="95000"/>
+          </a:schemeClr>
+        </a:solidFill>
+        <a:round/>
+      </a:ln>
+    </cs:spPr>
+  </cs:gridlineMinor>
+  <cs:hiLoLine>
+    <cs:lnRef idx="0"/>
+    <cs:fillRef idx="0"/>
+    <cs:effectRef idx="0"/>
+    <cs:fontRef idx="minor">
+      <a:schemeClr val="tx1"/>
+    </cs:fontRef>
+    <cs:spPr>
+      <a:ln w="9525" cap="flat" cmpd="sng" algn="ctr">
+        <a:solidFill>
+          <a:schemeClr val="tx1">
+            <a:lumMod val="75000"/>
+            <a:lumOff val="25000"/>
+          </a:schemeClr>
+        </a:solidFill>
+        <a:round/>
+      </a:ln>
+    </cs:spPr>
+  </cs:hiLoLine>
+  <cs:leaderLine>
+    <cs:lnRef idx="0"/>
+    <cs:fillRef idx="0"/>
+    <cs:effectRef idx="0"/>
+    <cs:fontRef idx="minor">
+      <a:schemeClr val="tx1"/>
+    </cs:fontRef>
+    <cs:spPr>
+      <a:ln w="9525" cap="flat" cmpd="sng" algn="ctr">
+        <a:solidFill>
+          <a:schemeClr val="tx1">
+            <a:lumMod val="35000"/>
+            <a:lumOff val="65000"/>
+          </a:schemeClr>
+        </a:solidFill>
+        <a:round/>
+      </a:ln>
+    </cs:spPr>
+  </cs:leaderLine>
+  <cs:legend>
+    <cs:lnRef idx="0"/>
+    <cs:fillRef idx="0"/>
+    <cs:effectRef idx="0"/>
+    <cs:fontRef idx="minor">
+      <a:schemeClr val="tx1">
+        <a:lumMod val="65000"/>
+        <a:lumOff val="35000"/>
+      </a:schemeClr>
+    </cs:fontRef>
+    <cs:defRPr sz="900" kern="1200"/>
+  </cs:legend>
+  <cs:plotArea mods="allowNoFillOverride allowNoLineOverride">
+    <cs:lnRef idx="0"/>
+    <cs:fillRef idx="0"/>
+    <cs:effectRef idx="0"/>
+    <cs:fontRef idx="minor">
+      <a:schemeClr val="tx1"/>
+    </cs:fontRef>
+  </cs:plotArea>
+  <cs:plotArea3D mods="allowNoFillOverride allowNoLineOverride">
+    <cs:lnRef idx="0"/>
+    <cs:fillRef idx="0"/>
+    <cs:effectRef idx="0"/>
+    <cs:fontRef idx="minor">
+      <a:schemeClr val="tx1"/>
+    </cs:fontRef>
+  </cs:plotArea3D>
+  <cs:seriesAxis>
+    <cs:lnRef idx="0"/>
+    <cs:fillRef idx="0"/>
+    <cs:effectRef idx="0"/>
+    <cs:fontRef idx="minor">
+      <a:schemeClr val="tx1">
+        <a:lumMod val="65000"/>
+        <a:lumOff val="35000"/>
+      </a:schemeClr>
+    </cs:fontRef>
+    <cs:defRPr sz="900" kern="1200"/>
+  </cs:seriesAxis>
+  <cs:seriesLine>
+    <cs:lnRef idx="0"/>
+    <cs:fillRef idx="0"/>
+    <cs:effectRef idx="0"/>
+    <cs:fontRef idx="minor">
+      <a:schemeClr val="tx1"/>
+    </cs:fontRef>
+    <cs:spPr>
+      <a:ln w="9525" cap="flat" cmpd="sng" algn="ctr">
+        <a:solidFill>
+          <a:schemeClr val="tx1">
+            <a:lumMod val="35000"/>
+            <a:lumOff val="65000"/>
+          </a:schemeClr>
+        </a:solidFill>
+        <a:round/>
+      </a:ln>
+    </cs:spPr>
+  </cs:seriesLine>
+  <cs:title>
+    <cs:lnRef idx="0"/>
+    <cs:fillRef idx="0"/>
+    <cs:effectRef idx="0"/>
+    <cs:fontRef idx="minor">
+      <a:schemeClr val="tx1">
+        <a:lumMod val="65000"/>
+        <a:lumOff val="35000"/>
+      </a:schemeClr>
+    </cs:fontRef>
+    <cs:defRPr sz="1400" b="0" kern="1200" spc="0" baseline="0"/>
+  </cs:title>
+  <cs:trendline>
+    <cs:lnRef idx="0">
+      <cs:styleClr val="auto"/>
+    </cs:lnRef>
+    <cs:fillRef idx="0"/>
+    <cs:effectRef idx="0"/>
+    <cs:fontRef idx="minor">
+      <a:schemeClr val="tx1"/>
+    </cs:fontRef>
+    <cs:spPr>
+      <a:ln w="19050" cap="rnd">
+        <a:solidFill>
+          <a:schemeClr val="phClr"/>
+        </a:solidFill>
+        <a:prstDash val="sysDot"/>
+      </a:ln>
+    </cs:spPr>
+  </cs:trendline>
+  <cs:trendlineLabel>
+    <cs:lnRef idx="0"/>
+    <cs:fillRef idx="0"/>
+    <cs:effectRef idx="0"/>
+    <cs:fontRef idx="minor">
+      <a:schemeClr val="tx1">
+        <a:lumMod val="65000"/>
+        <a:lumOff val="35000"/>
+      </a:schemeClr>
+    </cs:fontRef>
+    <cs:defRPr sz="900" kern="1200"/>
+  </cs:trendlineLabel>
+  <cs:upBar>
+    <cs:lnRef idx="0"/>
+    <cs:fillRef idx="0"/>
+    <cs:effectRef idx="0"/>
+    <cs:fontRef idx="minor">
+      <a:schemeClr val="dk1"/>
+    </cs:fontRef>
+    <cs:spPr>
+      <a:solidFill>
+        <a:schemeClr val="lt1"/>
+      </a:solidFill>
+      <a:ln w="9525">
+        <a:solidFill>
+          <a:schemeClr val="tx1">
+            <a:lumMod val="15000"/>
+            <a:lumOff val="85000"/>
+          </a:schemeClr>
+        </a:solidFill>
+      </a:ln>
+    </cs:spPr>
+  </cs:upBar>
+  <cs:valueAxis>
+    <cs:lnRef idx="0"/>
+    <cs:fillRef idx="0"/>
+    <cs:effectRef idx="0"/>
+    <cs:fontRef idx="minor">
+      <a:schemeClr val="tx1">
+        <a:lumMod val="65000"/>
+        <a:lumOff val="35000"/>
+      </a:schemeClr>
+    </cs:fontRef>
+    <cs:defRPr sz="900" kern="1200"/>
+  </cs:valueAxis>
+  <cs:wall>
+    <cs:lnRef idx="0"/>
+    <cs:fillRef idx="0"/>
+    <cs:effectRef idx="0"/>
+    <cs:fontRef idx="minor">
+      <a:schemeClr val="tx1"/>
+    </cs:fontRef>
+    <cs:spPr>
+      <a:noFill/>
+      <a:ln>
+        <a:noFill/>
+      </a:ln>
+    </cs:spPr>
+  </cs:wall>
+</cs:chartStyle>
+</file>
+
+<file path=word/charts/style2.xml><?xml version="1.0" encoding="utf-8"?>
+<cs:chartStyle xmlns:cs="http://schemas.microsoft.com/office/drawing/2012/chartStyle" xmlns:a="http://schemas.openxmlformats.org/drawingml/2006/main" id="227">
+  <cs:axisTitle>
+    <cs:lnRef idx="0"/>
+    <cs:fillRef idx="0"/>
+    <cs:effectRef idx="0"/>
+    <cs:fontRef idx="minor">
+      <a:schemeClr val="tx1">
+        <a:lumMod val="65000"/>
+        <a:lumOff val="35000"/>
+      </a:schemeClr>
+    </cs:fontRef>
+    <cs:defRPr sz="1000" kern="1200"/>
+  </cs:axisTitle>
+  <cs:categoryAxis>
+    <cs:lnRef idx="0"/>
+    <cs:fillRef idx="0"/>
+    <cs:effectRef idx="0"/>
+    <cs:fontRef idx="minor">
+      <a:schemeClr val="tx1">
+        <a:lumMod val="65000"/>
+        <a:lumOff val="35000"/>
+      </a:schemeClr>
+    </cs:fontRef>
+    <cs:spPr>
+      <a:ln w="9525" cap="flat" cmpd="sng" algn="ctr">
+        <a:solidFill>
+          <a:schemeClr val="tx1">
+            <a:lumMod val="15000"/>
+            <a:lumOff val="85000"/>
+          </a:schemeClr>
+        </a:solidFill>
+        <a:round/>
+      </a:ln>
+    </cs:spPr>
+    <cs:defRPr sz="900" kern="1200"/>
+  </cs:categoryAxis>
+  <cs:chartArea mods="allowNoFillOverride allowNoLineOverride">
+    <cs:lnRef idx="0"/>
+    <cs:fillRef idx="0"/>
+    <cs:effectRef idx="0"/>
+    <cs:fontRef idx="minor">
+      <a:schemeClr val="tx1"/>
+    </cs:fontRef>
+    <cs:spPr>
+      <a:solidFill>
+        <a:schemeClr val="bg1"/>
+      </a:solidFill>
+      <a:ln w="9525" cap="flat" cmpd="sng" algn="ctr">
+        <a:solidFill>
+          <a:schemeClr val="tx1">
+            <a:lumMod val="15000"/>
+            <a:lumOff val="85000"/>
+          </a:schemeClr>
+        </a:solidFill>
+        <a:round/>
+      </a:ln>
+    </cs:spPr>
+    <cs:defRPr sz="1000" kern="1200"/>
+  </cs:chartArea>
+  <cs:dataLabel>
+    <cs:lnRef idx="0"/>
+    <cs:fillRef idx="0"/>
+    <cs:effectRef idx="0"/>
+    <cs:fontRef idx="minor">
+      <a:schemeClr val="tx1">
+        <a:lumMod val="75000"/>
+        <a:lumOff val="25000"/>
+      </a:schemeClr>
+    </cs:fontRef>
+    <cs:defRPr sz="900" kern="1200"/>
+  </cs:dataLabel>
+  <cs:dataLabelCallout>
+    <cs:lnRef idx="0"/>
+    <cs:fillRef idx="0"/>
+    <cs:effectRef idx="0"/>
+    <cs:fontRef idx="minor">
+      <a:schemeClr val="dk1">
+        <a:lumMod val="65000"/>
+        <a:lumOff val="35000"/>
+      </a:schemeClr>
+    </cs:fontRef>
+    <cs:spPr>
+      <a:solidFill>
+        <a:schemeClr val="lt1"/>
+      </a:solidFill>
+      <a:ln>
+        <a:solidFill>
+          <a:schemeClr val="dk1">
+            <a:lumMod val="25000"/>
+            <a:lumOff val="75000"/>
+          </a:schemeClr>
+        </a:solidFill>
+      </a:ln>
+    </cs:spPr>
+    <cs:defRPr sz="900" kern="1200"/>
+    <cs:bodyPr rot="0" spcFirstLastPara="1" vertOverflow="clip" horzOverflow="clip" vert="horz" wrap="square" lIns="36576" tIns="18288" rIns="36576" bIns="18288" anchor="ctr" anchorCtr="1">
+      <a:spAutoFit/>
+    </cs:bodyPr>
+  </cs:dataLabelCallout>
+  <cs:dataPoint>
+    <cs:lnRef idx="0"/>
+    <cs:fillRef idx="1">
+      <cs:styleClr val="auto"/>
+    </cs:fillRef>
+    <cs:effectRef idx="0"/>
+    <cs:fontRef idx="minor">
+      <a:schemeClr val="tx1"/>
+    </cs:fontRef>
+    <cs:spPr>
+      <a:solidFill>
+        <a:schemeClr val="phClr"/>
+      </a:solidFill>
+    </cs:spPr>
+  </cs:dataPoint>
+  <cs:dataPoint3D>
+    <cs:lnRef idx="0"/>
+    <cs:fillRef idx="1">
+      <cs:styleClr val="auto"/>
+    </cs:fillRef>
+    <cs:effectRef idx="0"/>
+    <cs:fontRef idx="minor">
+      <a:schemeClr val="tx1"/>
+    </cs:fontRef>
+    <cs:spPr>
+      <a:solidFill>
+        <a:schemeClr val="phClr"/>
+      </a:solidFill>
+    </cs:spPr>
+  </cs:dataPoint3D>
+  <cs:dataPointLine>
+    <cs:lnRef idx="0">
+      <cs:styleClr val="auto"/>
+    </cs:lnRef>
+    <cs:fillRef idx="1"/>
+    <cs:effectRef idx="0"/>
+    <cs:fontRef idx="minor">
+      <a:schemeClr val="tx1"/>
+    </cs:fontRef>
+    <cs:spPr>
+      <a:ln w="28575" cap="rnd">
+        <a:solidFill>
+          <a:schemeClr val="phClr"/>
+        </a:solidFill>
+        <a:round/>
+      </a:ln>
+    </cs:spPr>
+  </cs:dataPointLine>
+  <cs:dataPointMarker>
+    <cs:lnRef idx="0">
+      <cs:styleClr val="auto"/>
+    </cs:lnRef>
+    <cs:fillRef idx="1">
+      <cs:styleClr val="auto"/>
+    </cs:fillRef>
+    <cs:effectRef idx="0"/>
+    <cs:fontRef idx="minor">
+      <a:schemeClr val="tx1"/>
+    </cs:fontRef>
+    <cs:spPr>
+      <a:solidFill>
+        <a:schemeClr val="phClr"/>
+      </a:solidFill>
+      <a:ln w="9525">
+        <a:solidFill>
+          <a:schemeClr val="phClr"/>
+        </a:solidFill>
+      </a:ln>
+    </cs:spPr>
+  </cs:dataPointMarker>
+  <cs:dataPointMarkerLayout symbol="circle" size="5"/>
+  <cs:dataPointWireframe>
+    <cs:lnRef idx="0">
+      <cs:styleClr val="auto"/>
+    </cs:lnRef>
+    <cs:fillRef idx="1"/>
+    <cs:effectRef idx="0"/>
+    <cs:fontRef idx="minor">
+      <a:schemeClr val="tx1"/>
+    </cs:fontRef>
+    <cs:spPr>
+      <a:ln w="9525" cap="rnd">
+        <a:solidFill>
+          <a:schemeClr val="phClr"/>
+        </a:solidFill>
+        <a:round/>
+      </a:ln>
+    </cs:spPr>
+  </cs:dataPointWireframe>
+  <cs:dataTable>
+    <cs:lnRef idx="0"/>
+    <cs:fillRef idx="0"/>
+    <cs:effectRef idx="0"/>
+    <cs:fontRef idx="minor">
+      <a:schemeClr val="tx1">
+        <a:lumMod val="65000"/>
+        <a:lumOff val="35000"/>
+      </a:schemeClr>
+    </cs:fontRef>
+    <cs:spPr>
+      <a:noFill/>
+      <a:ln w="9525" cap="flat" cmpd="sng" algn="ctr">
+        <a:solidFill>
+          <a:schemeClr val="tx1">
+            <a:lumMod val="15000"/>
+            <a:lumOff val="85000"/>
+          </a:schemeClr>
+        </a:solidFill>
+        <a:round/>
+      </a:ln>
+    </cs:spPr>
+    <cs:defRPr sz="900" kern="1200"/>
+  </cs:dataTable>
+  <cs:downBar>
+    <cs:lnRef idx="0"/>
+    <cs:fillRef idx="0"/>
+    <cs:effectRef idx="0"/>
+    <cs:fontRef idx="minor">
+      <a:schemeClr val="dk1"/>
+    </cs:fontRef>
+    <cs:spPr>
+      <a:solidFill>
+        <a:schemeClr val="dk1">
+          <a:lumMod val="65000"/>
+          <a:lumOff val="35000"/>
+        </a:schemeClr>
+      </a:solidFill>
+      <a:ln w="9525">
+        <a:solidFill>
+          <a:schemeClr val="tx1">
+            <a:lumMod val="65000"/>
+            <a:lumOff val="35000"/>
+          </a:schemeClr>
+        </a:solidFill>
+      </a:ln>
+    </cs:spPr>
+  </cs:downBar>
+  <cs:dropLine>
+    <cs:lnRef idx="0"/>
+    <cs:fillRef idx="0"/>
+    <cs:effectRef idx="0"/>
+    <cs:fontRef idx="minor">
+      <a:schemeClr val="tx1"/>
+    </cs:fontRef>
+    <cs:spPr>
+      <a:ln w="9525" cap="flat" cmpd="sng" algn="ctr">
+        <a:solidFill>
+          <a:schemeClr val="tx1">
+            <a:lumMod val="35000"/>
+            <a:lumOff val="65000"/>
+          </a:schemeClr>
+        </a:solidFill>
+        <a:round/>
+      </a:ln>
+    </cs:spPr>
+  </cs:dropLine>
+  <cs:errorBar>
+    <cs:lnRef idx="0"/>
+    <cs:fillRef idx="0"/>
+    <cs:effectRef idx="0"/>
+    <cs:fontRef idx="minor">
+      <a:schemeClr val="tx1"/>
+    </cs:fontRef>
+    <cs:spPr>
+      <a:ln w="9525" cap="flat" cmpd="sng" algn="ctr">
+        <a:solidFill>
+          <a:schemeClr val="tx1">
+            <a:lumMod val="65000"/>
+            <a:lumOff val="35000"/>
+          </a:schemeClr>
+        </a:solidFill>
+        <a:round/>
+      </a:ln>
+    </cs:spPr>
+  </cs:errorBar>
+  <cs:floor>
+    <cs:lnRef idx="0"/>
+    <cs:fillRef idx="0"/>
+    <cs:effectRef idx="0"/>
+    <cs:fontRef idx="minor">
+      <a:schemeClr val="tx1"/>
+    </cs:fontRef>
+    <cs:spPr>
+      <a:noFill/>
+      <a:ln>
+        <a:noFill/>
+      </a:ln>
+    </cs:spPr>
+  </cs:floor>
+  <cs:gridlineMajor>
+    <cs:lnRef idx="0"/>
+    <cs:fillRef idx="0"/>
+    <cs:effectRef idx="0"/>
+    <cs:fontRef idx="minor">
+      <a:schemeClr val="tx1"/>
+    </cs:fontRef>
+    <cs:spPr>
+      <a:ln w="9525" cap="flat" cmpd="sng" algn="ctr">
+        <a:solidFill>
+          <a:schemeClr val="tx1">
+            <a:lumMod val="15000"/>
+            <a:lumOff val="85000"/>
+          </a:schemeClr>
+        </a:solidFill>
+        <a:round/>
+      </a:ln>
+    </cs:spPr>
+  </cs:gridlineMajor>
+  <cs:gridlineMinor>
+    <cs:lnRef idx="0"/>
+    <cs:fillRef idx="0"/>
+    <cs:effectRef idx="0"/>
+    <cs:fontRef idx="minor">
+      <a:schemeClr val="tx1"/>
+    </cs:fontRef>
+    <cs:spPr>
+      <a:ln w="9525" cap="flat" cmpd="sng" algn="ctr">
+        <a:solidFill>
+          <a:schemeClr val="tx1">
+            <a:lumMod val="5000"/>
+            <a:lumOff val="95000"/>
+          </a:schemeClr>
+        </a:solidFill>
+        <a:round/>
+      </a:ln>
+    </cs:spPr>
+  </cs:gridlineMinor>
+  <cs:hiLoLine>
+    <cs:lnRef idx="0"/>
+    <cs:fillRef idx="0"/>
+    <cs:effectRef idx="0"/>
+    <cs:fontRef idx="minor">
+      <a:schemeClr val="tx1"/>
+    </cs:fontRef>
+    <cs:spPr>
+      <a:ln w="9525" cap="flat" cmpd="sng" algn="ctr">
+        <a:solidFill>
+          <a:schemeClr val="tx1">
+            <a:lumMod val="75000"/>
+            <a:lumOff val="25000"/>
+          </a:schemeClr>
+        </a:solidFill>
+        <a:round/>
+      </a:ln>
+    </cs:spPr>
+  </cs:hiLoLine>
+  <cs:leaderLine>
+    <cs:lnRef idx="0"/>
+    <cs:fillRef idx="0"/>
+    <cs:effectRef idx="0"/>
+    <cs:fontRef idx="minor">
+      <a:schemeClr val="tx1"/>
+    </cs:fontRef>
+    <cs:spPr>
+      <a:ln w="9525" cap="flat" cmpd="sng" algn="ctr">
+        <a:solidFill>
+          <a:schemeClr val="tx1">
+            <a:lumMod val="35000"/>
+            <a:lumOff val="65000"/>
+          </a:schemeClr>
+        </a:solidFill>
+        <a:round/>
+      </a:ln>
+    </cs:spPr>
+  </cs:leaderLine>
+  <cs:legend>
+    <cs:lnRef idx="0"/>
+    <cs:fillRef idx="0"/>
+    <cs:effectRef idx="0"/>
+    <cs:fontRef idx="minor">
+      <a:schemeClr val="tx1">
+        <a:lumMod val="65000"/>
+        <a:lumOff val="35000"/>
+      </a:schemeClr>
+    </cs:fontRef>
+    <cs:defRPr sz="900" kern="1200"/>
+  </cs:legend>
+  <cs:plotArea mods="allowNoFillOverride allowNoLineOverride">
+    <cs:lnRef idx="0"/>
+    <cs:fillRef idx="0"/>
+    <cs:effectRef idx="0"/>
+    <cs:fontRef idx="minor">
+      <a:schemeClr val="tx1"/>
+    </cs:fontRef>
+  </cs:plotArea>
+  <cs:plotArea3D mods="allowNoFillOverride allowNoLineOverride">
+    <cs:lnRef idx="0"/>
+    <cs:fillRef idx="0"/>
+    <cs:effectRef idx="0"/>
+    <cs:fontRef idx="minor">
+      <a:schemeClr val="tx1"/>
+    </cs:fontRef>
+  </cs:plotArea3D>
+  <cs:seriesAxis>
+    <cs:lnRef idx="0"/>
+    <cs:fillRef idx="0"/>
+    <cs:effectRef idx="0"/>
+    <cs:fontRef idx="minor">
+      <a:schemeClr val="tx1">
+        <a:lumMod val="65000"/>
+        <a:lumOff val="35000"/>
+      </a:schemeClr>
+    </cs:fontRef>
+    <cs:defRPr sz="900" kern="1200"/>
+  </cs:seriesAxis>
+  <cs:seriesLine>
+    <cs:lnRef idx="0"/>
+    <cs:fillRef idx="0"/>
+    <cs:effectRef idx="0"/>
+    <cs:fontRef idx="minor">
+      <a:schemeClr val="tx1"/>
+    </cs:fontRef>
+    <cs:spPr>
+      <a:ln w="9525" cap="flat" cmpd="sng" algn="ctr">
+        <a:solidFill>
+          <a:schemeClr val="tx1">
+            <a:lumMod val="35000"/>
+            <a:lumOff val="65000"/>
+          </a:schemeClr>
+        </a:solidFill>
+        <a:round/>
+      </a:ln>
+    </cs:spPr>
+  </cs:seriesLine>
+  <cs:title>
+    <cs:lnRef idx="0"/>
+    <cs:fillRef idx="0"/>
+    <cs:effectRef idx="0"/>
+    <cs:fontRef idx="minor">
+      <a:schemeClr val="tx1">
+        <a:lumMod val="65000"/>
+        <a:lumOff val="35000"/>
+      </a:schemeClr>
+    </cs:fontRef>
+    <cs:defRPr sz="1400" b="0" kern="1200" spc="0" baseline="0"/>
+  </cs:title>
+  <cs:trendline>
+    <cs:lnRef idx="0">
+      <cs:styleClr val="auto"/>
+    </cs:lnRef>
+    <cs:fillRef idx="0"/>
+    <cs:effectRef idx="0"/>
+    <cs:fontRef idx="minor">
+      <a:schemeClr val="tx1"/>
+    </cs:fontRef>
+    <cs:spPr>
+      <a:ln w="19050" cap="rnd">
+        <a:solidFill>
+          <a:schemeClr val="phClr"/>
+        </a:solidFill>
+        <a:prstDash val="sysDot"/>
+      </a:ln>
+    </cs:spPr>
+  </cs:trendline>
+  <cs:trendlineLabel>
+    <cs:lnRef idx="0"/>
+    <cs:fillRef idx="0"/>
+    <cs:effectRef idx="0"/>
+    <cs:fontRef idx="minor">
+      <a:schemeClr val="tx1">
+        <a:lumMod val="65000"/>
+        <a:lumOff val="35000"/>
+      </a:schemeClr>
+    </cs:fontRef>
+    <cs:defRPr sz="900" kern="1200"/>
+  </cs:trendlineLabel>
+  <cs:upBar>
+    <cs:lnRef idx="0"/>
+    <cs:fillRef idx="0"/>
+    <cs:effectRef idx="0"/>
+    <cs:fontRef idx="minor">
+      <a:schemeClr val="dk1"/>
+    </cs:fontRef>
+    <cs:spPr>
+      <a:solidFill>
+        <a:schemeClr val="lt1"/>
+      </a:solidFill>
+      <a:ln w="9525">
+        <a:solidFill>
+          <a:schemeClr val="tx1">
+            <a:lumMod val="15000"/>
+            <a:lumOff val="85000"/>
+          </a:schemeClr>
+        </a:solidFill>
+      </a:ln>
+    </cs:spPr>
+  </cs:upBar>
+  <cs:valueAxis>
+    <cs:lnRef idx="0"/>
+    <cs:fillRef idx="0"/>
+    <cs:effectRef idx="0"/>
+    <cs:fontRef idx="minor">
+      <a:schemeClr val="tx1">
+        <a:lumMod val="65000"/>
+        <a:lumOff val="35000"/>
+      </a:schemeClr>
+    </cs:fontRef>
+    <cs:defRPr sz="900" kern="1200"/>
+  </cs:valueAxis>
+  <cs:wall>
+    <cs:lnRef idx="0"/>
+    <cs:fillRef idx="0"/>
+    <cs:effectRef idx="0"/>
+    <cs:fontRef idx="minor">
+      <a:schemeClr val="tx1"/>
+    </cs:fontRef>
+    <cs:spPr>
+      <a:noFill/>
+      <a:ln>
+        <a:noFill/>
+      </a:ln>
+    </cs:spPr>
+  </cs:wall>
+</cs:chartStyle>
+</file>
+
 <file path=word/theme/theme1.xml><?xml version="1.0" encoding="utf-8"?>
 <a:theme xmlns:a="http://schemas.openxmlformats.org/drawingml/2006/main" name="Office 主题​​">
   <a:themeElements>
